--- a/SCM_Plan.docx
+++ b/SCM_Plan.docx
@@ -1985,8 +1985,6 @@
       <w:r>
         <w:t>o sviluppo agile</w:t>
       </w:r>
-      <w:bookmarkStart w:id="3" w:name="_GoBack"/>
-      <w:bookmarkEnd w:id="3"/>
     </w:p>
     <w:p>
       <w:r>
@@ -2018,7 +2016,7 @@
           <w:szCs w:val="28"/>
         </w:rPr>
       </w:pPr>
-      <w:bookmarkStart w:id="4" w:name="_Toc451331779"/>
+      <w:bookmarkStart w:id="3" w:name="_Toc451331779"/>
       <w:r>
         <w:rPr>
           <w:color w:val="auto"/>
@@ -2055,7 +2053,7 @@
         </w:rPr>
         <w:t>terms</w:t>
       </w:r>
-      <w:bookmarkEnd w:id="4"/>
+      <w:bookmarkEnd w:id="3"/>
       <w:proofErr w:type="spellEnd"/>
     </w:p>
     <w:p>
@@ -2111,7 +2109,7 @@
           <w:szCs w:val="28"/>
         </w:rPr>
       </w:pPr>
-      <w:bookmarkStart w:id="5" w:name="_Toc451331780"/>
+      <w:bookmarkStart w:id="4" w:name="_Toc451331780"/>
       <w:r>
         <w:rPr>
           <w:color w:val="auto"/>
@@ -2129,7 +2127,7 @@
         </w:rPr>
         <w:t>References</w:t>
       </w:r>
-      <w:bookmarkEnd w:id="5"/>
+      <w:bookmarkEnd w:id="4"/>
       <w:proofErr w:type="spellEnd"/>
     </w:p>
     <w:p>
@@ -2262,7 +2260,7 @@
           <w:szCs w:val="28"/>
         </w:rPr>
       </w:pPr>
-      <w:bookmarkStart w:id="6" w:name="_Toc451331781"/>
+      <w:bookmarkStart w:id="5" w:name="_Toc451331781"/>
       <w:r>
         <w:rPr>
           <w:color w:val="auto"/>
@@ -2298,50 +2296,50 @@
         </w:rPr>
         <w:t>authorities</w:t>
       </w:r>
+      <w:bookmarkEnd w:id="5"/>
+      <w:proofErr w:type="spellEnd"/>
+    </w:p>
+    <w:p>
+      <w:pPr>
+        <w:pStyle w:val="Titolo2"/>
+        <w:rPr>
+          <w:color w:val="auto"/>
+          <w:sz w:val="28"/>
+        </w:rPr>
+      </w:pPr>
+      <w:bookmarkStart w:id="6" w:name="_Toc451331782"/>
+      <w:r>
+        <w:rPr>
+          <w:color w:val="auto"/>
+          <w:sz w:val="28"/>
+        </w:rPr>
+        <w:t xml:space="preserve">2.1 SCM </w:t>
+      </w:r>
+      <w:proofErr w:type="spellStart"/>
+      <w:r>
+        <w:rPr>
+          <w:color w:val="auto"/>
+          <w:sz w:val="28"/>
+        </w:rPr>
+        <w:t>Organizational</w:t>
+      </w:r>
+      <w:proofErr w:type="spellEnd"/>
+      <w:r>
+        <w:rPr>
+          <w:color w:val="auto"/>
+          <w:sz w:val="28"/>
+        </w:rPr>
+        <w:t xml:space="preserve"> </w:t>
+      </w:r>
+      <w:proofErr w:type="spellStart"/>
+      <w:r>
+        <w:rPr>
+          <w:color w:val="auto"/>
+          <w:sz w:val="28"/>
+        </w:rPr>
+        <w:t>Role</w:t>
+      </w:r>
       <w:bookmarkEnd w:id="6"/>
-      <w:proofErr w:type="spellEnd"/>
-    </w:p>
-    <w:p>
-      <w:pPr>
-        <w:pStyle w:val="Titolo2"/>
-        <w:rPr>
-          <w:color w:val="auto"/>
-          <w:sz w:val="28"/>
-        </w:rPr>
-      </w:pPr>
-      <w:bookmarkStart w:id="7" w:name="_Toc451331782"/>
-      <w:r>
-        <w:rPr>
-          <w:color w:val="auto"/>
-          <w:sz w:val="28"/>
-        </w:rPr>
-        <w:t xml:space="preserve">2.1 SCM </w:t>
-      </w:r>
-      <w:proofErr w:type="spellStart"/>
-      <w:r>
-        <w:rPr>
-          <w:color w:val="auto"/>
-          <w:sz w:val="28"/>
-        </w:rPr>
-        <w:t>Organizational</w:t>
-      </w:r>
-      <w:proofErr w:type="spellEnd"/>
-      <w:r>
-        <w:rPr>
-          <w:color w:val="auto"/>
-          <w:sz w:val="28"/>
-        </w:rPr>
-        <w:t xml:space="preserve"> </w:t>
-      </w:r>
-      <w:proofErr w:type="spellStart"/>
-      <w:r>
-        <w:rPr>
-          <w:color w:val="auto"/>
-          <w:sz w:val="28"/>
-        </w:rPr>
-        <w:t>Role</w:t>
-      </w:r>
-      <w:bookmarkEnd w:id="7"/>
       <w:proofErr w:type="spellEnd"/>
     </w:p>
     <w:p>
@@ -2373,7 +2371,7 @@
           <w:szCs w:val="28"/>
         </w:rPr>
       </w:pPr>
-      <w:bookmarkStart w:id="8" w:name="_Toc451331783"/>
+      <w:bookmarkStart w:id="7" w:name="_Toc451331783"/>
       <w:r>
         <w:rPr>
           <w:color w:val="auto"/>
@@ -2391,7 +2389,7 @@
         </w:rPr>
         <w:t>Activities</w:t>
       </w:r>
-      <w:bookmarkEnd w:id="8"/>
+      <w:bookmarkEnd w:id="7"/>
       <w:proofErr w:type="spellEnd"/>
       <w:r>
         <w:rPr>
@@ -2411,7 +2409,7 @@
           <w:szCs w:val="28"/>
         </w:rPr>
       </w:pPr>
-      <w:bookmarkStart w:id="9" w:name="_Toc451331784"/>
+      <w:bookmarkStart w:id="8" w:name="_Toc451331784"/>
       <w:r>
         <w:rPr>
           <w:color w:val="auto"/>
@@ -2447,7 +2445,7 @@
         </w:rPr>
         <w:t>Identification</w:t>
       </w:r>
-      <w:bookmarkEnd w:id="9"/>
+      <w:bookmarkEnd w:id="8"/>
       <w:proofErr w:type="spellEnd"/>
     </w:p>
     <w:p>
@@ -2477,7 +2475,7 @@
           <w:szCs w:val="28"/>
         </w:rPr>
       </w:pPr>
-      <w:bookmarkStart w:id="10" w:name="_Toc451331785"/>
+      <w:bookmarkStart w:id="9" w:name="_Toc451331785"/>
       <w:r>
         <w:rPr>
           <w:color w:val="auto"/>
@@ -2504,7 +2502,7 @@
         </w:rPr>
         <w:t xml:space="preserve"> Control</w:t>
       </w:r>
-      <w:bookmarkEnd w:id="10"/>
+      <w:bookmarkEnd w:id="9"/>
     </w:p>
     <w:p>
       <w:r>
@@ -3081,7 +3079,7 @@
           <w:szCs w:val="28"/>
         </w:rPr>
       </w:pPr>
-      <w:bookmarkStart w:id="11" w:name="_Toc451331786"/>
+      <w:bookmarkStart w:id="10" w:name="_Toc451331786"/>
       <w:r>
         <w:rPr>
           <w:color w:val="auto"/>
@@ -3108,7 +3106,7 @@
         </w:rPr>
         <w:t xml:space="preserve"> Management</w:t>
       </w:r>
-      <w:bookmarkEnd w:id="11"/>
+      <w:bookmarkEnd w:id="10"/>
       <w:r>
         <w:rPr>
           <w:color w:val="auto"/>
@@ -3180,7 +3178,7 @@
           <w:szCs w:val="28"/>
         </w:rPr>
       </w:pPr>
-      <w:bookmarkStart w:id="12" w:name="_Toc451331787"/>
+      <w:bookmarkStart w:id="11" w:name="_Toc451331787"/>
       <w:r>
         <w:rPr>
           <w:color w:val="auto"/>
@@ -3189,7 +3187,7 @@
         </w:rPr>
         <w:t>3.2.2 Promotion Management</w:t>
       </w:r>
-      <w:bookmarkEnd w:id="12"/>
+      <w:bookmarkEnd w:id="11"/>
       <w:r>
         <w:rPr>
           <w:color w:val="auto"/>
@@ -3246,7 +3244,7 @@
           <w:color w:val="auto"/>
         </w:rPr>
       </w:pPr>
-      <w:bookmarkStart w:id="13" w:name="_Toc451331788"/>
+      <w:bookmarkStart w:id="12" w:name="_Toc451331788"/>
       <w:r>
         <w:rPr>
           <w:color w:val="auto"/>
@@ -3296,7 +3294,7 @@
         </w:rPr>
         <w:t>Reviews</w:t>
       </w:r>
-      <w:bookmarkEnd w:id="13"/>
+      <w:bookmarkEnd w:id="12"/>
       <w:proofErr w:type="spellEnd"/>
       <w:r>
         <w:rPr>
@@ -3331,10 +3329,7 @@
         </w:rPr>
       </w:pPr>
       <w:r>
-        <w:t>Periodicamente, a valle della implementazione e realizzazione di dete</w:t>
-      </w:r>
-      <w:r>
-        <w:t xml:space="preserve">rminate funzionalità associate </w:t>
+        <w:t xml:space="preserve">Periodicamente, a valle della implementazione e realizzazione di determinate funzionalità associate </w:t>
       </w:r>
       <w:r>
         <w:t xml:space="preserve">alle </w:t>
@@ -3388,10 +3383,7 @@
     </w:p>
     <w:p>
       <w:r>
-        <w:t>Gli incontri del SCM Team hanno cadenza settimanale e avven</w:t>
-      </w:r>
-      <w:r>
-        <w:t xml:space="preserve">gono con la metodologia SCRUM. </w:t>
+        <w:t xml:space="preserve">Gli incontri del SCM Team hanno cadenza settimanale e avvengono con la metodologia SCRUM. </w:t>
       </w:r>
     </w:p>
     <w:p>
@@ -3401,7 +3393,7 @@
           <w:color w:val="auto"/>
         </w:rPr>
       </w:pPr>
-      <w:bookmarkStart w:id="14" w:name="_Toc451331789"/>
+      <w:bookmarkStart w:id="13" w:name="_Toc451331789"/>
       <w:r>
         <w:rPr>
           <w:color w:val="auto"/>
@@ -3457,7 +3449,7 @@
         </w:rPr>
         <w:t>procedures</w:t>
       </w:r>
-      <w:bookmarkEnd w:id="14"/>
+      <w:bookmarkEnd w:id="13"/>
       <w:proofErr w:type="spellEnd"/>
       <w:r>
         <w:rPr>
@@ -3545,7 +3537,7 @@
           <w:color w:val="auto"/>
         </w:rPr>
       </w:pPr>
-      <w:bookmarkStart w:id="15" w:name="_Toc451331790"/>
+      <w:bookmarkStart w:id="14" w:name="_Toc451331790"/>
       <w:r>
         <w:rPr>
           <w:color w:val="auto"/>
@@ -3577,36 +3569,50 @@
           <w:sz w:val="28"/>
           <w:szCs w:val="28"/>
         </w:rPr>
-        <w:t>acti</w:t>
-      </w:r>
+        <w:t>activities</w:t>
+      </w:r>
+      <w:proofErr w:type="spellEnd"/>
       <w:r>
         <w:rPr>
           <w:color w:val="auto"/>
           <w:sz w:val="28"/>
           <w:szCs w:val="28"/>
         </w:rPr>
-        <w:t>vities</w:t>
-      </w:r>
-      <w:proofErr w:type="spellEnd"/>
+        <w:t xml:space="preserve">, schedule and </w:t>
+      </w:r>
+      <w:proofErr w:type="spellStart"/>
       <w:r>
         <w:rPr>
           <w:color w:val="auto"/>
           <w:sz w:val="28"/>
           <w:szCs w:val="28"/>
         </w:rPr>
-        <w:t xml:space="preserve">, schedule and </w:t>
-      </w:r>
-      <w:proofErr w:type="spellStart"/>
-      <w:r>
-        <w:rPr>
-          <w:color w:val="auto"/>
-          <w:sz w:val="28"/>
-          <w:szCs w:val="28"/>
-        </w:rPr>
         <w:t>resources</w:t>
       </w:r>
+      <w:bookmarkEnd w:id="14"/>
+      <w:proofErr w:type="spellEnd"/>
+      <w:r>
+        <w:rPr>
+          <w:color w:val="auto"/>
+        </w:rPr>
+        <w:t xml:space="preserve"> </w:t>
+      </w:r>
+    </w:p>
+    <w:p>
+      <w:pPr>
+        <w:pStyle w:val="Titolo2"/>
+        <w:rPr>
+          <w:color w:val="auto"/>
+        </w:rPr>
+      </w:pPr>
+      <w:bookmarkStart w:id="15" w:name="_Toc451331791"/>
+      <w:r>
+        <w:rPr>
+          <w:color w:val="auto"/>
+        </w:rPr>
+        <w:t>4.1 CM Schedule</w:t>
+      </w:r>
       <w:bookmarkEnd w:id="15"/>
-      <w:proofErr w:type="spellEnd"/>
       <w:r>
         <w:rPr>
           <w:color w:val="auto"/>
@@ -3615,20 +3621,147 @@
       </w:r>
     </w:p>
     <w:p>
+      <w:r>
+        <w:t xml:space="preserve">In tale sezione si riporta una </w:t>
+      </w:r>
+      <w:proofErr w:type="spellStart"/>
+      <w:r>
+        <w:t>roadmap</w:t>
+      </w:r>
+      <w:proofErr w:type="spellEnd"/>
+      <w:r>
+        <w:t xml:space="preserve"> delle </w:t>
+      </w:r>
+      <w:proofErr w:type="spellStart"/>
+      <w:r>
+        <w:t>milestone</w:t>
+      </w:r>
+      <w:proofErr w:type="spellEnd"/>
+      <w:r>
+        <w:t xml:space="preserve"> implementate e prefissate:</w:t>
+      </w:r>
+    </w:p>
+    <w:p>
+      <w:proofErr w:type="spellStart"/>
+      <w:r>
+        <w:rPr>
+          <w:b/>
+        </w:rPr>
+        <w:t>Milestone</w:t>
+      </w:r>
+      <w:proofErr w:type="spellEnd"/>
+      <w:r>
+        <w:rPr>
+          <w:b/>
+        </w:rPr>
+        <w:t xml:space="preserve"> 0.1</w:t>
+      </w:r>
+      <w:r>
+        <w:t xml:space="preserve"> Implementazione delle </w:t>
+      </w:r>
+      <w:proofErr w:type="spellStart"/>
+      <w:r>
+        <w:t>user</w:t>
+      </w:r>
+      <w:proofErr w:type="spellEnd"/>
+      <w:r>
+        <w:t xml:space="preserve"> stories:</w:t>
+      </w:r>
+    </w:p>
+    <w:p>
+      <w:r>
+        <w:rPr>
+          <w:b/>
+        </w:rPr>
+        <w:lastRenderedPageBreak/>
+        <w:t>Sprint 1:</w:t>
+      </w:r>
+      <w:r>
+        <w:t xml:space="preserve"> Come sistema, voglio realizzare un’app</w:t>
+      </w:r>
+      <w:r>
+        <w:t>licazione</w:t>
+      </w:r>
+      <w:r>
+        <w:t xml:space="preserve"> che mi consenta di registrarmi, visualizzare </w:t>
+      </w:r>
+      <w:r>
+        <w:t>un elenco di percorsi, loggarmi e</w:t>
+      </w:r>
+      <w:bookmarkStart w:id="16" w:name="_GoBack"/>
+      <w:bookmarkEnd w:id="16"/>
+      <w:r>
+        <w:t xml:space="preserve"> inserire un percorso da effettuare</w:t>
+      </w:r>
+      <w:r>
+        <w:t>.</w:t>
+      </w:r>
+      <w:r>
+        <w:t xml:space="preserve"> </w:t>
+      </w:r>
+      <w:r>
+        <w:t>Potrò inoltre decidere</w:t>
+      </w:r>
+      <w:r>
+        <w:t xml:space="preserve"> di </w:t>
+      </w:r>
+      <w:r>
+        <w:t>salvare</w:t>
+      </w:r>
+      <w:r>
+        <w:t xml:space="preserve"> </w:t>
+      </w:r>
+      <w:r>
+        <w:t>il</w:t>
+      </w:r>
+      <w:r>
+        <w:t xml:space="preserve"> percorso da me effettuato dando un voto al manto stradale. </w:t>
+      </w:r>
+    </w:p>
+    <w:p>
+      <w:r>
+        <w:t>Data di completamento: 17/09/16</w:t>
+      </w:r>
+    </w:p>
+    <w:p>
+      <w:r>
+        <w:t xml:space="preserve"> </w:t>
+      </w:r>
+    </w:p>
+    <w:p>
+      <w:r>
+        <w:t>(Tale fase sarà aggiornata man mano che si procede con l’implementazione</w:t>
+      </w:r>
+    </w:p>
+    <w:p>
       <w:pPr>
         <w:pStyle w:val="Titolo2"/>
         <w:rPr>
           <w:color w:val="auto"/>
         </w:rPr>
       </w:pPr>
-      <w:bookmarkStart w:id="16" w:name="_Toc451331791"/>
-      <w:r>
-        <w:rPr>
-          <w:color w:val="auto"/>
-        </w:rPr>
-        <w:t>4.1 CM Schedule</w:t>
-      </w:r>
-      <w:bookmarkEnd w:id="16"/>
+      <w:bookmarkStart w:id="17" w:name="_Toc451331792"/>
+      <w:r>
+        <w:rPr>
+          <w:color w:val="auto"/>
+        </w:rPr>
+        <w:t xml:space="preserve">4.2 CM </w:t>
+      </w:r>
+      <w:proofErr w:type="spellStart"/>
+      <w:r>
+        <w:rPr>
+          <w:color w:val="auto"/>
+        </w:rPr>
+        <w:t>R</w:t>
+      </w:r>
+      <w:r>
+        <w:rPr>
+          <w:color w:val="auto"/>
+        </w:rPr>
+        <w:t>esources</w:t>
+      </w:r>
+      <w:bookmarkEnd w:id="17"/>
+      <w:proofErr w:type="spellEnd"/>
       <w:r>
         <w:rPr>
           <w:color w:val="auto"/>
@@ -3637,69 +3770,6 @@
       </w:r>
     </w:p>
     <w:p>
-      <w:r>
-        <w:t xml:space="preserve">In tale sezione si riporta una </w:t>
-      </w:r>
-      <w:proofErr w:type="spellStart"/>
-      <w:r>
-        <w:t>roadmap</w:t>
-      </w:r>
-      <w:proofErr w:type="spellEnd"/>
-      <w:r>
-        <w:t xml:space="preserve"> delle </w:t>
-      </w:r>
-      <w:proofErr w:type="spellStart"/>
-      <w:r>
-        <w:t>milestone</w:t>
-      </w:r>
-      <w:proofErr w:type="spellEnd"/>
-      <w:r>
-        <w:t xml:space="preserve"> implementate e prefissate:</w:t>
-      </w:r>
-    </w:p>
-    <w:p>
-      <w:r>
-        <w:t>(Tale fase sarà aggiornata man mano che si procede con l’implementazione</w:t>
-      </w:r>
-    </w:p>
-    <w:p>
-      <w:pPr>
-        <w:pStyle w:val="Titolo2"/>
-        <w:rPr>
-          <w:color w:val="auto"/>
-        </w:rPr>
-      </w:pPr>
-      <w:bookmarkStart w:id="17" w:name="_Toc451331792"/>
-      <w:r>
-        <w:rPr>
-          <w:color w:val="auto"/>
-        </w:rPr>
-        <w:lastRenderedPageBreak/>
-        <w:t xml:space="preserve">4.2 CM </w:t>
-      </w:r>
-      <w:proofErr w:type="spellStart"/>
-      <w:r>
-        <w:rPr>
-          <w:color w:val="auto"/>
-        </w:rPr>
-        <w:t>R</w:t>
-      </w:r>
-      <w:r>
-        <w:rPr>
-          <w:color w:val="auto"/>
-        </w:rPr>
-        <w:t>esources</w:t>
-      </w:r>
-      <w:bookmarkEnd w:id="17"/>
-      <w:proofErr w:type="spellEnd"/>
-      <w:r>
-        <w:rPr>
-          <w:color w:val="auto"/>
-        </w:rPr>
-        <w:t xml:space="preserve"> </w:t>
-      </w:r>
-    </w:p>
-    <w:p>
       <w:proofErr w:type="spellStart"/>
       <w:r>
         <w:t>Personnel</w:t>
@@ -3719,13 +3789,7 @@
       </w:r>
       <w:proofErr w:type="spellEnd"/>
       <w:r>
-        <w:t xml:space="preserve"> Manager: </w:t>
-      </w:r>
-      <w:r>
-        <w:t>Fabrizio Giorgione</w:t>
-      </w:r>
-      <w:r>
-        <w:t xml:space="preserve"> </w:t>
+        <w:t xml:space="preserve"> Manager: Fabrizio Giorgione </w:t>
       </w:r>
     </w:p>
     <w:p>
@@ -3746,18 +3810,12 @@
       </w:r>
       <w:proofErr w:type="spellEnd"/>
       <w:r>
-        <w:t xml:space="preserve">: </w:t>
-      </w:r>
-      <w:r>
-        <w:t>Alfredo Nazzaro</w:t>
-      </w:r>
-    </w:p>
-    <w:p>
-      <w:r>
-        <w:t xml:space="preserve">-  Developers: </w:t>
-      </w:r>
-      <w:r>
-        <w:t>Giorgione Fabrizio, Alfredo Nazzaro</w:t>
+        <w:t>: Alfredo Nazzaro</w:t>
+      </w:r>
+    </w:p>
+    <w:p>
+      <w:r>
+        <w:t>-  Developers: Giorgione Fabrizio, Alfredo Nazzaro</w:t>
       </w:r>
     </w:p>
     <w:p>
@@ -3797,13 +3855,7 @@
         <w:t xml:space="preserve"> </w:t>
       </w:r>
       <w:r>
-        <w:t xml:space="preserve">ambiente </w:t>
-      </w:r>
-      <w:r>
-        <w:t>di sviluppo integrato (IDE) per</w:t>
-      </w:r>
-      <w:r>
-        <w:t xml:space="preserve"> la piattaforma </w:t>
+        <w:t xml:space="preserve">ambiente di sviluppo integrato (IDE) per la piattaforma </w:t>
       </w:r>
       <w:proofErr w:type="spellStart"/>
       <w:r>
@@ -3877,19 +3929,16 @@
       </w:r>
       <w:proofErr w:type="spellEnd"/>
       <w:r>
-        <w:t xml:space="preserve"> distribuito, in cui ciascuno sviluppatore ha un proprio</w:t>
-      </w:r>
+        <w:t xml:space="preserve"> distribuito, in cui ciascuno sviluppatore ha un proprio </w:t>
+      </w:r>
+      <w:proofErr w:type="spellStart"/>
+      <w:r>
+        <w:t>repository</w:t>
+      </w:r>
+      <w:proofErr w:type="spellEnd"/>
       <w:r>
         <w:t xml:space="preserve"> </w:t>
       </w:r>
-      <w:proofErr w:type="spellStart"/>
-      <w:r>
-        <w:t>repository</w:t>
-      </w:r>
-      <w:proofErr w:type="spellEnd"/>
-      <w:r>
-        <w:t xml:space="preserve"> </w:t>
-      </w:r>
     </w:p>
     <w:p>
       <w:pPr>
@@ -3900,10 +3949,7 @@
       </w:r>
       <w:proofErr w:type="spellStart"/>
       <w:r>
-        <w:t>clon</w:t>
-      </w:r>
-      <w:r>
-        <w:t>ing</w:t>
+        <w:t>cloning</w:t>
       </w:r>
       <w:proofErr w:type="spellEnd"/>
       <w:r>
@@ -3950,10 +3996,7 @@
         <w:t>Lab:</w:t>
       </w:r>
       <w:r>
-        <w:t xml:space="preserve"> piattaforma per lo sviluppo collaborativo di software. Prevede la possibilità </w:t>
-      </w:r>
-      <w:r>
-        <w:t xml:space="preserve">di </w:t>
+        <w:t xml:space="preserve"> piattaforma per lo sviluppo collaborativo di software. Prevede la possibilità di </w:t>
       </w:r>
     </w:p>
     <w:p>
@@ -4786,6 +4829,95 @@
     </w:lvl>
   </w:abstractNum>
   <w:abstractNum w:abstractNumId="6" w15:restartNumberingAfterBreak="0">
+    <w:nsid w:val="25474F71"/>
+    <w:multiLevelType w:val="hybridMultilevel"/>
+    <w:tmpl w:val="C7FA6A9A"/>
+    <w:lvl w:ilvl="0" w:tplc="0410000F">
+      <w:start w:val="1"/>
+      <w:numFmt w:val="decimal"/>
+      <w:lvlText w:val="%1."/>
+      <w:lvlJc w:val="left"/>
+      <w:pPr>
+        <w:ind w:left="720" w:hanging="360"/>
+      </w:pPr>
+      <w:rPr>
+        <w:rFonts w:hint="default"/>
+      </w:rPr>
+    </w:lvl>
+    <w:lvl w:ilvl="1" w:tplc="04100019" w:tentative="1">
+      <w:start w:val="1"/>
+      <w:numFmt w:val="lowerLetter"/>
+      <w:lvlText w:val="%2."/>
+      <w:lvlJc w:val="left"/>
+      <w:pPr>
+        <w:ind w:left="1440" w:hanging="360"/>
+      </w:pPr>
+    </w:lvl>
+    <w:lvl w:ilvl="2" w:tplc="0410001B" w:tentative="1">
+      <w:start w:val="1"/>
+      <w:numFmt w:val="lowerRoman"/>
+      <w:lvlText w:val="%3."/>
+      <w:lvlJc w:val="right"/>
+      <w:pPr>
+        <w:ind w:left="2160" w:hanging="180"/>
+      </w:pPr>
+    </w:lvl>
+    <w:lvl w:ilvl="3" w:tplc="0410000F" w:tentative="1">
+      <w:start w:val="1"/>
+      <w:numFmt w:val="decimal"/>
+      <w:lvlText w:val="%4."/>
+      <w:lvlJc w:val="left"/>
+      <w:pPr>
+        <w:ind w:left="2880" w:hanging="360"/>
+      </w:pPr>
+    </w:lvl>
+    <w:lvl w:ilvl="4" w:tplc="04100019" w:tentative="1">
+      <w:start w:val="1"/>
+      <w:numFmt w:val="lowerLetter"/>
+      <w:lvlText w:val="%5."/>
+      <w:lvlJc w:val="left"/>
+      <w:pPr>
+        <w:ind w:left="3600" w:hanging="360"/>
+      </w:pPr>
+    </w:lvl>
+    <w:lvl w:ilvl="5" w:tplc="0410001B" w:tentative="1">
+      <w:start w:val="1"/>
+      <w:numFmt w:val="lowerRoman"/>
+      <w:lvlText w:val="%6."/>
+      <w:lvlJc w:val="right"/>
+      <w:pPr>
+        <w:ind w:left="4320" w:hanging="180"/>
+      </w:pPr>
+    </w:lvl>
+    <w:lvl w:ilvl="6" w:tplc="0410000F" w:tentative="1">
+      <w:start w:val="1"/>
+      <w:numFmt w:val="decimal"/>
+      <w:lvlText w:val="%7."/>
+      <w:lvlJc w:val="left"/>
+      <w:pPr>
+        <w:ind w:left="5040" w:hanging="360"/>
+      </w:pPr>
+    </w:lvl>
+    <w:lvl w:ilvl="7" w:tplc="04100019" w:tentative="1">
+      <w:start w:val="1"/>
+      <w:numFmt w:val="lowerLetter"/>
+      <w:lvlText w:val="%8."/>
+      <w:lvlJc w:val="left"/>
+      <w:pPr>
+        <w:ind w:left="5760" w:hanging="360"/>
+      </w:pPr>
+    </w:lvl>
+    <w:lvl w:ilvl="8" w:tplc="0410001B" w:tentative="1">
+      <w:start w:val="1"/>
+      <w:numFmt w:val="lowerRoman"/>
+      <w:lvlText w:val="%9."/>
+      <w:lvlJc w:val="right"/>
+      <w:pPr>
+        <w:ind w:left="6480" w:hanging="180"/>
+      </w:pPr>
+    </w:lvl>
+  </w:abstractNum>
+  <w:abstractNum w:abstractNumId="7" w15:restartNumberingAfterBreak="0">
     <w:nsid w:val="272901F8"/>
     <w:multiLevelType w:val="hybridMultilevel"/>
     <w:tmpl w:val="42C0520E"/>
@@ -4874,7 +5006,7 @@
       </w:pPr>
     </w:lvl>
   </w:abstractNum>
-  <w:abstractNum w:abstractNumId="7" w15:restartNumberingAfterBreak="0">
+  <w:abstractNum w:abstractNumId="8" w15:restartNumberingAfterBreak="0">
     <w:nsid w:val="28237399"/>
     <w:multiLevelType w:val="hybridMultilevel"/>
     <w:tmpl w:val="F9B6879A"/>
@@ -4986,7 +5118,7 @@
       </w:rPr>
     </w:lvl>
   </w:abstractNum>
-  <w:abstractNum w:abstractNumId="8" w15:restartNumberingAfterBreak="0">
+  <w:abstractNum w:abstractNumId="9" w15:restartNumberingAfterBreak="0">
     <w:nsid w:val="283A7155"/>
     <w:multiLevelType w:val="hybridMultilevel"/>
     <w:tmpl w:val="27485C9A"/>
@@ -5098,7 +5230,7 @@
       </w:rPr>
     </w:lvl>
   </w:abstractNum>
-  <w:abstractNum w:abstractNumId="9" w15:restartNumberingAfterBreak="0">
+  <w:abstractNum w:abstractNumId="10" w15:restartNumberingAfterBreak="0">
     <w:nsid w:val="2E483646"/>
     <w:multiLevelType w:val="hybridMultilevel"/>
     <w:tmpl w:val="B9AA255C"/>
@@ -5184,7 +5316,7 @@
       </w:pPr>
     </w:lvl>
   </w:abstractNum>
-  <w:abstractNum w:abstractNumId="10" w15:restartNumberingAfterBreak="0">
+  <w:abstractNum w:abstractNumId="11" w15:restartNumberingAfterBreak="0">
     <w:nsid w:val="2EB45AC8"/>
     <w:multiLevelType w:val="hybridMultilevel"/>
     <w:tmpl w:val="C70A4852"/>
@@ -5296,7 +5428,7 @@
       </w:rPr>
     </w:lvl>
   </w:abstractNum>
-  <w:abstractNum w:abstractNumId="11" w15:restartNumberingAfterBreak="0">
+  <w:abstractNum w:abstractNumId="12" w15:restartNumberingAfterBreak="0">
     <w:nsid w:val="36D60044"/>
     <w:multiLevelType w:val="multilevel"/>
     <w:tmpl w:val="8AF43172"/>
@@ -5417,7 +5549,7 @@
       </w:rPr>
     </w:lvl>
   </w:abstractNum>
-  <w:abstractNum w:abstractNumId="12" w15:restartNumberingAfterBreak="0">
+  <w:abstractNum w:abstractNumId="13" w15:restartNumberingAfterBreak="0">
     <w:nsid w:val="3D232CC6"/>
     <w:multiLevelType w:val="hybridMultilevel"/>
     <w:tmpl w:val="41D29FC2"/>
@@ -5506,7 +5638,7 @@
       </w:pPr>
     </w:lvl>
   </w:abstractNum>
-  <w:abstractNum w:abstractNumId="13" w15:restartNumberingAfterBreak="0">
+  <w:abstractNum w:abstractNumId="14" w15:restartNumberingAfterBreak="0">
     <w:nsid w:val="3EFC0104"/>
     <w:multiLevelType w:val="hybridMultilevel"/>
     <w:tmpl w:val="36FE17F4"/>
@@ -5619,7 +5751,7 @@
       </w:rPr>
     </w:lvl>
   </w:abstractNum>
-  <w:abstractNum w:abstractNumId="14" w15:restartNumberingAfterBreak="0">
+  <w:abstractNum w:abstractNumId="15" w15:restartNumberingAfterBreak="0">
     <w:nsid w:val="430B2FF8"/>
     <w:multiLevelType w:val="multilevel"/>
     <w:tmpl w:val="CD524C76"/>
@@ -5732,7 +5864,7 @@
       </w:rPr>
     </w:lvl>
   </w:abstractNum>
-  <w:abstractNum w:abstractNumId="15" w15:restartNumberingAfterBreak="0">
+  <w:abstractNum w:abstractNumId="16" w15:restartNumberingAfterBreak="0">
     <w:nsid w:val="4BD26A7A"/>
     <w:multiLevelType w:val="hybridMultilevel"/>
     <w:tmpl w:val="7756871A"/>
@@ -5821,7 +5953,7 @@
       </w:pPr>
     </w:lvl>
   </w:abstractNum>
-  <w:abstractNum w:abstractNumId="16" w15:restartNumberingAfterBreak="0">
+  <w:abstractNum w:abstractNumId="17" w15:restartNumberingAfterBreak="0">
     <w:nsid w:val="58796D70"/>
     <w:multiLevelType w:val="hybridMultilevel"/>
     <w:tmpl w:val="2BD03832"/>
@@ -5910,7 +6042,7 @@
       </w:pPr>
     </w:lvl>
   </w:abstractNum>
-  <w:abstractNum w:abstractNumId="17" w15:restartNumberingAfterBreak="0">
+  <w:abstractNum w:abstractNumId="18" w15:restartNumberingAfterBreak="0">
     <w:nsid w:val="5AB933C3"/>
     <w:multiLevelType w:val="multilevel"/>
     <w:tmpl w:val="FD425A30"/>
@@ -6023,7 +6155,7 @@
       </w:rPr>
     </w:lvl>
   </w:abstractNum>
-  <w:abstractNum w:abstractNumId="18" w15:restartNumberingAfterBreak="0">
+  <w:abstractNum w:abstractNumId="19" w15:restartNumberingAfterBreak="0">
     <w:nsid w:val="65455315"/>
     <w:multiLevelType w:val="hybridMultilevel"/>
     <w:tmpl w:val="48708808"/>
@@ -6135,7 +6267,7 @@
       </w:rPr>
     </w:lvl>
   </w:abstractNum>
-  <w:abstractNum w:abstractNumId="19" w15:restartNumberingAfterBreak="0">
+  <w:abstractNum w:abstractNumId="20" w15:restartNumberingAfterBreak="0">
     <w:nsid w:val="6F7641AB"/>
     <w:multiLevelType w:val="hybridMultilevel"/>
     <w:tmpl w:val="F41A101E"/>
@@ -6221,7 +6353,7 @@
       </w:pPr>
     </w:lvl>
   </w:abstractNum>
-  <w:abstractNum w:abstractNumId="20" w15:restartNumberingAfterBreak="0">
+  <w:abstractNum w:abstractNumId="21" w15:restartNumberingAfterBreak="0">
     <w:nsid w:val="71F75874"/>
     <w:multiLevelType w:val="multilevel"/>
     <w:tmpl w:val="06322714"/>
@@ -6334,7 +6466,7 @@
       </w:rPr>
     </w:lvl>
   </w:abstractNum>
-  <w:abstractNum w:abstractNumId="21" w15:restartNumberingAfterBreak="0">
+  <w:abstractNum w:abstractNumId="22" w15:restartNumberingAfterBreak="0">
     <w:nsid w:val="7777669E"/>
     <w:multiLevelType w:val="multilevel"/>
     <w:tmpl w:val="252C7378"/>
@@ -6447,7 +6579,7 @@
       </w:rPr>
     </w:lvl>
   </w:abstractNum>
-  <w:abstractNum w:abstractNumId="22" w15:restartNumberingAfterBreak="0">
+  <w:abstractNum w:abstractNumId="23" w15:restartNumberingAfterBreak="0">
     <w:nsid w:val="7AE04663"/>
     <w:multiLevelType w:val="multilevel"/>
     <w:tmpl w:val="2EC2580C"/>
@@ -6579,28 +6711,28 @@
     </w:lvl>
   </w:abstractNum>
   <w:num w:numId="1">
+    <w:abstractNumId w:val="22"/>
+  </w:num>
+  <w:num w:numId="2">
     <w:abstractNumId w:val="21"/>
   </w:num>
-  <w:num w:numId="2">
-    <w:abstractNumId w:val="20"/>
+  <w:num w:numId="3">
+    <w:abstractNumId w:val="15"/>
   </w:num>
-  <w:num w:numId="3">
+  <w:num w:numId="4">
+    <w:abstractNumId w:val="12"/>
+  </w:num>
+  <w:num w:numId="5">
+    <w:abstractNumId w:val="23"/>
+  </w:num>
+  <w:num w:numId="6">
+    <w:abstractNumId w:val="18"/>
+  </w:num>
+  <w:num w:numId="7">
     <w:abstractNumId w:val="14"/>
   </w:num>
-  <w:num w:numId="4">
-    <w:abstractNumId w:val="11"/>
-  </w:num>
-  <w:num w:numId="5">
-    <w:abstractNumId w:val="22"/>
-  </w:num>
-  <w:num w:numId="6">
-    <w:abstractNumId w:val="17"/>
-  </w:num>
-  <w:num w:numId="7">
-    <w:abstractNumId w:val="13"/>
-  </w:num>
   <w:num w:numId="8">
-    <w:abstractNumId w:val="7"/>
+    <w:abstractNumId w:val="8"/>
   </w:num>
   <w:num w:numId="9">
     <w:abstractNumId w:val="0"/>
@@ -6615,37 +6747,40 @@
     <w:abstractNumId w:val="3"/>
   </w:num>
   <w:num w:numId="13">
-    <w:abstractNumId w:val="9"/>
+    <w:abstractNumId w:val="10"/>
   </w:num>
   <w:num w:numId="14">
-    <w:abstractNumId w:val="16"/>
+    <w:abstractNumId w:val="17"/>
   </w:num>
   <w:num w:numId="15">
     <w:abstractNumId w:val="1"/>
   </w:num>
   <w:num w:numId="16">
-    <w:abstractNumId w:val="6"/>
+    <w:abstractNumId w:val="7"/>
   </w:num>
   <w:num w:numId="17">
     <w:abstractNumId w:val="5"/>
   </w:num>
   <w:num w:numId="18">
-    <w:abstractNumId w:val="12"/>
+    <w:abstractNumId w:val="13"/>
   </w:num>
   <w:num w:numId="19">
+    <w:abstractNumId w:val="20"/>
+  </w:num>
+  <w:num w:numId="20">
+    <w:abstractNumId w:val="16"/>
+  </w:num>
+  <w:num w:numId="21">
+    <w:abstractNumId w:val="9"/>
+  </w:num>
+  <w:num w:numId="22">
+    <w:abstractNumId w:val="11"/>
+  </w:num>
+  <w:num w:numId="23">
     <w:abstractNumId w:val="19"/>
   </w:num>
-  <w:num w:numId="20">
-    <w:abstractNumId w:val="15"/>
-  </w:num>
-  <w:num w:numId="21">
-    <w:abstractNumId w:val="8"/>
-  </w:num>
-  <w:num w:numId="22">
-    <w:abstractNumId w:val="10"/>
-  </w:num>
-  <w:num w:numId="23">
-    <w:abstractNumId w:val="18"/>
+  <w:num w:numId="24">
+    <w:abstractNumId w:val="6"/>
   </w:num>
 </w:numbering>
 </file>
@@ -6667,7 +6802,7 @@
       </w:pPr>
     </w:pPrDefault>
   </w:docDefaults>
-  <w:latentStyles w:defLockedState="0" w:defUIPriority="99" w:defSemiHidden="0" w:defUnhideWhenUsed="0" w:defQFormat="0" w:count="372">
+  <w:latentStyles w:defLockedState="0" w:defUIPriority="99" w:defSemiHidden="0" w:defUnhideWhenUsed="0" w:defQFormat="0" w:count="373">
     <w:lsdException w:name="Normal" w:uiPriority="0" w:qFormat="1"/>
     <w:lsdException w:name="heading 1" w:uiPriority="9" w:qFormat="1"/>
     <w:lsdException w:name="heading 2" w:semiHidden="1" w:uiPriority="9" w:unhideWhenUsed="1" w:qFormat="1"/>
@@ -7040,6 +7175,7 @@
     <w:lsdException w:name="List Table 6 Colorful Accent 6" w:uiPriority="51"/>
     <w:lsdException w:name="List Table 7 Colorful Accent 6" w:uiPriority="52"/>
     <w:lsdException w:name="Mention" w:semiHidden="1" w:unhideWhenUsed="1"/>
+    <w:lsdException w:name="Smart Hyperlink" w:semiHidden="1" w:unhideWhenUsed="1"/>
   </w:latentStyles>
   <w:style w:type="paragraph" w:default="1" w:styleId="Normale">
     <w:name w:val="Normal"/>
@@ -7552,7 +7688,7 @@
 </file>
 
 <file path=customXml/itemProps1.xml><?xml version="1.0" encoding="utf-8"?>
-<ds:datastoreItem xmlns:ds="http://schemas.openxmlformats.org/officeDocument/2006/customXml" ds:itemID="{D945CF9C-1458-4459-8C43-59386369CCDE}">
+<ds:datastoreItem xmlns:ds="http://schemas.openxmlformats.org/officeDocument/2006/customXml" ds:itemID="{4C34764E-5DE4-46C5-B625-5F37650C1AE6}">
   <ds:schemaRefs>
     <ds:schemaRef ds:uri="http://schemas.openxmlformats.org/officeDocument/2006/bibliography"/>
   </ds:schemaRefs>

--- a/SCM_Plan.docx
+++ b/SCM_Plan.docx
@@ -6,12 +6,14 @@
       <w:pPr>
         <w:jc w:val="center"/>
         <w:rPr>
+          <w:b/>
           <w:sz w:val="32"/>
           <w:szCs w:val="32"/>
         </w:rPr>
       </w:pPr>
       <w:r>
         <w:rPr>
+          <w:b/>
           <w:sz w:val="32"/>
           <w:szCs w:val="32"/>
         </w:rPr>
@@ -20,6 +22,7 @@
       <w:proofErr w:type="spellStart"/>
       <w:r>
         <w:rPr>
+          <w:b/>
           <w:sz w:val="32"/>
           <w:szCs w:val="32"/>
         </w:rPr>
@@ -28,6 +31,7 @@
       <w:proofErr w:type="spellEnd"/>
       <w:r>
         <w:rPr>
+          <w:b/>
           <w:sz w:val="32"/>
           <w:szCs w:val="32"/>
         </w:rPr>
@@ -60,11 +64,13 @@
           <w:pPr>
             <w:pStyle w:val="Titolosommario"/>
             <w:rPr>
+              <w:b/>
               <w:color w:val="auto"/>
             </w:rPr>
           </w:pPr>
           <w:r>
             <w:rPr>
+              <w:b/>
               <w:color w:val="auto"/>
             </w:rPr>
             <w:t>Sommario</w:t>
@@ -91,10 +97,11 @@
           <w:r>
             <w:fldChar w:fldCharType="separate"/>
           </w:r>
-          <w:hyperlink w:anchor="_Toc451331776" w:history="1">
+          <w:hyperlink w:anchor="_Toc461614026" w:history="1">
             <w:r>
               <w:rPr>
                 <w:rStyle w:val="Collegamentoipertestuale"/>
+                <w:b/>
                 <w:noProof/>
               </w:rPr>
               <w:t>1 Introduction to the plan</w:t>
@@ -118,7 +125,7 @@
                 <w:noProof/>
                 <w:webHidden/>
               </w:rPr>
-              <w:instrText xml:space="preserve"> PAGEREF _Toc451331776 \h </w:instrText>
+              <w:instrText xml:space="preserve"> PAGEREF _Toc461614026 \h </w:instrText>
             </w:r>
             <w:r>
               <w:rPr>
@@ -162,10 +169,11 @@
               <w:lang w:eastAsia="it-IT"/>
             </w:rPr>
           </w:pPr>
-          <w:hyperlink w:anchor="_Toc451331777" w:history="1">
+          <w:hyperlink w:anchor="_Toc461614027" w:history="1">
             <w:r>
               <w:rPr>
                 <w:rStyle w:val="Collegamentoipertestuale"/>
+                <w:b/>
                 <w:noProof/>
               </w:rPr>
               <w:t>1.1</w:t>
@@ -176,11 +184,12 @@
                 <w:noProof/>
                 <w:lang w:eastAsia="it-IT"/>
               </w:rPr>
-              <w:t xml:space="preserve"> </w:t>
+              <w:tab/>
             </w:r>
             <w:r>
               <w:rPr>
                 <w:rStyle w:val="Collegamentoipertestuale"/>
+                <w:b/>
                 <w:noProof/>
               </w:rPr>
               <w:t>Purpose of the plan</w:t>
@@ -204,7 +213,7 @@
                 <w:noProof/>
                 <w:webHidden/>
               </w:rPr>
-              <w:instrText xml:space="preserve"> PAGEREF _Toc451331777 \h </w:instrText>
+              <w:instrText xml:space="preserve"> PAGEREF _Toc461614027 \h </w:instrText>
             </w:r>
             <w:r>
               <w:rPr>
@@ -247,10 +256,11 @@
               <w:lang w:eastAsia="it-IT"/>
             </w:rPr>
           </w:pPr>
-          <w:hyperlink w:anchor="_Toc451331778" w:history="1">
+          <w:hyperlink w:anchor="_Toc461614028" w:history="1">
             <w:r>
               <w:rPr>
                 <w:rStyle w:val="Collegamentoipertestuale"/>
+                <w:b/>
                 <w:noProof/>
               </w:rPr>
               <w:t>1.2 Scope of the plan</w:t>
@@ -274,7 +284,7 @@
                 <w:noProof/>
                 <w:webHidden/>
               </w:rPr>
-              <w:instrText xml:space="preserve"> PAGEREF _Toc451331778 \h </w:instrText>
+              <w:instrText xml:space="preserve"> PAGEREF _Toc461614028 \h </w:instrText>
             </w:r>
             <w:r>
               <w:rPr>
@@ -317,10 +327,11 @@
               <w:lang w:eastAsia="it-IT"/>
             </w:rPr>
           </w:pPr>
-          <w:hyperlink w:anchor="_Toc451331779" w:history="1">
+          <w:hyperlink w:anchor="_Toc461614029" w:history="1">
             <w:r>
               <w:rPr>
                 <w:rStyle w:val="Collegamentoipertestuale"/>
+                <w:b/>
                 <w:noProof/>
               </w:rPr>
               <w:t>1.3 Key terms</w:t>
@@ -344,7 +355,7 @@
                 <w:noProof/>
                 <w:webHidden/>
               </w:rPr>
-              <w:instrText xml:space="preserve"> PAGEREF _Toc451331779 \h </w:instrText>
+              <w:instrText xml:space="preserve"> PAGEREF _Toc461614029 \h </w:instrText>
             </w:r>
             <w:r>
               <w:rPr>
@@ -387,10 +398,11 @@
               <w:lang w:eastAsia="it-IT"/>
             </w:rPr>
           </w:pPr>
-          <w:hyperlink w:anchor="_Toc451331780" w:history="1">
+          <w:hyperlink w:anchor="_Toc461614030" w:history="1">
             <w:r>
               <w:rPr>
                 <w:rStyle w:val="Collegamentoipertestuale"/>
+                <w:b/>
                 <w:noProof/>
               </w:rPr>
               <w:t>1.4 References</w:t>
@@ -414,7 +426,7 @@
                 <w:noProof/>
                 <w:webHidden/>
               </w:rPr>
-              <w:instrText xml:space="preserve"> PAGEREF _Toc451331780 \h </w:instrText>
+              <w:instrText xml:space="preserve"> PAGEREF _Toc461614030 \h </w:instrText>
             </w:r>
             <w:r>
               <w:rPr>
@@ -457,10 +469,11 @@
               <w:lang w:eastAsia="it-IT"/>
             </w:rPr>
           </w:pPr>
-          <w:hyperlink w:anchor="_Toc451331781" w:history="1">
+          <w:hyperlink w:anchor="_Toc461614031" w:history="1">
             <w:r>
               <w:rPr>
                 <w:rStyle w:val="Collegamentoipertestuale"/>
+                <w:b/>
                 <w:noProof/>
               </w:rPr>
               <w:t>2. CM responsabilities and authorities</w:t>
@@ -484,7 +497,7 @@
                 <w:noProof/>
                 <w:webHidden/>
               </w:rPr>
-              <w:instrText xml:space="preserve"> PAGEREF _Toc451331781 \h </w:instrText>
+              <w:instrText xml:space="preserve"> PAGEREF _Toc461614031 \h </w:instrText>
             </w:r>
             <w:r>
               <w:rPr>
@@ -527,10 +540,11 @@
               <w:lang w:eastAsia="it-IT"/>
             </w:rPr>
           </w:pPr>
-          <w:hyperlink w:anchor="_Toc451331782" w:history="1">
+          <w:hyperlink w:anchor="_Toc461614032" w:history="1">
             <w:r>
               <w:rPr>
                 <w:rStyle w:val="Collegamentoipertestuale"/>
+                <w:b/>
                 <w:noProof/>
               </w:rPr>
               <w:t>2.1 SCM Organizational Role</w:t>
@@ -554,7 +568,7 @@
                 <w:noProof/>
                 <w:webHidden/>
               </w:rPr>
-              <w:instrText xml:space="preserve"> PAGEREF _Toc451331782 \h </w:instrText>
+              <w:instrText xml:space="preserve"> PAGEREF _Toc461614032 \h </w:instrText>
             </w:r>
             <w:r>
               <w:rPr>
@@ -597,10 +611,11 @@
               <w:lang w:eastAsia="it-IT"/>
             </w:rPr>
           </w:pPr>
-          <w:hyperlink w:anchor="_Toc451331783" w:history="1">
+          <w:hyperlink w:anchor="_Toc461614033" w:history="1">
             <w:r>
               <w:rPr>
                 <w:rStyle w:val="Collegamentoipertestuale"/>
+                <w:b/>
                 <w:noProof/>
               </w:rPr>
               <w:t>3. CM Activities</w:t>
@@ -624,7 +639,7 @@
                 <w:noProof/>
                 <w:webHidden/>
               </w:rPr>
-              <w:instrText xml:space="preserve"> PAGEREF _Toc451331783 \h </w:instrText>
+              <w:instrText xml:space="preserve"> PAGEREF _Toc461614033 \h </w:instrText>
             </w:r>
             <w:r>
               <w:rPr>
@@ -667,10 +682,11 @@
               <w:lang w:eastAsia="it-IT"/>
             </w:rPr>
           </w:pPr>
-          <w:hyperlink w:anchor="_Toc451331784" w:history="1">
+          <w:hyperlink w:anchor="_Toc461614034" w:history="1">
             <w:r>
               <w:rPr>
                 <w:rStyle w:val="Collegamentoipertestuale"/>
+                <w:b/>
                 <w:noProof/>
               </w:rPr>
               <w:t>3.1 Configuration Identification</w:t>
@@ -694,7 +710,7 @@
                 <w:noProof/>
                 <w:webHidden/>
               </w:rPr>
-              <w:instrText xml:space="preserve"> PAGEREF _Toc451331784 \h </w:instrText>
+              <w:instrText xml:space="preserve"> PAGEREF _Toc461614034 \h </w:instrText>
             </w:r>
             <w:r>
               <w:rPr>
@@ -737,10 +753,11 @@
               <w:lang w:eastAsia="it-IT"/>
             </w:rPr>
           </w:pPr>
-          <w:hyperlink w:anchor="_Toc451331785" w:history="1">
+          <w:hyperlink w:anchor="_Toc461614035" w:history="1">
             <w:r>
               <w:rPr>
                 <w:rStyle w:val="Collegamentoipertestuale"/>
+                <w:b/>
                 <w:noProof/>
               </w:rPr>
               <w:t>3.2 Configuration Control</w:t>
@@ -764,7 +781,7 @@
                 <w:noProof/>
                 <w:webHidden/>
               </w:rPr>
-              <w:instrText xml:space="preserve"> PAGEREF _Toc451331785 \h </w:instrText>
+              <w:instrText xml:space="preserve"> PAGEREF _Toc461614035 \h </w:instrText>
             </w:r>
             <w:r>
               <w:rPr>
@@ -807,10 +824,11 @@
               <w:lang w:eastAsia="it-IT"/>
             </w:rPr>
           </w:pPr>
-          <w:hyperlink w:anchor="_Toc451331786" w:history="1">
+          <w:hyperlink w:anchor="_Toc461614036" w:history="1">
             <w:r>
               <w:rPr>
                 <w:rStyle w:val="Collegamentoipertestuale"/>
+                <w:b/>
                 <w:noProof/>
               </w:rPr>
               <w:t>3.2.1 Branch Management</w:t>
@@ -834,7 +852,7 @@
                 <w:noProof/>
                 <w:webHidden/>
               </w:rPr>
-              <w:instrText xml:space="preserve"> PAGEREF _Toc451331786 \h </w:instrText>
+              <w:instrText xml:space="preserve"> PAGEREF _Toc461614036 \h </w:instrText>
             </w:r>
             <w:r>
               <w:rPr>
@@ -877,10 +895,11 @@
               <w:lang w:eastAsia="it-IT"/>
             </w:rPr>
           </w:pPr>
-          <w:hyperlink w:anchor="_Toc451331787" w:history="1">
+          <w:hyperlink w:anchor="_Toc461614037" w:history="1">
             <w:r>
               <w:rPr>
                 <w:rStyle w:val="Collegamentoipertestuale"/>
+                <w:b/>
                 <w:noProof/>
               </w:rPr>
               <w:t>3.2.2 Promotion Management</w:t>
@@ -904,7 +923,7 @@
                 <w:noProof/>
                 <w:webHidden/>
               </w:rPr>
-              <w:instrText xml:space="preserve"> PAGEREF _Toc451331787 \h </w:instrText>
+              <w:instrText xml:space="preserve"> PAGEREF _Toc461614037 \h </w:instrText>
             </w:r>
             <w:r>
               <w:rPr>
@@ -947,10 +966,11 @@
               <w:lang w:eastAsia="it-IT"/>
             </w:rPr>
           </w:pPr>
-          <w:hyperlink w:anchor="_Toc451331788" w:history="1">
+          <w:hyperlink w:anchor="_Toc461614038" w:history="1">
             <w:r>
               <w:rPr>
                 <w:rStyle w:val="Collegamentoipertestuale"/>
+                <w:b/>
                 <w:noProof/>
               </w:rPr>
               <w:t>3.3 CM Configuration Audits and Reviews</w:t>
@@ -974,7 +994,7 @@
                 <w:noProof/>
                 <w:webHidden/>
               </w:rPr>
-              <w:instrText xml:space="preserve"> PAGEREF _Toc451331788 \h </w:instrText>
+              <w:instrText xml:space="preserve"> PAGEREF _Toc461614038 \h </w:instrText>
             </w:r>
             <w:r>
               <w:rPr>
@@ -1017,10 +1037,11 @@
               <w:lang w:eastAsia="it-IT"/>
             </w:rPr>
           </w:pPr>
-          <w:hyperlink w:anchor="_Toc451331789" w:history="1">
+          <w:hyperlink w:anchor="_Toc461614039" w:history="1">
             <w:r>
               <w:rPr>
                 <w:rStyle w:val="Collegamentoipertestuale"/>
+                <w:b/>
                 <w:noProof/>
               </w:rPr>
               <w:t>3.4 Applicable policies, directives, and procedures</w:t>
@@ -1044,7 +1065,7 @@
                 <w:noProof/>
                 <w:webHidden/>
               </w:rPr>
-              <w:instrText xml:space="preserve"> PAGEREF _Toc451331789 \h </w:instrText>
+              <w:instrText xml:space="preserve"> PAGEREF _Toc461614039 \h </w:instrText>
             </w:r>
             <w:r>
               <w:rPr>
@@ -1087,10 +1108,11 @@
               <w:lang w:eastAsia="it-IT"/>
             </w:rPr>
           </w:pPr>
-          <w:hyperlink w:anchor="_Toc451331790" w:history="1">
+          <w:hyperlink w:anchor="_Toc461614040" w:history="1">
             <w:r>
               <w:rPr>
                 <w:rStyle w:val="Collegamentoipertestuale"/>
+                <w:b/>
                 <w:noProof/>
               </w:rPr>
               <w:t>4. Planned activities, schedule and resources</w:t>
@@ -1114,7 +1136,7 @@
                 <w:noProof/>
                 <w:webHidden/>
               </w:rPr>
-              <w:instrText xml:space="preserve"> PAGEREF _Toc451331790 \h </w:instrText>
+              <w:instrText xml:space="preserve"> PAGEREF _Toc461614040 \h </w:instrText>
             </w:r>
             <w:r>
               <w:rPr>
@@ -1134,7 +1156,7 @@
                 <w:noProof/>
                 <w:webHidden/>
               </w:rPr>
-              <w:t>4</w:t>
+              <w:t>5</w:t>
             </w:r>
             <w:r>
               <w:rPr>
@@ -1157,10 +1179,11 @@
               <w:lang w:eastAsia="it-IT"/>
             </w:rPr>
           </w:pPr>
-          <w:hyperlink w:anchor="_Toc451331791" w:history="1">
+          <w:hyperlink w:anchor="_Toc461614041" w:history="1">
             <w:r>
               <w:rPr>
                 <w:rStyle w:val="Collegamentoipertestuale"/>
+                <w:b/>
                 <w:noProof/>
               </w:rPr>
               <w:t>4.1 CM Schedule</w:t>
@@ -1184,7 +1207,7 @@
                 <w:noProof/>
                 <w:webHidden/>
               </w:rPr>
-              <w:instrText xml:space="preserve"> PAGEREF _Toc451331791 \h </w:instrText>
+              <w:instrText xml:space="preserve"> PAGEREF _Toc461614041 \h </w:instrText>
             </w:r>
             <w:r>
               <w:rPr>
@@ -1204,7 +1227,7 @@
                 <w:noProof/>
                 <w:webHidden/>
               </w:rPr>
-              <w:t>4</w:t>
+              <w:t>5</w:t>
             </w:r>
             <w:r>
               <w:rPr>
@@ -1227,10 +1250,11 @@
               <w:lang w:eastAsia="it-IT"/>
             </w:rPr>
           </w:pPr>
-          <w:hyperlink w:anchor="_Toc451331792" w:history="1">
+          <w:hyperlink w:anchor="_Toc461614042" w:history="1">
             <w:r>
               <w:rPr>
                 <w:rStyle w:val="Collegamentoipertestuale"/>
+                <w:b/>
                 <w:noProof/>
               </w:rPr>
               <w:t>4.2 CM Resources</w:t>
@@ -1254,7 +1278,7 @@
                 <w:noProof/>
                 <w:webHidden/>
               </w:rPr>
-              <w:instrText xml:space="preserve"> PAGEREF _Toc451331792 \h </w:instrText>
+              <w:instrText xml:space="preserve"> PAGEREF _Toc461614042 \h </w:instrText>
             </w:r>
             <w:r>
               <w:rPr>
@@ -1311,6 +1335,7 @@
     <w:p>
       <w:pPr>
         <w:pStyle w:val="Paragrafoelenco"/>
+        <w:jc w:val="center"/>
         <w:outlineLvl w:val="0"/>
       </w:pPr>
     </w:p>
@@ -1425,13 +1450,15 @@
       <w:pPr>
         <w:outlineLvl w:val="0"/>
         <w:rPr>
+          <w:b/>
           <w:sz w:val="28"/>
           <w:szCs w:val="28"/>
         </w:rPr>
       </w:pPr>
-      <w:bookmarkStart w:id="0" w:name="_Toc451331776"/>
-      <w:r>
-        <w:rPr>
+      <w:bookmarkStart w:id="0" w:name="_Toc461614026"/>
+      <w:r>
+        <w:rPr>
+          <w:b/>
           <w:sz w:val="28"/>
           <w:szCs w:val="28"/>
         </w:rPr>
@@ -1440,6 +1467,7 @@
       <w:proofErr w:type="spellStart"/>
       <w:r>
         <w:rPr>
+          <w:b/>
           <w:sz w:val="28"/>
           <w:szCs w:val="28"/>
         </w:rPr>
@@ -1448,6 +1476,7 @@
       <w:proofErr w:type="spellEnd"/>
       <w:r>
         <w:rPr>
+          <w:b/>
           <w:sz w:val="28"/>
           <w:szCs w:val="28"/>
         </w:rPr>
@@ -1456,6 +1485,7 @@
       <w:proofErr w:type="spellStart"/>
       <w:r>
         <w:rPr>
+          <w:b/>
           <w:sz w:val="28"/>
           <w:szCs w:val="28"/>
         </w:rPr>
@@ -1473,16 +1503,18 @@
         </w:numPr>
         <w:rPr>
           <w:rFonts w:asciiTheme="minorHAnsi" w:hAnsiTheme="minorHAnsi"/>
+          <w:b/>
           <w:color w:val="auto"/>
           <w:sz w:val="28"/>
           <w:szCs w:val="28"/>
         </w:rPr>
       </w:pPr>
-      <w:bookmarkStart w:id="1" w:name="_Toc451331777"/>
+      <w:bookmarkStart w:id="1" w:name="_Toc461614027"/>
       <w:proofErr w:type="spellStart"/>
       <w:r>
         <w:rPr>
           <w:rFonts w:asciiTheme="minorHAnsi" w:hAnsiTheme="minorHAnsi"/>
+          <w:b/>
           <w:color w:val="auto"/>
           <w:sz w:val="28"/>
           <w:szCs w:val="28"/>
@@ -1493,6 +1525,7 @@
       <w:r>
         <w:rPr>
           <w:rFonts w:asciiTheme="minorHAnsi" w:hAnsiTheme="minorHAnsi"/>
+          <w:b/>
           <w:color w:val="auto"/>
           <w:sz w:val="28"/>
           <w:szCs w:val="28"/>
@@ -1503,6 +1536,7 @@
       <w:r>
         <w:rPr>
           <w:rFonts w:asciiTheme="minorHAnsi" w:hAnsiTheme="minorHAnsi"/>
+          <w:b/>
           <w:color w:val="auto"/>
           <w:sz w:val="28"/>
           <w:szCs w:val="28"/>
@@ -1533,7 +1567,19 @@
       </w:r>
       <w:proofErr w:type="spellEnd"/>
       <w:r>
-        <w:t xml:space="preserve"> management. Questo documento quindi va a descrivere quello che è il processo del SCM, il quale nasce per tener</w:t>
+        <w:t xml:space="preserve"> management. Questo documento </w:t>
+      </w:r>
+      <w:r>
+        <w:t>andrà</w:t>
+      </w:r>
+      <w:r>
+        <w:t xml:space="preserve"> a descrivere quello che </w:t>
+      </w:r>
+      <w:r>
+        <w:t>sarà</w:t>
+      </w:r>
+      <w:r>
+        <w:t xml:space="preserve"> il processo del SCM, il quale nasce per tener</w:t>
       </w:r>
       <w:r>
         <w:t xml:space="preserve"> traccia dei cambiamenti sui file, per sapere quali sono le </w:t>
@@ -1577,7 +1623,10 @@
         </w:numPr>
       </w:pPr>
       <w:r>
-        <w:t xml:space="preserve">identificazione dei </w:t>
+        <w:t>I</w:t>
+      </w:r>
+      <w:r>
+        <w:t xml:space="preserve">dentificazione dei </w:t>
       </w:r>
       <w:proofErr w:type="spellStart"/>
       <w:r>
@@ -1586,6 +1635,14 @@
       <w:proofErr w:type="spellEnd"/>
       <w:r>
         <w:t xml:space="preserve"> Item, ovvero degli artefatti da mettere sotto controllo di </w:t>
+      </w:r>
+    </w:p>
+    <w:p>
+      <w:pPr>
+        <w:pStyle w:val="Paragrafoelenco"/>
+      </w:pPr>
+      <w:r>
+        <w:t xml:space="preserve">configurazione, e per i quali gestire le revisioni, la storia, ecc. </w:t>
       </w:r>
     </w:p>
     <w:p>
@@ -1593,11 +1650,14 @@
         <w:pStyle w:val="Paragrafoelenco"/>
         <w:numPr>
           <w:ilvl w:val="0"/>
-          <w:numId w:val="19"/>
+          <w:numId w:val="20"/>
         </w:numPr>
       </w:pPr>
       <w:r>
-        <w:t xml:space="preserve">configurazione, e per i quali gestire le revisioni, la storia, ecc. </w:t>
+        <w:t>D</w:t>
+      </w:r>
+      <w:r>
+        <w:t xml:space="preserve">efinizione di regole per il Promotion Management, quindi come viene gestita l’attività di </w:t>
       </w:r>
     </w:p>
     <w:p>
@@ -1605,11 +1665,14 @@
         <w:pStyle w:val="Paragrafoelenco"/>
         <w:numPr>
           <w:ilvl w:val="0"/>
-          <w:numId w:val="19"/>
+          <w:numId w:val="20"/>
         </w:numPr>
       </w:pPr>
       <w:r>
-        <w:t xml:space="preserve">definizione di regole per il Promotion Management, quindi come viene gestita l’attività di </w:t>
+        <w:t>P</w:t>
+      </w:r>
+      <w:r>
+        <w:t xml:space="preserve">ubblicazione di una parte del prodotto software, verso gli altri sviluppatori </w:t>
       </w:r>
     </w:p>
     <w:p>
@@ -1617,11 +1680,14 @@
         <w:pStyle w:val="Paragrafoelenco"/>
         <w:numPr>
           <w:ilvl w:val="0"/>
-          <w:numId w:val="19"/>
+          <w:numId w:val="20"/>
         </w:numPr>
       </w:pPr>
       <w:r>
-        <w:t xml:space="preserve">pubblicazione di una parte del prodotto software, verso gli altri sviluppatori </w:t>
+        <w:t>D</w:t>
+      </w:r>
+      <w:r>
+        <w:t xml:space="preserve">efinizione di regole per il Release Management: quindi come viene gestita l’attività di </w:t>
       </w:r>
     </w:p>
     <w:p>
@@ -1629,11 +1695,14 @@
         <w:pStyle w:val="Paragrafoelenco"/>
         <w:numPr>
           <w:ilvl w:val="0"/>
-          <w:numId w:val="19"/>
+          <w:numId w:val="20"/>
         </w:numPr>
       </w:pPr>
       <w:r>
-        <w:t xml:space="preserve">definizione di regole per il Release Management: quindi come viene gestita l’attività di </w:t>
+        <w:t>P</w:t>
+      </w:r>
+      <w:r>
+        <w:t xml:space="preserve">ubblicazione di una release del prodotto verso l’esterno (i clienti) </w:t>
       </w:r>
     </w:p>
     <w:p>
@@ -1641,11 +1710,25 @@
         <w:pStyle w:val="Paragrafoelenco"/>
         <w:numPr>
           <w:ilvl w:val="0"/>
-          <w:numId w:val="19"/>
+          <w:numId w:val="20"/>
         </w:numPr>
       </w:pPr>
       <w:r>
-        <w:t xml:space="preserve">pubblicazione di una release del prodotto verso l’esterno (i clienti) </w:t>
+        <w:t xml:space="preserve"> </w:t>
+      </w:r>
+      <w:r>
+        <w:t>D</w:t>
+      </w:r>
+      <w:r>
+        <w:t xml:space="preserve">efinizione di regole per il </w:t>
+      </w:r>
+      <w:proofErr w:type="spellStart"/>
+      <w:r>
+        <w:t>Change</w:t>
+      </w:r>
+      <w:proofErr w:type="spellEnd"/>
+      <w:r>
+        <w:t xml:space="preserve"> Management: regolamentazione della gestione di </w:t>
       </w:r>
     </w:p>
     <w:p>
@@ -1653,19 +1736,14 @@
         <w:pStyle w:val="Paragrafoelenco"/>
         <w:numPr>
           <w:ilvl w:val="0"/>
-          <w:numId w:val="19"/>
+          <w:numId w:val="20"/>
         </w:numPr>
       </w:pPr>
       <w:r>
-        <w:t xml:space="preserve">4.  definizione di regole per il </w:t>
-      </w:r>
-      <w:proofErr w:type="spellStart"/>
-      <w:r>
-        <w:t>Change</w:t>
-      </w:r>
-      <w:proofErr w:type="spellEnd"/>
-      <w:r>
-        <w:t xml:space="preserve"> Management: regolamentazione della gestione di </w:t>
+        <w:t>R</w:t>
+      </w:r>
+      <w:r>
+        <w:t xml:space="preserve">ichieste di cambiamento che possono riguardare bug report o aggiunta di funzionalità </w:t>
       </w:r>
     </w:p>
     <w:p>
@@ -1673,23 +1751,14 @@
         <w:pStyle w:val="Paragrafoelenco"/>
         <w:numPr>
           <w:ilvl w:val="0"/>
-          <w:numId w:val="19"/>
+          <w:numId w:val="20"/>
         </w:numPr>
       </w:pPr>
       <w:r>
-        <w:t xml:space="preserve">richieste di cambiamento che possono riguardare bug report o aggiunta di funzionalità </w:t>
-      </w:r>
-    </w:p>
-    <w:p>
-      <w:pPr>
-        <w:pStyle w:val="Paragrafoelenco"/>
-        <w:numPr>
-          <w:ilvl w:val="0"/>
-          <w:numId w:val="19"/>
-        </w:numPr>
-      </w:pPr>
-      <w:r>
-        <w:t xml:space="preserve">5.  individuazione dei </w:t>
+        <w:t>I</w:t>
+      </w:r>
+      <w:r>
+        <w:t xml:space="preserve">ndividuazione dei </w:t>
       </w:r>
       <w:proofErr w:type="spellStart"/>
       <w:r>
@@ -1707,7 +1776,10 @@
     </w:p>
     <w:p>
       <w:r>
-        <w:t xml:space="preserve">Il presente documento va anche ad identificare quelle che sono le responsabilità all’interno del progetto, e in particolare identifica le seguenti figure: </w:t>
+        <w:t>I</w:t>
+      </w:r>
+      <w:r>
+        <w:t xml:space="preserve">l presente documento va anche ad identificare quelle che sono le responsabilità all’interno del progetto, e in particolare identifica le seguenti figure: </w:t>
       </w:r>
     </w:p>
     <w:p>
@@ -1800,14 +1872,16 @@
       <w:pPr>
         <w:pStyle w:val="Titolo2"/>
         <w:rPr>
+          <w:b/>
           <w:color w:val="auto"/>
           <w:sz w:val="28"/>
           <w:szCs w:val="28"/>
         </w:rPr>
       </w:pPr>
-      <w:bookmarkStart w:id="2" w:name="_Toc451331778"/>
-      <w:r>
-        <w:rPr>
+      <w:bookmarkStart w:id="2" w:name="_Toc461614028"/>
+      <w:r>
+        <w:rPr>
+          <w:b/>
           <w:color w:val="auto"/>
           <w:sz w:val="28"/>
           <w:szCs w:val="28"/>
@@ -1817,6 +1891,7 @@
       <w:proofErr w:type="spellStart"/>
       <w:r>
         <w:rPr>
+          <w:b/>
           <w:color w:val="auto"/>
           <w:sz w:val="28"/>
           <w:szCs w:val="28"/>
@@ -1873,11 +1948,11 @@
       </w:r>
       <w:proofErr w:type="gramStart"/>
       <w:r>
-        <w:t>Settembre</w:t>
+        <w:t>Ottobre</w:t>
       </w:r>
       <w:proofErr w:type="gramEnd"/>
       <w:r>
-        <w:t>/Ottobre 2016</w:t>
+        <w:t xml:space="preserve"> 2016</w:t>
       </w:r>
     </w:p>
     <w:p>
@@ -2011,14 +2086,16 @@
       <w:pPr>
         <w:pStyle w:val="Titolo2"/>
         <w:rPr>
+          <w:b/>
           <w:color w:val="auto"/>
           <w:sz w:val="28"/>
           <w:szCs w:val="28"/>
         </w:rPr>
       </w:pPr>
-      <w:bookmarkStart w:id="3" w:name="_Toc451331779"/>
-      <w:r>
-        <w:rPr>
+      <w:bookmarkStart w:id="3" w:name="_Toc461614029"/>
+      <w:r>
+        <w:rPr>
+          <w:b/>
           <w:color w:val="auto"/>
           <w:sz w:val="28"/>
           <w:szCs w:val="28"/>
@@ -2029,6 +2106,7 @@
       <w:proofErr w:type="spellStart"/>
       <w:r>
         <w:rPr>
+          <w:b/>
           <w:color w:val="auto"/>
           <w:sz w:val="28"/>
           <w:szCs w:val="28"/>
@@ -2038,6 +2116,7 @@
       <w:proofErr w:type="spellEnd"/>
       <w:r>
         <w:rPr>
+          <w:b/>
           <w:color w:val="auto"/>
           <w:sz w:val="28"/>
           <w:szCs w:val="28"/>
@@ -2047,6 +2126,7 @@
       <w:proofErr w:type="spellStart"/>
       <w:r>
         <w:rPr>
+          <w:b/>
           <w:color w:val="auto"/>
           <w:sz w:val="28"/>
           <w:szCs w:val="28"/>
@@ -2102,16 +2182,36 @@
     </w:p>
     <w:p>
       <w:pPr>
+        <w:pStyle w:val="Paragrafoelenco"/>
+        <w:numPr>
+          <w:ilvl w:val="0"/>
+          <w:numId w:val="12"/>
+        </w:numPr>
+      </w:pPr>
+    </w:p>
+    <w:p>
+      <w:pPr>
+        <w:pStyle w:val="Paragrafoelenco"/>
+        <w:numPr>
+          <w:ilvl w:val="0"/>
+          <w:numId w:val="12"/>
+        </w:numPr>
+      </w:pPr>
+    </w:p>
+    <w:p>
+      <w:pPr>
         <w:pStyle w:val="Titolo2"/>
         <w:rPr>
+          <w:b/>
           <w:color w:val="auto"/>
           <w:sz w:val="28"/>
           <w:szCs w:val="28"/>
         </w:rPr>
       </w:pPr>
-      <w:bookmarkStart w:id="4" w:name="_Toc451331780"/>
-      <w:r>
-        <w:rPr>
+      <w:bookmarkStart w:id="4" w:name="_Toc461614030"/>
+      <w:r>
+        <w:rPr>
+          <w:b/>
           <w:color w:val="auto"/>
           <w:sz w:val="28"/>
           <w:szCs w:val="28"/>
@@ -2121,6 +2221,7 @@
       <w:proofErr w:type="spellStart"/>
       <w:r>
         <w:rPr>
+          <w:b/>
           <w:color w:val="auto"/>
           <w:sz w:val="28"/>
           <w:szCs w:val="28"/>
@@ -2255,14 +2356,16 @@
       <w:pPr>
         <w:pStyle w:val="Titolo1"/>
         <w:rPr>
+          <w:b/>
           <w:color w:val="auto"/>
           <w:sz w:val="28"/>
           <w:szCs w:val="28"/>
         </w:rPr>
       </w:pPr>
-      <w:bookmarkStart w:id="5" w:name="_Toc451331781"/>
-      <w:r>
-        <w:rPr>
+      <w:bookmarkStart w:id="5" w:name="_Toc461614031"/>
+      <w:r>
+        <w:rPr>
+          <w:b/>
           <w:color w:val="auto"/>
           <w:sz w:val="28"/>
           <w:szCs w:val="28"/>
@@ -2272,6 +2375,7 @@
       <w:proofErr w:type="spellStart"/>
       <w:r>
         <w:rPr>
+          <w:b/>
           <w:color w:val="auto"/>
           <w:sz w:val="28"/>
           <w:szCs w:val="28"/>
@@ -2281,6 +2385,7 @@
       <w:proofErr w:type="spellEnd"/>
       <w:r>
         <w:rPr>
+          <w:b/>
           <w:color w:val="auto"/>
           <w:sz w:val="28"/>
           <w:szCs w:val="28"/>
@@ -2290,6 +2395,7 @@
       <w:proofErr w:type="spellStart"/>
       <w:r>
         <w:rPr>
+          <w:b/>
           <w:color w:val="auto"/>
           <w:sz w:val="28"/>
           <w:szCs w:val="28"/>
@@ -2303,13 +2409,15 @@
       <w:pPr>
         <w:pStyle w:val="Titolo2"/>
         <w:rPr>
+          <w:b/>
           <w:color w:val="auto"/>
           <w:sz w:val="28"/>
         </w:rPr>
       </w:pPr>
-      <w:bookmarkStart w:id="6" w:name="_Toc451331782"/>
-      <w:r>
-        <w:rPr>
+      <w:bookmarkStart w:id="6" w:name="_Toc461614032"/>
+      <w:r>
+        <w:rPr>
+          <w:b/>
           <w:color w:val="auto"/>
           <w:sz w:val="28"/>
         </w:rPr>
@@ -2318,6 +2426,7 @@
       <w:proofErr w:type="spellStart"/>
       <w:r>
         <w:rPr>
+          <w:b/>
           <w:color w:val="auto"/>
           <w:sz w:val="28"/>
         </w:rPr>
@@ -2326,6 +2435,7 @@
       <w:proofErr w:type="spellEnd"/>
       <w:r>
         <w:rPr>
+          <w:b/>
           <w:color w:val="auto"/>
           <w:sz w:val="28"/>
         </w:rPr>
@@ -2334,6 +2444,7 @@
       <w:proofErr w:type="spellStart"/>
       <w:r>
         <w:rPr>
+          <w:b/>
           <w:color w:val="auto"/>
           <w:sz w:val="28"/>
         </w:rPr>
@@ -2366,14 +2477,16 @@
       <w:pPr>
         <w:pStyle w:val="Titolo1"/>
         <w:rPr>
+          <w:b/>
           <w:color w:val="auto"/>
           <w:sz w:val="28"/>
           <w:szCs w:val="28"/>
         </w:rPr>
       </w:pPr>
-      <w:bookmarkStart w:id="7" w:name="_Toc451331783"/>
-      <w:r>
-        <w:rPr>
+      <w:bookmarkStart w:id="7" w:name="_Toc461614033"/>
+      <w:r>
+        <w:rPr>
+          <w:b/>
           <w:color w:val="auto"/>
           <w:sz w:val="28"/>
           <w:szCs w:val="28"/>
@@ -2383,6 +2496,7 @@
       <w:proofErr w:type="spellStart"/>
       <w:r>
         <w:rPr>
+          <w:b/>
           <w:color w:val="auto"/>
           <w:sz w:val="28"/>
           <w:szCs w:val="28"/>
@@ -2393,6 +2507,7 @@
       <w:proofErr w:type="spellEnd"/>
       <w:r>
         <w:rPr>
+          <w:b/>
           <w:color w:val="auto"/>
           <w:sz w:val="28"/>
           <w:szCs w:val="28"/>
@@ -2404,14 +2519,16 @@
       <w:pPr>
         <w:pStyle w:val="Titolo2"/>
         <w:rPr>
+          <w:b/>
           <w:color w:val="auto"/>
           <w:sz w:val="28"/>
           <w:szCs w:val="28"/>
         </w:rPr>
       </w:pPr>
-      <w:bookmarkStart w:id="8" w:name="_Toc451331784"/>
-      <w:r>
-        <w:rPr>
+      <w:bookmarkStart w:id="8" w:name="_Toc461614034"/>
+      <w:r>
+        <w:rPr>
+          <w:b/>
           <w:color w:val="auto"/>
           <w:sz w:val="28"/>
           <w:szCs w:val="28"/>
@@ -2421,6 +2538,7 @@
       <w:proofErr w:type="spellStart"/>
       <w:r>
         <w:rPr>
+          <w:b/>
           <w:color w:val="auto"/>
           <w:sz w:val="28"/>
           <w:szCs w:val="28"/>
@@ -2430,6 +2548,7 @@
       <w:proofErr w:type="spellEnd"/>
       <w:r>
         <w:rPr>
+          <w:b/>
           <w:color w:val="auto"/>
           <w:sz w:val="28"/>
           <w:szCs w:val="28"/>
@@ -2439,6 +2558,7 @@
       <w:proofErr w:type="spellStart"/>
       <w:r>
         <w:rPr>
+          <w:b/>
           <w:color w:val="auto"/>
           <w:sz w:val="28"/>
           <w:szCs w:val="28"/>
@@ -2450,7 +2570,10 @@
     </w:p>
     <w:p>
       <w:r>
-        <w:t xml:space="preserve">In quest’area saranno inseriti gli elementi da sottoporre a </w:t>
+        <w:t>I</w:t>
+      </w:r>
+      <w:r>
+        <w:t xml:space="preserve">l </w:t>
       </w:r>
       <w:proofErr w:type="spellStart"/>
       <w:r>
@@ -2458,35 +2581,240 @@
       </w:r>
       <w:proofErr w:type="spellEnd"/>
       <w:r>
-        <w:t xml:space="preserve"> Management</w:t>
-      </w:r>
-    </w:p>
-    <w:p>
-      <w:r>
-        <w:t>(Da completare non appena sarà la fase di implementazione)</w:t>
+        <w:t xml:space="preserve"> Manager </w:t>
+      </w:r>
+      <w:r>
+        <w:t>ha suggerito di prendere</w:t>
+      </w:r>
+      <w:r>
+        <w:t xml:space="preserve"> in considerazione come</w:t>
+      </w:r>
+      <w:r>
+        <w:t xml:space="preserve"> </w:t>
+      </w:r>
+      <w:r>
+        <w:t>elementi da sottopor</w:t>
+      </w:r>
+      <w:r>
+        <w:t xml:space="preserve">re a </w:t>
+      </w:r>
+      <w:proofErr w:type="spellStart"/>
+      <w:r>
+        <w:t>Configuration</w:t>
+      </w:r>
+      <w:proofErr w:type="spellEnd"/>
+      <w:r>
+        <w:t xml:space="preserve"> Management: </w:t>
+      </w:r>
+    </w:p>
+    <w:p>
+      <w:r>
+        <w:t>1) I</w:t>
+      </w:r>
+      <w:r>
+        <w:t xml:space="preserve"> file contenenti codice sorgente con estensione </w:t>
+      </w:r>
+    </w:p>
+    <w:p>
+      <w:pPr>
+        <w:ind w:firstLine="708"/>
+      </w:pPr>
+      <w:r>
+        <w:t xml:space="preserve">-".java", ".xml", (rappresentativi sia del </w:t>
+      </w:r>
+      <w:proofErr w:type="spellStart"/>
+      <w:r>
+        <w:t>ba</w:t>
+      </w:r>
+      <w:r>
+        <w:t>ckend</w:t>
+      </w:r>
+      <w:proofErr w:type="spellEnd"/>
+      <w:r>
+        <w:t xml:space="preserve">, sia del client </w:t>
+      </w:r>
+      <w:proofErr w:type="spellStart"/>
+      <w:r>
+        <w:t>android</w:t>
+      </w:r>
+      <w:proofErr w:type="spellEnd"/>
+      <w:r>
+        <w:t xml:space="preserve">) </w:t>
+      </w:r>
+    </w:p>
+    <w:p>
+      <w:r>
+        <w:t>2) L</w:t>
+      </w:r>
+      <w:r>
+        <w:t xml:space="preserve">e librerie con estensione </w:t>
+      </w:r>
+    </w:p>
+    <w:p>
+      <w:pPr>
+        <w:ind w:firstLine="708"/>
+      </w:pPr>
+      <w:r>
+        <w:t>-</w:t>
+      </w:r>
+      <w:r>
+        <w:t xml:space="preserve"> ".</w:t>
+      </w:r>
+      <w:proofErr w:type="spellStart"/>
+      <w:r>
+        <w:t>jar</w:t>
+      </w:r>
+      <w:proofErr w:type="spellEnd"/>
+      <w:r>
+        <w:t>"</w:t>
+      </w:r>
+      <w:r>
+        <w:t xml:space="preserve"> </w:t>
+      </w:r>
+    </w:p>
+    <w:p>
+      <w:r>
+        <w:t>3) I</w:t>
+      </w:r>
+      <w:r>
+        <w:t xml:space="preserve"> file di configurazione con estensione </w:t>
+      </w:r>
+    </w:p>
+    <w:p>
+      <w:pPr>
+        <w:ind w:firstLine="708"/>
+      </w:pPr>
+      <w:r>
+        <w:t>-</w:t>
+      </w:r>
+      <w:r>
+        <w:t xml:space="preserve"> </w:t>
+      </w:r>
+      <w:proofErr w:type="gramStart"/>
+      <w:r>
+        <w:t>".</w:t>
+      </w:r>
+      <w:proofErr w:type="spellStart"/>
+      <w:r>
+        <w:t>gradle</w:t>
+      </w:r>
+      <w:proofErr w:type="spellEnd"/>
+      <w:proofErr w:type="gramEnd"/>
+      <w:r>
+        <w:t>"</w:t>
+      </w:r>
+      <w:r>
+        <w:t xml:space="preserve">  (relativi all'ambiente di building dell'IDE di sviluppo) </w:t>
+      </w:r>
+    </w:p>
+    <w:p>
+      <w:pPr>
+        <w:ind w:firstLine="708"/>
+      </w:pPr>
+      <w:r>
+        <w:t xml:space="preserve">- </w:t>
+      </w:r>
+      <w:proofErr w:type="gramStart"/>
+      <w:r>
+        <w:t>".</w:t>
+      </w:r>
+      <w:proofErr w:type="spellStart"/>
+      <w:r>
+        <w:t>properties</w:t>
+      </w:r>
+      <w:proofErr w:type="spellEnd"/>
+      <w:proofErr w:type="gramEnd"/>
+      <w:r>
+        <w:t>", ".</w:t>
+      </w:r>
+      <w:proofErr w:type="spellStart"/>
+      <w:r>
+        <w:t>ec</w:t>
+      </w:r>
+      <w:proofErr w:type="spellEnd"/>
+      <w:r>
+        <w:t xml:space="preserve">" (appartenenti al </w:t>
+      </w:r>
+      <w:proofErr w:type="spellStart"/>
+      <w:r>
+        <w:t>tool</w:t>
+      </w:r>
+      <w:proofErr w:type="spellEnd"/>
+      <w:r>
+        <w:t xml:space="preserve"> </w:t>
+      </w:r>
+      <w:proofErr w:type="spellStart"/>
+      <w:r>
+        <w:t>jacoco</w:t>
+      </w:r>
+      <w:proofErr w:type="spellEnd"/>
+      <w:r>
+        <w:t xml:space="preserve">) </w:t>
+      </w:r>
+    </w:p>
+    <w:p>
+      <w:r>
+        <w:t xml:space="preserve">4) I </w:t>
+      </w:r>
+      <w:r>
+        <w:t xml:space="preserve">file relativi alla documentazione, con estensione </w:t>
+      </w:r>
+    </w:p>
+    <w:p>
+      <w:pPr>
+        <w:ind w:firstLine="708"/>
+      </w:pPr>
+      <w:r>
+        <w:t>- ".</w:t>
+      </w:r>
+      <w:proofErr w:type="spellStart"/>
+      <w:r>
+        <w:t>docx</w:t>
+      </w:r>
+      <w:proofErr w:type="spellEnd"/>
+      <w:r>
+        <w:t>”</w:t>
+      </w:r>
+    </w:p>
+    <w:p>
+      <w:r>
+        <w:t xml:space="preserve"> </w:t>
+      </w:r>
+      <w:r>
+        <w:t>(</w:t>
+      </w:r>
+      <w:r>
+        <w:t>In fase di aggiornamento</w:t>
+      </w:r>
+      <w:r>
+        <w:t>)</w:t>
       </w:r>
     </w:p>
     <w:p>
       <w:pPr>
         <w:pStyle w:val="Titolo2"/>
         <w:rPr>
+          <w:b/>
           <w:color w:val="auto"/>
           <w:sz w:val="28"/>
           <w:szCs w:val="28"/>
         </w:rPr>
       </w:pPr>
-      <w:bookmarkStart w:id="9" w:name="_Toc451331785"/>
-      <w:r>
-        <w:rPr>
+      <w:bookmarkStart w:id="9" w:name="_Toc461614035"/>
+      <w:r>
+        <w:rPr>
+          <w:b/>
           <w:color w:val="auto"/>
           <w:sz w:val="28"/>
           <w:szCs w:val="28"/>
         </w:rPr>
+        <w:lastRenderedPageBreak/>
         <w:t xml:space="preserve">3.2 </w:t>
       </w:r>
       <w:proofErr w:type="spellStart"/>
       <w:r>
         <w:rPr>
+          <w:b/>
           <w:color w:val="auto"/>
           <w:sz w:val="28"/>
           <w:szCs w:val="28"/>
@@ -2496,6 +2824,7 @@
       <w:proofErr w:type="spellEnd"/>
       <w:r>
         <w:rPr>
+          <w:b/>
           <w:color w:val="auto"/>
           <w:sz w:val="28"/>
           <w:szCs w:val="28"/>
@@ -2801,7 +3130,6 @@
         </w:numPr>
       </w:pPr>
       <w:r>
-        <w:lastRenderedPageBreak/>
         <w:t>ENHANCEMENT:</w:t>
       </w:r>
       <w:r>
@@ -3074,14 +3402,16 @@
       <w:pPr>
         <w:pStyle w:val="Titolo3"/>
         <w:rPr>
+          <w:b/>
           <w:color w:val="auto"/>
           <w:sz w:val="28"/>
           <w:szCs w:val="28"/>
         </w:rPr>
       </w:pPr>
-      <w:bookmarkStart w:id="10" w:name="_Toc451331786"/>
-      <w:r>
-        <w:rPr>
+      <w:bookmarkStart w:id="10" w:name="_Toc461614036"/>
+      <w:r>
+        <w:rPr>
+          <w:b/>
           <w:color w:val="auto"/>
           <w:sz w:val="28"/>
           <w:szCs w:val="28"/>
@@ -3091,6 +3421,7 @@
       <w:proofErr w:type="spellStart"/>
       <w:r>
         <w:rPr>
+          <w:b/>
           <w:color w:val="auto"/>
           <w:sz w:val="28"/>
           <w:szCs w:val="28"/>
@@ -3100,6 +3431,7 @@
       <w:proofErr w:type="spellEnd"/>
       <w:r>
         <w:rPr>
+          <w:b/>
           <w:color w:val="auto"/>
           <w:sz w:val="28"/>
           <w:szCs w:val="28"/>
@@ -3109,6 +3441,7 @@
       <w:bookmarkEnd w:id="10"/>
       <w:r>
         <w:rPr>
+          <w:b/>
           <w:color w:val="auto"/>
           <w:sz w:val="28"/>
           <w:szCs w:val="28"/>
@@ -3173,14 +3506,16 @@
       <w:pPr>
         <w:pStyle w:val="Titolo3"/>
         <w:rPr>
+          <w:b/>
           <w:color w:val="auto"/>
           <w:sz w:val="28"/>
           <w:szCs w:val="28"/>
         </w:rPr>
       </w:pPr>
-      <w:bookmarkStart w:id="11" w:name="_Toc451331787"/>
-      <w:r>
-        <w:rPr>
+      <w:bookmarkStart w:id="11" w:name="_Toc461614037"/>
+      <w:r>
+        <w:rPr>
+          <w:b/>
           <w:color w:val="auto"/>
           <w:sz w:val="28"/>
           <w:szCs w:val="28"/>
@@ -3190,6 +3525,7 @@
       <w:bookmarkEnd w:id="11"/>
       <w:r>
         <w:rPr>
+          <w:b/>
           <w:color w:val="auto"/>
           <w:sz w:val="28"/>
           <w:szCs w:val="28"/>
@@ -3241,12 +3577,14 @@
       <w:pPr>
         <w:pStyle w:val="Titolo2"/>
         <w:rPr>
+          <w:b/>
           <w:color w:val="auto"/>
         </w:rPr>
       </w:pPr>
-      <w:bookmarkStart w:id="12" w:name="_Toc451331788"/>
-      <w:r>
-        <w:rPr>
+      <w:bookmarkStart w:id="12" w:name="_Toc461614038"/>
+      <w:r>
+        <w:rPr>
+          <w:b/>
           <w:color w:val="auto"/>
           <w:sz w:val="28"/>
           <w:szCs w:val="28"/>
@@ -3255,12 +3593,14 @@
       </w:r>
       <w:r>
         <w:rPr>
+          <w:b/>
           <w:color w:val="auto"/>
         </w:rPr>
         <w:t xml:space="preserve"> </w:t>
       </w:r>
       <w:r>
         <w:rPr>
+          <w:b/>
           <w:color w:val="auto"/>
           <w:sz w:val="28"/>
           <w:szCs w:val="28"/>
@@ -3270,6 +3610,7 @@
       <w:proofErr w:type="spellStart"/>
       <w:r>
         <w:rPr>
+          <w:b/>
           <w:color w:val="auto"/>
           <w:sz w:val="28"/>
           <w:szCs w:val="28"/>
@@ -3279,6 +3620,7 @@
       <w:proofErr w:type="spellEnd"/>
       <w:r>
         <w:rPr>
+          <w:b/>
           <w:color w:val="auto"/>
           <w:sz w:val="28"/>
           <w:szCs w:val="28"/>
@@ -3288,6 +3630,7 @@
       <w:proofErr w:type="spellStart"/>
       <w:r>
         <w:rPr>
+          <w:b/>
           <w:color w:val="auto"/>
           <w:sz w:val="28"/>
           <w:szCs w:val="28"/>
@@ -3298,6 +3641,7 @@
       <w:proofErr w:type="spellEnd"/>
       <w:r>
         <w:rPr>
+          <w:b/>
           <w:color w:val="auto"/>
         </w:rPr>
         <w:t xml:space="preserve"> </w:t>
@@ -3355,7 +3699,10 @@
         </w:numPr>
       </w:pPr>
       <w:r>
-        <w:t xml:space="preserve">l'allineamento tra la documentazione e gli artefatti software del sistema; </w:t>
+        <w:t>L</w:t>
+      </w:r>
+      <w:r>
+        <w:t xml:space="preserve">'allineamento tra la documentazione e gli artefatti software del sistema; </w:t>
       </w:r>
     </w:p>
     <w:p>
@@ -3367,7 +3714,11 @@
         </w:numPr>
       </w:pPr>
       <w:r>
-        <w:t xml:space="preserve">il sussistere della tracciabilità tra i requisiti e gli artefatti di </w:t>
+        <w:lastRenderedPageBreak/>
+        <w:t>I</w:t>
+      </w:r>
+      <w:r>
+        <w:t xml:space="preserve">l sussistere della tracciabilità tra i requisiti e gli artefatti di </w:t>
       </w:r>
       <w:proofErr w:type="spellStart"/>
       <w:r>
@@ -3380,6 +3731,8 @@
       <w:r>
         <w:t xml:space="preserve">progetto. </w:t>
       </w:r>
+      <w:bookmarkStart w:id="13" w:name="_GoBack"/>
+      <w:bookmarkEnd w:id="13"/>
     </w:p>
     <w:p>
       <w:r>
@@ -3390,12 +3743,14 @@
       <w:pPr>
         <w:pStyle w:val="Titolo2"/>
         <w:rPr>
+          <w:b/>
           <w:color w:val="auto"/>
         </w:rPr>
       </w:pPr>
-      <w:bookmarkStart w:id="13" w:name="_Toc451331789"/>
-      <w:r>
-        <w:rPr>
+      <w:bookmarkStart w:id="14" w:name="_Toc461614039"/>
+      <w:r>
+        <w:rPr>
+          <w:b/>
           <w:color w:val="auto"/>
         </w:rPr>
         <w:t xml:space="preserve">3.4 </w:t>
@@ -3403,6 +3758,7 @@
       <w:proofErr w:type="spellStart"/>
       <w:r>
         <w:rPr>
+          <w:b/>
           <w:color w:val="auto"/>
         </w:rPr>
         <w:t>Applicable</w:t>
@@ -3410,6 +3766,7 @@
       <w:proofErr w:type="spellEnd"/>
       <w:r>
         <w:rPr>
+          <w:b/>
           <w:color w:val="auto"/>
         </w:rPr>
         <w:t xml:space="preserve"> </w:t>
@@ -3417,6 +3774,7 @@
       <w:proofErr w:type="spellStart"/>
       <w:r>
         <w:rPr>
+          <w:b/>
           <w:color w:val="auto"/>
         </w:rPr>
         <w:t>policies</w:t>
@@ -3424,6 +3782,7 @@
       <w:proofErr w:type="spellEnd"/>
       <w:r>
         <w:rPr>
+          <w:b/>
           <w:color w:val="auto"/>
         </w:rPr>
         <w:t xml:space="preserve">, </w:t>
@@ -3431,6 +3790,7 @@
       <w:proofErr w:type="spellStart"/>
       <w:r>
         <w:rPr>
+          <w:b/>
           <w:color w:val="auto"/>
         </w:rPr>
         <w:t>directives</w:t>
@@ -3438,6 +3798,7 @@
       <w:proofErr w:type="spellEnd"/>
       <w:r>
         <w:rPr>
+          <w:b/>
           <w:color w:val="auto"/>
         </w:rPr>
         <w:t xml:space="preserve">, and </w:t>
@@ -3445,14 +3806,16 @@
       <w:proofErr w:type="spellStart"/>
       <w:r>
         <w:rPr>
+          <w:b/>
           <w:color w:val="auto"/>
         </w:rPr>
         <w:t>procedures</w:t>
       </w:r>
-      <w:bookmarkEnd w:id="13"/>
-      <w:proofErr w:type="spellEnd"/>
-      <w:r>
-        <w:rPr>
+      <w:bookmarkEnd w:id="14"/>
+      <w:proofErr w:type="spellEnd"/>
+      <w:r>
+        <w:rPr>
+          <w:b/>
           <w:color w:val="auto"/>
         </w:rPr>
         <w:t xml:space="preserve"> </w:t>
@@ -3534,12 +3897,14 @@
       <w:pPr>
         <w:pStyle w:val="Titolo1"/>
         <w:rPr>
+          <w:b/>
           <w:color w:val="auto"/>
         </w:rPr>
       </w:pPr>
-      <w:bookmarkStart w:id="14" w:name="_Toc451331790"/>
-      <w:r>
-        <w:rPr>
+      <w:bookmarkStart w:id="15" w:name="_Toc461614040"/>
+      <w:r>
+        <w:rPr>
+          <w:b/>
           <w:color w:val="auto"/>
         </w:rPr>
         <w:t xml:space="preserve">4. </w:t>
@@ -3547,6 +3912,7 @@
       <w:proofErr w:type="spellStart"/>
       <w:r>
         <w:rPr>
+          <w:b/>
           <w:color w:val="auto"/>
           <w:sz w:val="28"/>
           <w:szCs w:val="28"/>
@@ -3556,6 +3922,7 @@
       <w:proofErr w:type="spellEnd"/>
       <w:r>
         <w:rPr>
+          <w:b/>
           <w:color w:val="auto"/>
           <w:sz w:val="28"/>
           <w:szCs w:val="28"/>
@@ -3565,6 +3932,7 @@
       <w:proofErr w:type="spellStart"/>
       <w:r>
         <w:rPr>
+          <w:b/>
           <w:color w:val="auto"/>
           <w:sz w:val="28"/>
           <w:szCs w:val="28"/>
@@ -3574,6 +3942,7 @@
       <w:proofErr w:type="spellEnd"/>
       <w:r>
         <w:rPr>
+          <w:b/>
           <w:color w:val="auto"/>
           <w:sz w:val="28"/>
           <w:szCs w:val="28"/>
@@ -3583,16 +3952,18 @@
       <w:proofErr w:type="spellStart"/>
       <w:r>
         <w:rPr>
+          <w:b/>
           <w:color w:val="auto"/>
           <w:sz w:val="28"/>
           <w:szCs w:val="28"/>
         </w:rPr>
         <w:t>resources</w:t>
       </w:r>
-      <w:bookmarkEnd w:id="14"/>
-      <w:proofErr w:type="spellEnd"/>
-      <w:r>
-        <w:rPr>
+      <w:bookmarkEnd w:id="15"/>
+      <w:proofErr w:type="spellEnd"/>
+      <w:r>
+        <w:rPr>
+          <w:b/>
           <w:color w:val="auto"/>
         </w:rPr>
         <w:t xml:space="preserve"> </w:t>
@@ -3602,19 +3973,22 @@
       <w:pPr>
         <w:pStyle w:val="Titolo2"/>
         <w:rPr>
+          <w:b/>
           <w:color w:val="auto"/>
         </w:rPr>
       </w:pPr>
-      <w:bookmarkStart w:id="15" w:name="_Toc451331791"/>
-      <w:r>
-        <w:rPr>
+      <w:bookmarkStart w:id="16" w:name="_Toc461614041"/>
+      <w:r>
+        <w:rPr>
+          <w:b/>
           <w:color w:val="auto"/>
         </w:rPr>
         <w:t>4.1 CM Schedule</w:t>
       </w:r>
-      <w:bookmarkEnd w:id="15"/>
-      <w:r>
-        <w:rPr>
+      <w:bookmarkEnd w:id="16"/>
+      <w:r>
+        <w:rPr>
+          <w:b/>
           <w:color w:val="auto"/>
         </w:rPr>
         <w:t xml:space="preserve"> </w:t>
@@ -3673,7 +4047,6 @@
         <w:rPr>
           <w:b/>
         </w:rPr>
-        <w:lastRenderedPageBreak/>
         <w:t>Sprint 1:</w:t>
       </w:r>
       <w:r>
@@ -3688,8 +4061,6 @@
       <w:r>
         <w:t>un elenco di percorsi, loggarmi e</w:t>
       </w:r>
-      <w:bookmarkStart w:id="16" w:name="_GoBack"/>
-      <w:bookmarkEnd w:id="16"/>
       <w:r>
         <w:t xml:space="preserve"> inserire un percorso da effettuare</w:t>
       </w:r>
@@ -3723,6 +4094,41 @@
         <w:t>Data di completamento: 17/09/16</w:t>
       </w:r>
     </w:p>
+    <w:p/>
+    <w:p>
+      <w:pPr>
+        <w:rPr>
+          <w:b/>
+        </w:rPr>
+      </w:pPr>
+      <w:proofErr w:type="spellStart"/>
+      <w:r>
+        <w:rPr>
+          <w:b/>
+        </w:rPr>
+        <w:t>Milestone</w:t>
+      </w:r>
+      <w:proofErr w:type="spellEnd"/>
+      <w:r>
+        <w:rPr>
+          <w:b/>
+        </w:rPr>
+        <w:t xml:space="preserve"> 0.2</w:t>
+      </w:r>
+    </w:p>
+    <w:p>
+      <w:pPr>
+        <w:rPr>
+          <w:b/>
+        </w:rPr>
+      </w:pPr>
+      <w:r>
+        <w:rPr>
+          <w:b/>
+        </w:rPr>
+        <w:t>Sprint 2:</w:t>
+      </w:r>
+    </w:p>
     <w:p>
       <w:r>
         <w:t xml:space="preserve"> </w:t>
@@ -3737,12 +4143,14 @@
       <w:pPr>
         <w:pStyle w:val="Titolo2"/>
         <w:rPr>
+          <w:b/>
           <w:color w:val="auto"/>
         </w:rPr>
       </w:pPr>
-      <w:bookmarkStart w:id="17" w:name="_Toc451331792"/>
-      <w:r>
-        <w:rPr>
+      <w:bookmarkStart w:id="17" w:name="_Toc461614042"/>
+      <w:r>
+        <w:rPr>
+          <w:b/>
           <w:color w:val="auto"/>
         </w:rPr>
         <w:t xml:space="preserve">4.2 CM </w:t>
@@ -3750,12 +4158,14 @@
       <w:proofErr w:type="spellStart"/>
       <w:r>
         <w:rPr>
+          <w:b/>
           <w:color w:val="auto"/>
         </w:rPr>
         <w:t>R</w:t>
       </w:r>
       <w:r>
         <w:rPr>
+          <w:b/>
           <w:color w:val="auto"/>
         </w:rPr>
         <w:t>esources</w:t>
@@ -3764,6 +4174,7 @@
       <w:proofErr w:type="spellEnd"/>
       <w:r>
         <w:rPr>
+          <w:b/>
           <w:color w:val="auto"/>
         </w:rPr>
         <w:t xml:space="preserve"> </w:t>
@@ -4086,6 +4497,7 @@
         <w:pStyle w:val="Paragrafoelenco"/>
       </w:pPr>
       <w:r>
+        <w:lastRenderedPageBreak/>
         <w:t>una istanza della fami</w:t>
       </w:r>
       <w:r>
@@ -4203,6 +4615,56 @@
     </w:sectPr>
   </w:body>
 </w:document>
+</file>
+
+<file path=word/endnotes.xml><?xml version="1.0" encoding="utf-8"?>
+<w:endnotes xmlns:wpc="http://schemas.microsoft.com/office/word/2010/wordprocessingCanvas" xmlns:cx="http://schemas.microsoft.com/office/drawing/2014/chartex" xmlns:cx1="http://schemas.microsoft.com/office/drawing/2015/9/8/chartex" xmlns:cx2="http://schemas.microsoft.com/office/drawing/2015/10/21/chartex" xmlns:mc="http://schemas.openxmlformats.org/markup-compatibility/2006" xmlns:o="urn:schemas-microsoft-com:office:office" xmlns:r="http://schemas.openxmlformats.org/officeDocument/2006/relationships" xmlns:m="http://schemas.openxmlformats.org/officeDocument/2006/math" xmlns:v="urn:schemas-microsoft-com:vml" xmlns:wp14="http://schemas.microsoft.com/office/word/2010/wordprocessingDrawing" xmlns:wp="http://schemas.openxmlformats.org/drawingml/2006/wordprocessingDrawing" xmlns:w10="urn:schemas-microsoft-com:office:word" xmlns:w="http://schemas.openxmlformats.org/wordprocessingml/2006/main" xmlns:w14="http://schemas.microsoft.com/office/word/2010/wordml" xmlns:w15="http://schemas.microsoft.com/office/word/2012/wordml" xmlns:w16se="http://schemas.microsoft.com/office/word/2015/wordml/symex" xmlns:wpg="http://schemas.microsoft.com/office/word/2010/wordprocessingGroup" xmlns:wpi="http://schemas.microsoft.com/office/word/2010/wordprocessingInk" xmlns:wne="http://schemas.microsoft.com/office/word/2006/wordml" xmlns:wps="http://schemas.microsoft.com/office/word/2010/wordprocessingShape" mc:Ignorable="w14 w15 w16se wp14">
+  <w:endnote w:type="separator" w:id="-1">
+    <w:p>
+      <w:pPr>
+        <w:spacing w:after="0" w:line="240" w:lineRule="auto"/>
+      </w:pPr>
+      <w:r>
+        <w:separator/>
+      </w:r>
+    </w:p>
+  </w:endnote>
+  <w:endnote w:type="continuationSeparator" w:id="0">
+    <w:p>
+      <w:pPr>
+        <w:spacing w:after="0" w:line="240" w:lineRule="auto"/>
+      </w:pPr>
+      <w:r>
+        <w:continuationSeparator/>
+      </w:r>
+    </w:p>
+  </w:endnote>
+</w:endnotes>
+</file>
+
+<file path=word/footnotes.xml><?xml version="1.0" encoding="utf-8"?>
+<w:footnotes xmlns:wpc="http://schemas.microsoft.com/office/word/2010/wordprocessingCanvas" xmlns:cx="http://schemas.microsoft.com/office/drawing/2014/chartex" xmlns:cx1="http://schemas.microsoft.com/office/drawing/2015/9/8/chartex" xmlns:cx2="http://schemas.microsoft.com/office/drawing/2015/10/21/chartex" xmlns:mc="http://schemas.openxmlformats.org/markup-compatibility/2006" xmlns:o="urn:schemas-microsoft-com:office:office" xmlns:r="http://schemas.openxmlformats.org/officeDocument/2006/relationships" xmlns:m="http://schemas.openxmlformats.org/officeDocument/2006/math" xmlns:v="urn:schemas-microsoft-com:vml" xmlns:wp14="http://schemas.microsoft.com/office/word/2010/wordprocessingDrawing" xmlns:wp="http://schemas.openxmlformats.org/drawingml/2006/wordprocessingDrawing" xmlns:w10="urn:schemas-microsoft-com:office:word" xmlns:w="http://schemas.openxmlformats.org/wordprocessingml/2006/main" xmlns:w14="http://schemas.microsoft.com/office/word/2010/wordml" xmlns:w15="http://schemas.microsoft.com/office/word/2012/wordml" xmlns:w16se="http://schemas.microsoft.com/office/word/2015/wordml/symex" xmlns:wpg="http://schemas.microsoft.com/office/word/2010/wordprocessingGroup" xmlns:wpi="http://schemas.microsoft.com/office/word/2010/wordprocessingInk" xmlns:wne="http://schemas.microsoft.com/office/word/2006/wordml" xmlns:wps="http://schemas.microsoft.com/office/word/2010/wordprocessingShape" mc:Ignorable="w14 w15 w16se wp14">
+  <w:footnote w:type="separator" w:id="-1">
+    <w:p>
+      <w:pPr>
+        <w:spacing w:after="0" w:line="240" w:lineRule="auto"/>
+      </w:pPr>
+      <w:r>
+        <w:separator/>
+      </w:r>
+    </w:p>
+  </w:footnote>
+  <w:footnote w:type="continuationSeparator" w:id="0">
+    <w:p>
+      <w:pPr>
+        <w:spacing w:after="0" w:line="240" w:lineRule="auto"/>
+      </w:pPr>
+      <w:r>
+        <w:continuationSeparator/>
+      </w:r>
+    </w:p>
+  </w:footnote>
+</w:footnotes>
 </file>
 
 <file path=word/numbering.xml><?xml version="1.0" encoding="utf-8"?>
@@ -7419,6 +7881,50 @@
       <w:ind w:left="440"/>
     </w:pPr>
   </w:style>
+  <w:style w:type="paragraph" w:styleId="Intestazione">
+    <w:name w:val="header"/>
+    <w:basedOn w:val="Normale"/>
+    <w:link w:val="IntestazioneCarattere"/>
+    <w:uiPriority w:val="99"/>
+    <w:unhideWhenUsed/>
+    <w:rsid w:val="00ED61A2"/>
+    <w:pPr>
+      <w:tabs>
+        <w:tab w:val="center" w:pos="4819"/>
+        <w:tab w:val="right" w:pos="9638"/>
+      </w:tabs>
+      <w:spacing w:after="0" w:line="240" w:lineRule="auto"/>
+    </w:pPr>
+  </w:style>
+  <w:style w:type="character" w:customStyle="1" w:styleId="IntestazioneCarattere">
+    <w:name w:val="Intestazione Carattere"/>
+    <w:basedOn w:val="Carpredefinitoparagrafo"/>
+    <w:link w:val="Intestazione"/>
+    <w:uiPriority w:val="99"/>
+    <w:rsid w:val="00ED61A2"/>
+  </w:style>
+  <w:style w:type="paragraph" w:styleId="Pidipagina">
+    <w:name w:val="footer"/>
+    <w:basedOn w:val="Normale"/>
+    <w:link w:val="PidipaginaCarattere"/>
+    <w:uiPriority w:val="99"/>
+    <w:unhideWhenUsed/>
+    <w:rsid w:val="00ED61A2"/>
+    <w:pPr>
+      <w:tabs>
+        <w:tab w:val="center" w:pos="4819"/>
+        <w:tab w:val="right" w:pos="9638"/>
+      </w:tabs>
+      <w:spacing w:after="0" w:line="240" w:lineRule="auto"/>
+    </w:pPr>
+  </w:style>
+  <w:style w:type="character" w:customStyle="1" w:styleId="PidipaginaCarattere">
+    <w:name w:val="Piè di pagina Carattere"/>
+    <w:basedOn w:val="Carpredefinitoparagrafo"/>
+    <w:link w:val="Pidipagina"/>
+    <w:uiPriority w:val="99"/>
+    <w:rsid w:val="00ED61A2"/>
+  </w:style>
 </w:styles>
 </file>
 
@@ -7688,7 +8194,7 @@
 </file>
 
 <file path=customXml/itemProps1.xml><?xml version="1.0" encoding="utf-8"?>
-<ds:datastoreItem xmlns:ds="http://schemas.openxmlformats.org/officeDocument/2006/customXml" ds:itemID="{4C34764E-5DE4-46C5-B625-5F37650C1AE6}">
+<ds:datastoreItem xmlns:ds="http://schemas.openxmlformats.org/officeDocument/2006/customXml" ds:itemID="{F9A67272-83B3-4942-BE3C-ACE9C9263F95}">
   <ds:schemaRefs>
     <ds:schemaRef ds:uri="http://schemas.openxmlformats.org/officeDocument/2006/bibliography"/>
   </ds:schemaRefs>

--- a/SCM_Plan.docx
+++ b/SCM_Plan.docx
@@ -17,25 +17,7 @@
           <w:sz w:val="32"/>
           <w:szCs w:val="32"/>
         </w:rPr>
-        <w:t xml:space="preserve">Software </w:t>
-      </w:r>
-      <w:proofErr w:type="spellStart"/>
-      <w:r>
-        <w:rPr>
-          <w:b/>
-          <w:sz w:val="32"/>
-          <w:szCs w:val="32"/>
-        </w:rPr>
-        <w:t>Conﬁguration</w:t>
-      </w:r>
-      <w:proofErr w:type="spellEnd"/>
-      <w:r>
-        <w:rPr>
-          <w:b/>
-          <w:sz w:val="32"/>
-          <w:szCs w:val="32"/>
-        </w:rPr>
-        <w:t xml:space="preserve"> Management Plan </w:t>
+        <w:t xml:space="preserve">Software Conﬁguration Management Plan </w:t>
       </w:r>
     </w:p>
     <w:sdt>
@@ -1462,37 +1444,9 @@
           <w:sz w:val="28"/>
           <w:szCs w:val="28"/>
         </w:rPr>
-        <w:t xml:space="preserve">1 </w:t>
-      </w:r>
-      <w:proofErr w:type="spellStart"/>
-      <w:r>
-        <w:rPr>
-          <w:b/>
-          <w:sz w:val="28"/>
-          <w:szCs w:val="28"/>
-        </w:rPr>
-        <w:t>Introduction</w:t>
-      </w:r>
-      <w:proofErr w:type="spellEnd"/>
-      <w:r>
-        <w:rPr>
-          <w:b/>
-          <w:sz w:val="28"/>
-          <w:szCs w:val="28"/>
-        </w:rPr>
-        <w:t xml:space="preserve"> to the </w:t>
-      </w:r>
-      <w:proofErr w:type="spellStart"/>
-      <w:r>
-        <w:rPr>
-          <w:b/>
-          <w:sz w:val="28"/>
-          <w:szCs w:val="28"/>
-        </w:rPr>
-        <w:t>plan</w:t>
+        <w:t>1 Introduction to the plan</w:t>
       </w:r>
       <w:bookmarkEnd w:id="0"/>
-      <w:proofErr w:type="spellEnd"/>
     </w:p>
     <w:p>
       <w:pPr>
@@ -1510,7 +1464,6 @@
         </w:rPr>
       </w:pPr>
       <w:bookmarkStart w:id="1" w:name="_Toc461614027"/>
-      <w:proofErr w:type="spellStart"/>
       <w:r>
         <w:rPr>
           <w:rFonts w:asciiTheme="minorHAnsi" w:hAnsiTheme="minorHAnsi"/>
@@ -1519,55 +1472,19 @@
           <w:sz w:val="28"/>
           <w:szCs w:val="28"/>
         </w:rPr>
-        <w:t>Purpose</w:t>
-      </w:r>
-      <w:proofErr w:type="spellEnd"/>
-      <w:r>
-        <w:rPr>
-          <w:rFonts w:asciiTheme="minorHAnsi" w:hAnsiTheme="minorHAnsi"/>
-          <w:b/>
-          <w:color w:val="auto"/>
-          <w:sz w:val="28"/>
-          <w:szCs w:val="28"/>
-        </w:rPr>
-        <w:t xml:space="preserve"> of the </w:t>
-      </w:r>
-      <w:proofErr w:type="spellStart"/>
-      <w:r>
-        <w:rPr>
-          <w:rFonts w:asciiTheme="minorHAnsi" w:hAnsiTheme="minorHAnsi"/>
-          <w:b/>
-          <w:color w:val="auto"/>
-          <w:sz w:val="28"/>
-          <w:szCs w:val="28"/>
-        </w:rPr>
-        <w:t>plan</w:t>
+        <w:t>Purpose of the plan</w:t>
       </w:r>
       <w:bookmarkEnd w:id="1"/>
-      <w:proofErr w:type="spellEnd"/>
-    </w:p>
-    <w:p>
-      <w:r>
-        <w:t xml:space="preserve">Il presente Software </w:t>
-      </w:r>
-      <w:proofErr w:type="spellStart"/>
-      <w:r>
-        <w:t>Configuration</w:t>
-      </w:r>
-      <w:proofErr w:type="spellEnd"/>
+    </w:p>
+    <w:p>
+      <w:r>
+        <w:t>Il presente Software Configuration</w:t>
+      </w:r>
       <w:r>
         <w:t xml:space="preserve"> Management Plan, contiene la pianificazione delle attività </w:t>
       </w:r>
       <w:r>
-        <w:t xml:space="preserve">di </w:t>
-      </w:r>
-      <w:proofErr w:type="spellStart"/>
-      <w:r>
-        <w:t>configuration</w:t>
-      </w:r>
-      <w:proofErr w:type="spellEnd"/>
-      <w:r>
-        <w:t xml:space="preserve"> management. Questo documento </w:t>
+        <w:t xml:space="preserve">di configuration management. Questo documento </w:t>
       </w:r>
       <w:r>
         <w:t>andrà</w:t>
@@ -1591,15 +1508,7 @@
         <w:t xml:space="preserve"> file stessi, e per avere la possibilità di ripristinare stati precedenti </w:t>
       </w:r>
       <w:r>
-        <w:t xml:space="preserve">del sistema in caso di cambiamenti. L’altro aspetto importante, fornito dai </w:t>
-      </w:r>
-      <w:proofErr w:type="spellStart"/>
-      <w:r>
-        <w:t>tool</w:t>
-      </w:r>
-      <w:proofErr w:type="spellEnd"/>
-      <w:r>
-        <w:t xml:space="preserve"> utilizzati nel SCM, è la possibilità di lavorare in </w:t>
+        <w:t xml:space="preserve">del sistema in caso di cambiamenti. L’altro aspetto importante, fornito dai tool utilizzati nel SCM, è la possibilità di lavorare in </w:t>
       </w:r>
       <w:r>
         <w:t>maniera cooperativa, in modo</w:t>
@@ -1626,15 +1535,7 @@
         <w:t>I</w:t>
       </w:r>
       <w:r>
-        <w:t xml:space="preserve">dentificazione dei </w:t>
-      </w:r>
-      <w:proofErr w:type="spellStart"/>
-      <w:r>
-        <w:t>Configuration</w:t>
-      </w:r>
-      <w:proofErr w:type="spellEnd"/>
-      <w:r>
-        <w:t xml:space="preserve"> Item, ovvero degli artefatti da mettere sotto controllo di </w:t>
+        <w:t xml:space="preserve">dentificazione dei Configuration Item, ovvero degli artefatti da mettere sotto controllo di </w:t>
       </w:r>
     </w:p>
     <w:p>
@@ -1720,15 +1621,7 @@
         <w:t>D</w:t>
       </w:r>
       <w:r>
-        <w:t xml:space="preserve">efinizione di regole per il </w:t>
-      </w:r>
-      <w:proofErr w:type="spellStart"/>
-      <w:r>
-        <w:t>Change</w:t>
-      </w:r>
-      <w:proofErr w:type="spellEnd"/>
-      <w:r>
-        <w:t xml:space="preserve"> Management: regolamentazione della gestione di </w:t>
+        <w:t xml:space="preserve">efinizione di regole per il Change Management: regolamentazione della gestione di </w:t>
       </w:r>
     </w:p>
     <w:p>
@@ -1758,15 +1651,7 @@
         <w:t>I</w:t>
       </w:r>
       <w:r>
-        <w:t xml:space="preserve">ndividuazione dei </w:t>
-      </w:r>
-      <w:proofErr w:type="spellStart"/>
-      <w:r>
-        <w:t>tool</w:t>
-      </w:r>
-      <w:proofErr w:type="spellEnd"/>
-      <w:r>
-        <w:t xml:space="preserve"> da utilizzare </w:t>
+        <w:t xml:space="preserve">ndividuazione dei tool da utilizzare </w:t>
       </w:r>
     </w:p>
     <w:p>
@@ -1790,21 +1675,8 @@
           <w:numId w:val="18"/>
         </w:numPr>
       </w:pPr>
-      <w:proofErr w:type="spellStart"/>
-      <w:r>
-        <w:t>Configuration</w:t>
-      </w:r>
-      <w:proofErr w:type="spellEnd"/>
-      <w:r>
-        <w:t xml:space="preserve"> Manager: decide quali sono i </w:t>
-      </w:r>
-      <w:proofErr w:type="spellStart"/>
-      <w:r>
-        <w:t>Configuration</w:t>
-      </w:r>
-      <w:proofErr w:type="spellEnd"/>
-      <w:r>
-        <w:t xml:space="preserve"> Item </w:t>
+      <w:r>
+        <w:t xml:space="preserve">Configuration Manager: decide quali sono i Configuration Item </w:t>
       </w:r>
     </w:p>
     <w:p>
@@ -1815,37 +1687,8 @@
           <w:numId w:val="18"/>
         </w:numPr>
       </w:pPr>
-      <w:proofErr w:type="spellStart"/>
-      <w:r>
-        <w:t>Change</w:t>
-      </w:r>
-      <w:proofErr w:type="spellEnd"/>
-      <w:r>
-        <w:t xml:space="preserve"> Control Board </w:t>
-      </w:r>
-      <w:proofErr w:type="spellStart"/>
-      <w:r>
-        <w:t>Member</w:t>
-      </w:r>
-      <w:proofErr w:type="spellEnd"/>
-      <w:r>
-        <w:t xml:space="preserve">: gestisce le </w:t>
-      </w:r>
-      <w:proofErr w:type="spellStart"/>
-      <w:r>
-        <w:t>Change</w:t>
-      </w:r>
-      <w:proofErr w:type="spellEnd"/>
-      <w:r>
-        <w:t xml:space="preserve"> </w:t>
-      </w:r>
-      <w:proofErr w:type="spellStart"/>
-      <w:r>
-        <w:t>Request</w:t>
-      </w:r>
-      <w:proofErr w:type="spellEnd"/>
-      <w:r>
-        <w:t xml:space="preserve"> </w:t>
+      <w:r>
+        <w:t xml:space="preserve">Change Control Board Member: gestisce le Change Request </w:t>
       </w:r>
     </w:p>
     <w:p>
@@ -1857,15 +1700,7 @@
         </w:numPr>
       </w:pPr>
       <w:r>
-        <w:t xml:space="preserve">Developer: utilizzatori dei vari </w:t>
-      </w:r>
-      <w:proofErr w:type="spellStart"/>
-      <w:r>
-        <w:t>tool</w:t>
-      </w:r>
-      <w:proofErr w:type="spellEnd"/>
-      <w:r>
-        <w:t xml:space="preserve"> e dei meccanismi di auditing</w:t>
+        <w:t>Developer: utilizzatori dei vari tool e dei meccanismi di auditing</w:t>
       </w:r>
     </w:p>
     <w:p>
@@ -1886,20 +1721,9 @@
           <w:sz w:val="28"/>
           <w:szCs w:val="28"/>
         </w:rPr>
-        <w:t xml:space="preserve">1.2 Scope of the </w:t>
-      </w:r>
-      <w:proofErr w:type="spellStart"/>
-      <w:r>
-        <w:rPr>
-          <w:b/>
-          <w:color w:val="auto"/>
-          <w:sz w:val="28"/>
-          <w:szCs w:val="28"/>
-        </w:rPr>
-        <w:t>plan</w:t>
+        <w:t>1.2 Scope of the plan</w:t>
       </w:r>
       <w:bookmarkEnd w:id="2"/>
-      <w:proofErr w:type="spellEnd"/>
     </w:p>
     <w:p>
       <w:r>
@@ -1946,13 +1770,8 @@
       <w:r>
         <w:t xml:space="preserve"> </w:t>
       </w:r>
-      <w:proofErr w:type="gramStart"/>
-      <w:r>
-        <w:t>Ottobre</w:t>
-      </w:r>
-      <w:proofErr w:type="gramEnd"/>
-      <w:r>
-        <w:t xml:space="preserve"> 2016</w:t>
+      <w:r>
+        <w:t>Ottobre 2016</w:t>
       </w:r>
     </w:p>
     <w:p>
@@ -2006,15 +1825,7 @@
         <w:t>R</w:t>
       </w:r>
       <w:r>
-        <w:t xml:space="preserve">ispetto delle </w:t>
-      </w:r>
-      <w:proofErr w:type="spellStart"/>
-      <w:r>
-        <w:t>milestone</w:t>
-      </w:r>
-      <w:proofErr w:type="spellEnd"/>
-      <w:r>
-        <w:t xml:space="preserve"> fissate </w:t>
+        <w:t xml:space="preserve">ispetto delle milestone fissate </w:t>
       </w:r>
     </w:p>
     <w:p>
@@ -2044,15 +1855,7 @@
         <w:t>C</w:t>
       </w:r>
       <w:r>
-        <w:t xml:space="preserve">ostanti </w:t>
-      </w:r>
-      <w:proofErr w:type="spellStart"/>
-      <w:r>
-        <w:t>scrum</w:t>
-      </w:r>
-      <w:proofErr w:type="spellEnd"/>
-      <w:r>
-        <w:t xml:space="preserve"> settimanali a so</w:t>
+        <w:t>ostanti scrum settimanali a so</w:t>
       </w:r>
       <w:r>
         <w:t>stegno dell</w:t>
@@ -2101,19 +1904,248 @@
           <w:szCs w:val="28"/>
         </w:rPr>
         <w:lastRenderedPageBreak/>
-        <w:t xml:space="preserve">1.3 </w:t>
-      </w:r>
-      <w:proofErr w:type="spellStart"/>
-      <w:r>
+        <w:t>1.3 Key terms</w:t>
+      </w:r>
+      <w:bookmarkEnd w:id="3"/>
+    </w:p>
+    <w:p>
+      <w:pPr>
+        <w:pStyle w:val="Paragrafoelenco"/>
+        <w:numPr>
+          <w:ilvl w:val="0"/>
+          <w:numId w:val="12"/>
+        </w:numPr>
+      </w:pPr>
+      <w:r>
+        <w:t>Percorso: Un utente una volta effettuato l’accesso dovrà definire la strada che dovrà percorrere   comunicando da che punto parte a che punto vorrà arrivare.</w:t>
+      </w:r>
+    </w:p>
+    <w:p>
+      <w:pPr>
+        <w:pStyle w:val="Paragrafoelenco"/>
+        <w:numPr>
+          <w:ilvl w:val="0"/>
+          <w:numId w:val="12"/>
+        </w:numPr>
+      </w:pPr>
+      <w:r>
+        <w:t>Utente: Utilizzatore dell’applicazione che dovrà registrarsi per effettuare l’accesso e dovrà inserire un punto di accesso e di arrivo e selezionare un percorso tra quelli possibile</w:t>
+      </w:r>
+    </w:p>
+    <w:p>
+      <w:pPr>
+        <w:pStyle w:val="Paragrafoelenco"/>
+        <w:numPr>
+          <w:ilvl w:val="0"/>
+          <w:numId w:val="12"/>
+        </w:numPr>
+      </w:pPr>
+      <w:r>
+        <w:t>Stato manto stradale: Tabella che conterrà il percorso effettuato e il numero di fossi della strada.</w:t>
+      </w:r>
+    </w:p>
+    <w:p>
+      <w:pPr>
+        <w:pStyle w:val="Paragrafoelenco"/>
+        <w:numPr>
+          <w:ilvl w:val="0"/>
+          <w:numId w:val="12"/>
+        </w:numPr>
+      </w:pPr>
+    </w:p>
+    <w:p>
+      <w:pPr>
+        <w:pStyle w:val="Paragrafoelenco"/>
+        <w:numPr>
+          <w:ilvl w:val="0"/>
+          <w:numId w:val="12"/>
+        </w:numPr>
+      </w:pPr>
+    </w:p>
+    <w:p>
+      <w:pPr>
+        <w:pStyle w:val="Titolo2"/>
         <w:rPr>
           <w:b/>
           <w:color w:val="auto"/>
           <w:sz w:val="28"/>
           <w:szCs w:val="28"/>
         </w:rPr>
-        <w:t>Key</w:t>
-      </w:r>
-      <w:proofErr w:type="spellEnd"/>
+      </w:pPr>
+      <w:bookmarkStart w:id="4" w:name="_Toc461614030"/>
+      <w:r>
+        <w:rPr>
+          <w:b/>
+          <w:color w:val="auto"/>
+          <w:sz w:val="28"/>
+          <w:szCs w:val="28"/>
+        </w:rPr>
+        <w:t>1.4 References</w:t>
+      </w:r>
+      <w:bookmarkEnd w:id="4"/>
+    </w:p>
+    <w:p>
+      <w:pPr>
+        <w:pStyle w:val="Paragrafoelenco"/>
+        <w:numPr>
+          <w:ilvl w:val="0"/>
+          <w:numId w:val="10"/>
+        </w:numPr>
+      </w:pPr>
+      <w:r>
+        <w:t xml:space="preserve">Standard IEEE 828-2012 : standard per la stesura del SCM plan </w:t>
+      </w:r>
+    </w:p>
+    <w:p>
+      <w:pPr>
+        <w:pStyle w:val="Paragrafoelenco"/>
+        <w:numPr>
+          <w:ilvl w:val="0"/>
+          <w:numId w:val="10"/>
+        </w:numPr>
+      </w:pPr>
+      <w:r>
+        <w:t xml:space="preserve">User stories: raccolta di casi reali di utilizzo dell’applicazione </w:t>
+      </w:r>
+    </w:p>
+    <w:p>
+      <w:pPr>
+        <w:pStyle w:val="Paragrafoelenco"/>
+        <w:numPr>
+          <w:ilvl w:val="0"/>
+          <w:numId w:val="10"/>
+        </w:numPr>
+      </w:pPr>
+      <w:r>
+        <w:t xml:space="preserve">Problem statement: descrizione del problema che si va a risolvere </w:t>
+      </w:r>
+    </w:p>
+    <w:p>
+      <w:pPr>
+        <w:pStyle w:val="Paragrafoelenco"/>
+        <w:numPr>
+          <w:ilvl w:val="0"/>
+          <w:numId w:val="10"/>
+        </w:numPr>
+      </w:pPr>
+      <w:r>
+        <w:t xml:space="preserve">Documentazione di design in UML </w:t>
+      </w:r>
+    </w:p>
+    <w:p>
+      <w:pPr>
+        <w:pStyle w:val="Paragrafoelenco"/>
+        <w:numPr>
+          <w:ilvl w:val="0"/>
+          <w:numId w:val="10"/>
+        </w:numPr>
+      </w:pPr>
+      <w:r>
+        <w:t>Presentazione primo milestone: descrizione d</w:t>
+      </w:r>
+      <w:r>
+        <w:t xml:space="preserve">elle user stories implementate e delle tecnologie </w:t>
+      </w:r>
+      <w:r>
+        <w:t xml:space="preserve">utilizzate </w:t>
+      </w:r>
+    </w:p>
+    <w:p>
+      <w:pPr>
+        <w:pStyle w:val="Paragrafoelenco"/>
+        <w:numPr>
+          <w:ilvl w:val="0"/>
+          <w:numId w:val="10"/>
+        </w:numPr>
+      </w:pPr>
+      <w:r>
+        <w:t>Mockup: prototipo del client da realizzare</w:t>
+      </w:r>
+    </w:p>
+    <w:p/>
+    <w:p>
+      <w:pPr>
+        <w:pStyle w:val="Titolo1"/>
+        <w:rPr>
+          <w:b/>
+          <w:color w:val="auto"/>
+          <w:sz w:val="28"/>
+          <w:szCs w:val="28"/>
+        </w:rPr>
+      </w:pPr>
+      <w:bookmarkStart w:id="5" w:name="_Toc461614031"/>
+      <w:r>
+        <w:rPr>
+          <w:b/>
+          <w:color w:val="auto"/>
+          <w:sz w:val="28"/>
+          <w:szCs w:val="28"/>
+        </w:rPr>
+        <w:t>2. CM responsabilities and authorities</w:t>
+      </w:r>
+      <w:bookmarkEnd w:id="5"/>
+    </w:p>
+    <w:p>
+      <w:pPr>
+        <w:pStyle w:val="Titolo2"/>
+        <w:rPr>
+          <w:b/>
+          <w:color w:val="auto"/>
+          <w:sz w:val="28"/>
+        </w:rPr>
+      </w:pPr>
+      <w:bookmarkStart w:id="6" w:name="_Toc461614032"/>
+      <w:r>
+        <w:rPr>
+          <w:b/>
+          <w:color w:val="auto"/>
+          <w:sz w:val="28"/>
+        </w:rPr>
+        <w:t>2.1 SCM Organizational Role</w:t>
+      </w:r>
+      <w:bookmarkEnd w:id="6"/>
+    </w:p>
+    <w:p>
+      <w:r>
+        <w:t xml:space="preserve">Il SCM team è costituito da due </w:t>
+      </w:r>
+      <w:r>
+        <w:t>sviluppatori, i quali</w:t>
+      </w:r>
+      <w:r>
+        <w:t xml:space="preserve"> coopereranno allo sviluppo applicativo del client e del server. Inoltre, al fine di soddisfare</w:t>
+      </w:r>
+      <w:r>
+        <w:t xml:space="preserve"> i criteri di qualità del codice</w:t>
+      </w:r>
+      <w:r>
+        <w:t xml:space="preserve"> e del</w:t>
+      </w:r>
+      <w:r>
+        <w:t xml:space="preserve"> software i due membri collaboreranno anche allo sviluppo e alle attività di gestione del sistema.</w:t>
+      </w:r>
+    </w:p>
+    <w:p>
+      <w:pPr>
+        <w:pStyle w:val="Titolo1"/>
+        <w:rPr>
+          <w:b/>
+          <w:color w:val="auto"/>
+          <w:sz w:val="28"/>
+          <w:szCs w:val="28"/>
+        </w:rPr>
+      </w:pPr>
+      <w:bookmarkStart w:id="7" w:name="_Toc461614033"/>
+      <w:r>
+        <w:rPr>
+          <w:b/>
+          <w:color w:val="auto"/>
+          <w:sz w:val="28"/>
+          <w:szCs w:val="28"/>
+        </w:rPr>
+        <w:t>3. CM Activities</w:t>
+      </w:r>
+      <w:bookmarkEnd w:id="7"/>
       <w:r>
         <w:rPr>
           <w:b/>
@@ -2123,80 +2155,6 @@
         </w:rPr>
         <w:t xml:space="preserve"> </w:t>
       </w:r>
-      <w:proofErr w:type="spellStart"/>
-      <w:r>
-        <w:rPr>
-          <w:b/>
-          <w:color w:val="auto"/>
-          <w:sz w:val="28"/>
-          <w:szCs w:val="28"/>
-        </w:rPr>
-        <w:t>terms</w:t>
-      </w:r>
-      <w:bookmarkEnd w:id="3"/>
-      <w:proofErr w:type="spellEnd"/>
-    </w:p>
-    <w:p>
-      <w:pPr>
-        <w:pStyle w:val="Paragrafoelenco"/>
-        <w:numPr>
-          <w:ilvl w:val="0"/>
-          <w:numId w:val="12"/>
-        </w:numPr>
-      </w:pPr>
-      <w:r>
-        <w:t>Percorso: Un utente una volta effettuato l’accesso dovrà definire la strada che dovrà percorrere   comunicando da che punto parte a che punto vorrà arrivare.</w:t>
-      </w:r>
-    </w:p>
-    <w:p>
-      <w:pPr>
-        <w:pStyle w:val="Paragrafoelenco"/>
-        <w:numPr>
-          <w:ilvl w:val="0"/>
-          <w:numId w:val="12"/>
-        </w:numPr>
-      </w:pPr>
-      <w:r>
-        <w:t>Utente: Utilizzatore dell’applicazione che dovrà registrarsi per effettuare l’accesso e dovrà inserire un punto di accesso e di arrivo e selezionare un percorso tra quelli possibile</w:t>
-      </w:r>
-    </w:p>
-    <w:p>
-      <w:pPr>
-        <w:pStyle w:val="Paragrafoelenco"/>
-        <w:numPr>
-          <w:ilvl w:val="0"/>
-          <w:numId w:val="12"/>
-        </w:numPr>
-      </w:pPr>
-      <w:r>
-        <w:t xml:space="preserve">Stato manto stradale: Tabella che conterrà il percorso effettuato </w:t>
-      </w:r>
-      <w:proofErr w:type="gramStart"/>
-      <w:r>
-        <w:t>e</w:t>
-      </w:r>
-      <w:proofErr w:type="gramEnd"/>
-      <w:r>
-        <w:t xml:space="preserve"> il numero di fossi della strada.</w:t>
-      </w:r>
-    </w:p>
-    <w:p>
-      <w:pPr>
-        <w:pStyle w:val="Paragrafoelenco"/>
-        <w:numPr>
-          <w:ilvl w:val="0"/>
-          <w:numId w:val="12"/>
-        </w:numPr>
-      </w:pPr>
-    </w:p>
-    <w:p>
-      <w:pPr>
-        <w:pStyle w:val="Paragrafoelenco"/>
-        <w:numPr>
-          <w:ilvl w:val="0"/>
-          <w:numId w:val="12"/>
-        </w:numPr>
-      </w:pPr>
     </w:p>
     <w:p>
       <w:pPr>
@@ -2208,7 +2166,7 @@
           <w:szCs w:val="28"/>
         </w:rPr>
       </w:pPr>
-      <w:bookmarkStart w:id="4" w:name="_Toc461614030"/>
+      <w:bookmarkStart w:id="8" w:name="_Toc461614034"/>
       <w:r>
         <w:rPr>
           <w:b/>
@@ -2216,163 +2174,582 @@
           <w:sz w:val="28"/>
           <w:szCs w:val="28"/>
         </w:rPr>
-        <w:t xml:space="preserve">1.4 </w:t>
-      </w:r>
-      <w:proofErr w:type="spellStart"/>
-      <w:r>
+        <w:t>3.1 Configuration Identification</w:t>
+      </w:r>
+      <w:bookmarkEnd w:id="8"/>
+    </w:p>
+    <w:p>
+      <w:r>
+        <w:t xml:space="preserve">Il Configuration Manager ha suggerito di prendere in considerazione come elementi da sottoporre a Configuration Management: </w:t>
+      </w:r>
+    </w:p>
+    <w:p>
+      <w:r>
+        <w:t xml:space="preserve">1) I file contenenti codice sorgente con estensione </w:t>
+      </w:r>
+    </w:p>
+    <w:p>
+      <w:pPr>
+        <w:ind w:firstLine="708"/>
+      </w:pPr>
+      <w:r>
+        <w:t xml:space="preserve">-".java", ".xml", (rappresentativi sia del backend, sia del client android) </w:t>
+      </w:r>
+    </w:p>
+    <w:p>
+      <w:r>
+        <w:t xml:space="preserve">2) Le librerie con estensione </w:t>
+      </w:r>
+    </w:p>
+    <w:p>
+      <w:pPr>
+        <w:ind w:firstLine="708"/>
+      </w:pPr>
+      <w:r>
+        <w:t xml:space="preserve">- ".jar" </w:t>
+      </w:r>
+    </w:p>
+    <w:p>
+      <w:r>
+        <w:t xml:space="preserve">3) I file di configurazione con estensione </w:t>
+      </w:r>
+    </w:p>
+    <w:p>
+      <w:pPr>
+        <w:ind w:firstLine="708"/>
+      </w:pPr>
+      <w:r>
+        <w:t xml:space="preserve">- ".gradle"  (relativi all'ambiente di building dell'IDE di sviluppo) </w:t>
+      </w:r>
+    </w:p>
+    <w:p>
+      <w:pPr>
+        <w:ind w:firstLine="708"/>
+      </w:pPr>
+      <w:r>
+        <w:t xml:space="preserve">- ".properties", ".ec" (appartenenti al tool jacoco) </w:t>
+      </w:r>
+    </w:p>
+    <w:p>
+      <w:r>
+        <w:t xml:space="preserve">4) I file relativi alla documentazione, con estensione </w:t>
+      </w:r>
+    </w:p>
+    <w:p>
+      <w:pPr>
+        <w:ind w:firstLine="708"/>
+      </w:pPr>
+      <w:r>
+        <w:t>- ".docx”</w:t>
+      </w:r>
+    </w:p>
+    <w:p>
+      <w:r>
+        <w:t xml:space="preserve"> </w:t>
+      </w:r>
+      <w:r>
+        <w:t>(</w:t>
+      </w:r>
+      <w:r>
+        <w:t>In fase di aggiornamento</w:t>
+      </w:r>
+      <w:r>
+        <w:t>)</w:t>
+      </w:r>
+    </w:p>
+    <w:p>
+      <w:pPr>
+        <w:pStyle w:val="Titolo2"/>
         <w:rPr>
           <w:b/>
           <w:color w:val="auto"/>
           <w:sz w:val="28"/>
           <w:szCs w:val="28"/>
         </w:rPr>
-        <w:t>References</w:t>
-      </w:r>
-      <w:bookmarkEnd w:id="4"/>
-      <w:proofErr w:type="spellEnd"/>
-    </w:p>
-    <w:p>
-      <w:pPr>
-        <w:pStyle w:val="Paragrafoelenco"/>
-        <w:numPr>
-          <w:ilvl w:val="0"/>
-          <w:numId w:val="10"/>
-        </w:numPr>
-      </w:pPr>
-      <w:r>
-        <w:t>Standard IEEE 828-</w:t>
-      </w:r>
-      <w:proofErr w:type="gramStart"/>
-      <w:r>
-        <w:t>2012 :</w:t>
-      </w:r>
-      <w:proofErr w:type="gramEnd"/>
-      <w:r>
-        <w:t xml:space="preserve"> standard per la stesura del SCM </w:t>
-      </w:r>
-      <w:proofErr w:type="spellStart"/>
-      <w:r>
-        <w:t>plan</w:t>
-      </w:r>
-      <w:proofErr w:type="spellEnd"/>
-      <w:r>
-        <w:t xml:space="preserve"> </w:t>
-      </w:r>
-    </w:p>
-    <w:p>
-      <w:pPr>
-        <w:pStyle w:val="Paragrafoelenco"/>
-        <w:numPr>
-          <w:ilvl w:val="0"/>
-          <w:numId w:val="10"/>
-        </w:numPr>
-      </w:pPr>
-      <w:r>
-        <w:t xml:space="preserve">User stories: raccolta di casi reali di utilizzo dell’applicazione </w:t>
-      </w:r>
-    </w:p>
-    <w:p>
-      <w:pPr>
-        <w:pStyle w:val="Paragrafoelenco"/>
-        <w:numPr>
-          <w:ilvl w:val="0"/>
-          <w:numId w:val="10"/>
-        </w:numPr>
-      </w:pPr>
-      <w:proofErr w:type="spellStart"/>
-      <w:r>
-        <w:t>Problem</w:t>
-      </w:r>
-      <w:proofErr w:type="spellEnd"/>
-      <w:r>
-        <w:t xml:space="preserve"> statement: descrizione del problema che si va a risolvere </w:t>
-      </w:r>
-    </w:p>
-    <w:p>
-      <w:pPr>
-        <w:pStyle w:val="Paragrafoelenco"/>
-        <w:numPr>
-          <w:ilvl w:val="0"/>
-          <w:numId w:val="10"/>
-        </w:numPr>
-      </w:pPr>
-      <w:r>
-        <w:t xml:space="preserve">Documentazione di design in UML </w:t>
-      </w:r>
-    </w:p>
-    <w:p>
-      <w:pPr>
-        <w:pStyle w:val="Paragrafoelenco"/>
-        <w:numPr>
-          <w:ilvl w:val="0"/>
-          <w:numId w:val="10"/>
-        </w:numPr>
-      </w:pPr>
-      <w:r>
-        <w:t xml:space="preserve">Presentazione primo </w:t>
-      </w:r>
-      <w:proofErr w:type="spellStart"/>
-      <w:r>
-        <w:t>milestone</w:t>
-      </w:r>
-      <w:proofErr w:type="spellEnd"/>
-      <w:r>
-        <w:t>: descrizione d</w:t>
-      </w:r>
-      <w:r>
-        <w:t xml:space="preserve">elle </w:t>
-      </w:r>
-      <w:proofErr w:type="spellStart"/>
-      <w:r>
-        <w:t>user</w:t>
-      </w:r>
-      <w:proofErr w:type="spellEnd"/>
-      <w:r>
-        <w:t xml:space="preserve"> stories implementate e delle tecnologie </w:t>
-      </w:r>
-      <w:r>
-        <w:t xml:space="preserve">utilizzate </w:t>
-      </w:r>
-    </w:p>
-    <w:p>
-      <w:pPr>
-        <w:pStyle w:val="Paragrafoelenco"/>
-        <w:numPr>
-          <w:ilvl w:val="0"/>
-          <w:numId w:val="10"/>
-        </w:numPr>
-      </w:pPr>
-      <w:proofErr w:type="spellStart"/>
-      <w:r>
-        <w:t>Mockup</w:t>
-      </w:r>
-      <w:proofErr w:type="spellEnd"/>
-      <w:r>
-        <w:t>: prototipo del client da realizzare</w:t>
-      </w:r>
-    </w:p>
-    <w:p/>
-    <w:p>
-      <w:pPr>
-        <w:pStyle w:val="Titolo1"/>
+      </w:pPr>
+      <w:bookmarkStart w:id="9" w:name="_Toc461614035"/>
+      <w:r>
         <w:rPr>
           <w:b/>
           <w:color w:val="auto"/>
           <w:sz w:val="28"/>
           <w:szCs w:val="28"/>
         </w:rPr>
-      </w:pPr>
-      <w:bookmarkStart w:id="5" w:name="_Toc461614031"/>
-      <w:r>
+        <w:lastRenderedPageBreak/>
+        <w:t>3.2 Configuration Control</w:t>
+      </w:r>
+      <w:bookmarkEnd w:id="9"/>
+    </w:p>
+    <w:p>
+      <w:r>
+        <w:t>Nella seguente sezione si riporta il processo di sottomissione di una c</w:t>
+      </w:r>
+      <w:r>
+        <w:t xml:space="preserve">hange Request e si illustra le </w:t>
+      </w:r>
+      <w:r>
+        <w:t xml:space="preserve">politiche di promozione e di gestione dei branch </w:t>
+      </w:r>
+      <w:r>
+        <w:t>adottate</w:t>
+      </w:r>
+      <w:r>
+        <w:t xml:space="preserve">. </w:t>
+      </w:r>
+    </w:p>
+    <w:p>
+      <w:r>
+        <w:t>Per</w:t>
+      </w:r>
+      <w:r>
+        <w:t xml:space="preserve"> poter inoltrare una richiesta di </w:t>
+      </w:r>
+      <w:r>
+        <w:t>cambiamento</w:t>
+      </w:r>
+      <w:r>
+        <w:t xml:space="preserve"> bisognerà </w:t>
+      </w:r>
+      <w:r>
+        <w:t xml:space="preserve">riportare le </w:t>
+      </w:r>
+      <w:r>
+        <w:t xml:space="preserve">seguenti </w:t>
+      </w:r>
+      <w:r>
+        <w:t xml:space="preserve">informazioni da associare alla issue: </w:t>
+      </w:r>
+    </w:p>
+    <w:p>
+      <w:pPr>
+        <w:pStyle w:val="Paragrafoelenco"/>
+        <w:numPr>
+          <w:ilvl w:val="0"/>
+          <w:numId w:val="8"/>
+        </w:numPr>
+      </w:pPr>
+      <w:r>
+        <w:t>Titolo:</w:t>
+      </w:r>
+      <w:r>
+        <w:t xml:space="preserve"> </w:t>
+      </w:r>
+      <w:r>
+        <w:t>Contiene</w:t>
+      </w:r>
+      <w:r>
+        <w:t xml:space="preserve"> una breve sintesi dello scopo o della motivazione che ha</w:t>
+      </w:r>
+      <w:r>
+        <w:t xml:space="preserve"> reso </w:t>
+      </w:r>
+      <w:r>
+        <w:t xml:space="preserve">necessario/a la realizzazione della richiesta </w:t>
+      </w:r>
+    </w:p>
+    <w:p>
+      <w:pPr>
+        <w:pStyle w:val="Paragrafoelenco"/>
+        <w:numPr>
+          <w:ilvl w:val="0"/>
+          <w:numId w:val="8"/>
+        </w:numPr>
+      </w:pPr>
+      <w:r>
+        <w:t>Descrizione</w:t>
+      </w:r>
+      <w:r>
+        <w:t>:</w:t>
+      </w:r>
+      <w:r>
+        <w:t xml:space="preserve"> contenente </w:t>
+      </w:r>
+      <w:r>
+        <w:t>informazioni dettagliate</w:t>
+      </w:r>
+      <w:r>
+        <w:t xml:space="preserve"> della richiesta </w:t>
+      </w:r>
+    </w:p>
+    <w:p>
+      <w:pPr>
+        <w:pStyle w:val="Paragrafoelenco"/>
+        <w:numPr>
+          <w:ilvl w:val="0"/>
+          <w:numId w:val="8"/>
+        </w:numPr>
+      </w:pPr>
+      <w:r>
+        <w:t>Milestone</w:t>
+      </w:r>
+      <w:r>
+        <w:t>:</w:t>
+      </w:r>
+      <w:r>
+        <w:t xml:space="preserve"> </w:t>
+      </w:r>
+      <w:r>
+        <w:t>Oltre al</w:t>
+      </w:r>
+      <w:r>
+        <w:t xml:space="preserve">la richiesta </w:t>
+      </w:r>
+      <w:r>
+        <w:t>si specificherà l’obiettivo che si vorrà raggiungere.</w:t>
+      </w:r>
+      <w:r>
+        <w:t xml:space="preserve"> </w:t>
+      </w:r>
+    </w:p>
+    <w:p>
+      <w:pPr>
+        <w:pStyle w:val="Paragrafoelenco"/>
+        <w:numPr>
+          <w:ilvl w:val="0"/>
+          <w:numId w:val="8"/>
+        </w:numPr>
+      </w:pPr>
+      <w:r>
+        <w:t>Peso</w:t>
+      </w:r>
+      <w:r>
+        <w:t>:</w:t>
+      </w:r>
+      <w:r>
+        <w:t xml:space="preserve"> </w:t>
+      </w:r>
+      <w:r>
+        <w:t>D</w:t>
+      </w:r>
+      <w:r>
+        <w:t xml:space="preserve">a </w:t>
+      </w:r>
+      <w:r>
+        <w:t xml:space="preserve">indicare con un valore da </w:t>
+      </w:r>
+      <w:r>
+        <w:t>1 a 10</w:t>
+      </w:r>
+      <w:r>
+        <w:t xml:space="preserve"> in base al</w:t>
+      </w:r>
+      <w:r>
+        <w:t xml:space="preserve">l'importanza del contenuto della richiesta. </w:t>
+      </w:r>
+    </w:p>
+    <w:p>
+      <w:pPr>
+        <w:pStyle w:val="Paragrafoelenco"/>
+        <w:numPr>
+          <w:ilvl w:val="0"/>
+          <w:numId w:val="8"/>
+        </w:numPr>
+      </w:pPr>
+      <w:r>
+        <w:t>Etichetta:</w:t>
+      </w:r>
+      <w:r>
+        <w:t xml:space="preserve"> un tag specifico che contraddisti</w:t>
+      </w:r>
+      <w:r>
+        <w:t xml:space="preserve">ngue la natura della richiesta </w:t>
+      </w:r>
+    </w:p>
+    <w:p>
+      <w:r>
+        <w:t xml:space="preserve">Di seguito si riporta la tipologia di etichette assegnabili per ogni richiesta: </w:t>
+      </w:r>
+    </w:p>
+    <w:p>
+      <w:pPr>
+        <w:pStyle w:val="Paragrafoelenco"/>
+        <w:numPr>
+          <w:ilvl w:val="0"/>
+          <w:numId w:val="21"/>
+        </w:numPr>
+      </w:pPr>
+      <w:r>
+        <w:t>BUG</w:t>
+      </w:r>
+      <w:r>
+        <w:t>:</w:t>
+      </w:r>
+      <w:r>
+        <w:t xml:space="preserve"> usata per segnalare la presenza di un bug </w:t>
+      </w:r>
+    </w:p>
+    <w:p>
+      <w:pPr>
+        <w:pStyle w:val="Paragrafoelenco"/>
+        <w:numPr>
+          <w:ilvl w:val="0"/>
+          <w:numId w:val="21"/>
+        </w:numPr>
+      </w:pPr>
+      <w:r>
+        <w:t>HELP WANTED</w:t>
+      </w:r>
+      <w:r>
+        <w:t>:</w:t>
+      </w:r>
+      <w:r>
+        <w:t xml:space="preserve"> usata per la promozione e l'introduzione di una nuova funzionalità </w:t>
+      </w:r>
+    </w:p>
+    <w:p>
+      <w:pPr>
+        <w:pStyle w:val="Paragrafoelenco"/>
+        <w:numPr>
+          <w:ilvl w:val="0"/>
+          <w:numId w:val="21"/>
+        </w:numPr>
+      </w:pPr>
+      <w:r>
+        <w:t>WONTFIX</w:t>
+      </w:r>
+      <w:r>
+        <w:t>:</w:t>
+      </w:r>
+      <w:r>
+        <w:t xml:space="preserve"> impiegata</w:t>
+      </w:r>
+      <w:r>
+        <w:t xml:space="preserve"> per richiamare</w:t>
+      </w:r>
+      <w:r>
+        <w:t xml:space="preserve"> l'attenzione</w:t>
+      </w:r>
+      <w:r>
+        <w:t xml:space="preserve"> su questioni riguardanti la </w:t>
+      </w:r>
+      <w:r>
+        <w:t xml:space="preserve">documentazione. </w:t>
+      </w:r>
+    </w:p>
+    <w:p>
+      <w:pPr>
+        <w:pStyle w:val="Paragrafoelenco"/>
+        <w:numPr>
+          <w:ilvl w:val="0"/>
+          <w:numId w:val="21"/>
+        </w:numPr>
+      </w:pPr>
+      <w:r>
+        <w:t>ENHANCEMENT:</w:t>
+      </w:r>
+      <w:r>
+        <w:t xml:space="preserve"> indica che la richiesta di cambiamento investe gli artefatti relativi</w:t>
+      </w:r>
+      <w:r>
+        <w:t xml:space="preserve"> alla </w:t>
+      </w:r>
+      <w:r>
+        <w:t xml:space="preserve">documentazione </w:t>
+      </w:r>
+      <w:r>
+        <w:t xml:space="preserve">del sistema </w:t>
+      </w:r>
+    </w:p>
+    <w:p>
+      <w:pPr>
+        <w:pStyle w:val="Paragrafoelenco"/>
+        <w:numPr>
+          <w:ilvl w:val="0"/>
+          <w:numId w:val="21"/>
+        </w:numPr>
+      </w:pPr>
+      <w:r>
+        <w:t>QUESTION</w:t>
+      </w:r>
+      <w:r>
+        <w:t xml:space="preserve">: </w:t>
+      </w:r>
+      <w:r>
+        <w:t>specifica che la natura della richiesta è volto ad ap</w:t>
+      </w:r>
+      <w:r>
+        <w:t xml:space="preserve">rire un dibattito su eventuali </w:t>
+      </w:r>
+      <w:r>
+        <w:t xml:space="preserve">scelte progettuali intraprendibili, declinabili o attuabili. </w:t>
+      </w:r>
+    </w:p>
+    <w:p>
+      <w:pPr>
+        <w:pStyle w:val="Paragrafoelenco"/>
+        <w:numPr>
+          <w:ilvl w:val="0"/>
+          <w:numId w:val="21"/>
+        </w:numPr>
+      </w:pPr>
+      <w:r>
+        <w:t>INVALID</w:t>
+      </w:r>
+      <w:r>
+        <w:t xml:space="preserve">: </w:t>
+      </w:r>
+      <w:r>
+        <w:t>tale</w:t>
+      </w:r>
+      <w:r>
+        <w:t xml:space="preserve"> etichetta è impiegata</w:t>
+      </w:r>
+      <w:r>
+        <w:t xml:space="preserve"> esclusivamente </w:t>
+      </w:r>
+      <w:r>
+        <w:t xml:space="preserve">per </w:t>
+      </w:r>
+      <w:r>
+        <w:t>indicare</w:t>
+      </w:r>
+      <w:r>
+        <w:t xml:space="preserve"> failure</w:t>
+      </w:r>
+      <w:r>
+        <w:t xml:space="preserve"> presentatesi  durante </w:t>
+      </w:r>
+      <w:r>
+        <w:t>l'attività di</w:t>
+      </w:r>
+      <w:r>
+        <w:t xml:space="preserve"> testing che causano il crash </w:t>
+      </w:r>
+      <w:r>
+        <w:t>del  sistema  o  compr</w:t>
+      </w:r>
+      <w:r>
+        <w:t xml:space="preserve">omettono  l'adempimento  delle </w:t>
+      </w:r>
+      <w:r>
+        <w:t>funzionali</w:t>
+      </w:r>
+      <w:r>
+        <w:t xml:space="preserve">tà principali. </w:t>
+      </w:r>
+    </w:p>
+    <w:p>
+      <w:r>
+        <w:t>Qualsiasi tipologia</w:t>
+      </w:r>
+      <w:r>
+        <w:t xml:space="preserve"> di</w:t>
+      </w:r>
+      <w:r>
+        <w:t xml:space="preserve"> richiesta di cambiamento dovrà essere</w:t>
+      </w:r>
+      <w:r>
+        <w:t xml:space="preserve"> sotto</w:t>
+      </w:r>
+      <w:r>
+        <w:t>messa</w:t>
+      </w:r>
+      <w:r>
+        <w:t xml:space="preserve"> all'issue</w:t>
+      </w:r>
+      <w:r>
+        <w:t xml:space="preserve"> tracker.  </w:t>
+      </w:r>
+      <w:r>
+        <w:t xml:space="preserve">La </w:t>
+      </w:r>
+      <w:r>
+        <w:t xml:space="preserve">sottomissione di una richiesta di cambiamento </w:t>
+      </w:r>
+      <w:r>
+        <w:t>verrà</w:t>
+      </w:r>
+      <w:r>
+        <w:t xml:space="preserve"> traccia</w:t>
+      </w:r>
+      <w:r>
+        <w:t>ta tramite un</w:t>
+      </w:r>
+      <w:r>
+        <w:t>'issue tracking offe</w:t>
+      </w:r>
+      <w:r>
+        <w:t>rto da</w:t>
+      </w:r>
+      <w:r>
+        <w:t>l sistema</w:t>
+      </w:r>
+      <w:r>
+        <w:t xml:space="preserve"> Git</w:t>
+      </w:r>
+      <w:r>
+        <w:t xml:space="preserve">. </w:t>
+      </w:r>
+      <w:r>
+        <w:t>Il change control board member ha la possibilità di disapprovare la richiesta, a patto di motivare</w:t>
+      </w:r>
+      <w:r>
+        <w:t xml:space="preserve"> a</w:t>
+      </w:r>
+      <w:r>
+        <w:t>deguatamente</w:t>
+      </w:r>
+      <w:r>
+        <w:t xml:space="preserve"> le</w:t>
+      </w:r>
+      <w:r>
+        <w:t xml:space="preserve"> motivazioni del </w:t>
+      </w:r>
+      <w:r>
+        <w:t xml:space="preserve">rifiuto prima </w:t>
+      </w:r>
+      <w:r>
+        <w:t>d</w:t>
+      </w:r>
+      <w:r>
+        <w:t xml:space="preserve">ella chiusura. </w:t>
+      </w:r>
+      <w:r>
+        <w:t>L'approvazione</w:t>
+      </w:r>
+      <w:r>
+        <w:t xml:space="preserve"> di</w:t>
+      </w:r>
+      <w:r>
+        <w:t xml:space="preserve"> una </w:t>
+      </w:r>
+      <w:r>
+        <w:t xml:space="preserve">richiesta richiederà </w:t>
+      </w:r>
+      <w:r>
+        <w:t>riscontro positivo</w:t>
+      </w:r>
+      <w:r>
+        <w:t xml:space="preserve"> di tutti i membri</w:t>
+      </w:r>
+      <w:r>
+        <w:t>.</w:t>
+      </w:r>
+    </w:p>
+    <w:p>
+      <w:pPr>
+        <w:rPr>
+          <w:b/>
+        </w:rPr>
+      </w:pPr>
+      <w:r>
+        <w:rPr>
+          <w:b/>
+        </w:rPr>
+        <w:t>(In quest’area sarà inserito un diagramma delle attività allo scopo di far comprendere meglio come avviene la sottomissione di una richiesta)</w:t>
+      </w:r>
+    </w:p>
+    <w:p>
+      <w:pPr>
+        <w:pStyle w:val="Titolo3"/>
         <w:rPr>
           <w:b/>
           <w:color w:val="auto"/>
           <w:sz w:val="28"/>
           <w:szCs w:val="28"/>
         </w:rPr>
-        <w:t xml:space="preserve">2. CM </w:t>
-      </w:r>
-      <w:proofErr w:type="spellStart"/>
+      </w:pPr>
+      <w:bookmarkStart w:id="10" w:name="_Toc461614036"/>
       <w:r>
         <w:rPr>
           <w:b/>
@@ -2380,131 +2757,9 @@
           <w:sz w:val="28"/>
           <w:szCs w:val="28"/>
         </w:rPr>
-        <w:t>responsabilities</w:t>
-      </w:r>
-      <w:proofErr w:type="spellEnd"/>
-      <w:r>
-        <w:rPr>
-          <w:b/>
-          <w:color w:val="auto"/>
-          <w:sz w:val="28"/>
-          <w:szCs w:val="28"/>
-        </w:rPr>
-        <w:t xml:space="preserve"> and </w:t>
-      </w:r>
-      <w:proofErr w:type="spellStart"/>
-      <w:r>
-        <w:rPr>
-          <w:b/>
-          <w:color w:val="auto"/>
-          <w:sz w:val="28"/>
-          <w:szCs w:val="28"/>
-        </w:rPr>
-        <w:t>authorities</w:t>
-      </w:r>
-      <w:bookmarkEnd w:id="5"/>
-      <w:proofErr w:type="spellEnd"/>
-    </w:p>
-    <w:p>
-      <w:pPr>
-        <w:pStyle w:val="Titolo2"/>
-        <w:rPr>
-          <w:b/>
-          <w:color w:val="auto"/>
-          <w:sz w:val="28"/>
-        </w:rPr>
-      </w:pPr>
-      <w:bookmarkStart w:id="6" w:name="_Toc461614032"/>
-      <w:r>
-        <w:rPr>
-          <w:b/>
-          <w:color w:val="auto"/>
-          <w:sz w:val="28"/>
-        </w:rPr>
-        <w:t xml:space="preserve">2.1 SCM </w:t>
-      </w:r>
-      <w:proofErr w:type="spellStart"/>
-      <w:r>
-        <w:rPr>
-          <w:b/>
-          <w:color w:val="auto"/>
-          <w:sz w:val="28"/>
-        </w:rPr>
-        <w:t>Organizational</w:t>
-      </w:r>
-      <w:proofErr w:type="spellEnd"/>
-      <w:r>
-        <w:rPr>
-          <w:b/>
-          <w:color w:val="auto"/>
-          <w:sz w:val="28"/>
-        </w:rPr>
-        <w:t xml:space="preserve"> </w:t>
-      </w:r>
-      <w:proofErr w:type="spellStart"/>
-      <w:r>
-        <w:rPr>
-          <w:b/>
-          <w:color w:val="auto"/>
-          <w:sz w:val="28"/>
-        </w:rPr>
-        <w:t>Role</w:t>
-      </w:r>
-      <w:bookmarkEnd w:id="6"/>
-      <w:proofErr w:type="spellEnd"/>
-    </w:p>
-    <w:p>
-      <w:r>
-        <w:t xml:space="preserve">Il SCM team è costituito da due </w:t>
-      </w:r>
-      <w:r>
-        <w:t>sviluppatori, i quali</w:t>
-      </w:r>
-      <w:r>
-        <w:t xml:space="preserve"> coopereranno allo sviluppo applicativo del client e del server. Inoltre, al fine di soddisfare</w:t>
-      </w:r>
-      <w:r>
-        <w:t xml:space="preserve"> i criteri di qualità del codice</w:t>
-      </w:r>
-      <w:r>
-        <w:t xml:space="preserve"> e del</w:t>
-      </w:r>
-      <w:r>
-        <w:t xml:space="preserve"> software i due membri collaboreranno anche allo sviluppo e alle attività di gestione del sistema.</w:t>
-      </w:r>
-    </w:p>
-    <w:p>
-      <w:pPr>
-        <w:pStyle w:val="Titolo1"/>
-        <w:rPr>
-          <w:b/>
-          <w:color w:val="auto"/>
-          <w:sz w:val="28"/>
-          <w:szCs w:val="28"/>
-        </w:rPr>
-      </w:pPr>
-      <w:bookmarkStart w:id="7" w:name="_Toc461614033"/>
-      <w:r>
-        <w:rPr>
-          <w:b/>
-          <w:color w:val="auto"/>
-          <w:sz w:val="28"/>
-          <w:szCs w:val="28"/>
-        </w:rPr>
-        <w:t xml:space="preserve">3. CM </w:t>
-      </w:r>
-      <w:proofErr w:type="spellStart"/>
-      <w:r>
-        <w:rPr>
-          <w:b/>
-          <w:color w:val="auto"/>
-          <w:sz w:val="28"/>
-          <w:szCs w:val="28"/>
-        </w:rPr>
-        <w:t>Activities</w:t>
-      </w:r>
-      <w:bookmarkEnd w:id="7"/>
-      <w:proofErr w:type="spellEnd"/>
+        <w:t>3.2.1 Branch Management</w:t>
+      </w:r>
+      <w:bookmarkEnd w:id="10"/>
       <w:r>
         <w:rPr>
           <w:b/>
@@ -2516,8 +2771,40 @@
       </w:r>
     </w:p>
     <w:p>
-      <w:pPr>
-        <w:pStyle w:val="Titolo2"/>
+      <w:r>
+        <w:t>L'approvazi</w:t>
+      </w:r>
+      <w:r>
+        <w:t xml:space="preserve">one di una change request richiederà l'aggiunta di una nuova funzionalità </w:t>
+      </w:r>
+      <w:r>
+        <w:t>sperimentale o il migliorament</w:t>
+      </w:r>
+      <w:r>
+        <w:t>o di una determinata componente ciò</w:t>
+      </w:r>
+      <w:r>
+        <w:t xml:space="preserve"> c</w:t>
+      </w:r>
+      <w:r>
+        <w:t xml:space="preserve">omporta l'apertura di un nuovo </w:t>
+      </w:r>
+      <w:r>
+        <w:t xml:space="preserve">branch di sviluppo, </w:t>
+      </w:r>
+      <w:r>
+        <w:t>questo</w:t>
+      </w:r>
+      <w:r>
+        <w:t xml:space="preserve"> ci</w:t>
+      </w:r>
+      <w:r>
+        <w:t xml:space="preserve"> consentirà di preservare la stabilità del sistema.</w:t>
+      </w:r>
+    </w:p>
+    <w:p>
+      <w:pPr>
+        <w:pStyle w:val="Titolo3"/>
         <w:rPr>
           <w:b/>
           <w:color w:val="auto"/>
@@ -2525,7 +2812,7 @@
           <w:szCs w:val="28"/>
         </w:rPr>
       </w:pPr>
-      <w:bookmarkStart w:id="8" w:name="_Toc461614034"/>
+      <w:bookmarkStart w:id="11" w:name="_Toc461614037"/>
       <w:r>
         <w:rPr>
           <w:b/>
@@ -2533,19 +2820,9 @@
           <w:sz w:val="28"/>
           <w:szCs w:val="28"/>
         </w:rPr>
-        <w:t xml:space="preserve">3.1 </w:t>
-      </w:r>
-      <w:proofErr w:type="spellStart"/>
-      <w:r>
-        <w:rPr>
-          <w:b/>
-          <w:color w:val="auto"/>
-          <w:sz w:val="28"/>
-          <w:szCs w:val="28"/>
-        </w:rPr>
-        <w:t>Configuration</w:t>
-      </w:r>
-      <w:proofErr w:type="spellEnd"/>
+        <w:t>3.2.2 Promotion Management</w:t>
+      </w:r>
+      <w:bookmarkEnd w:id="11"/>
       <w:r>
         <w:rPr>
           <w:b/>
@@ -2555,1007 +2832,22 @@
         </w:rPr>
         <w:t xml:space="preserve"> </w:t>
       </w:r>
-      <w:proofErr w:type="spellStart"/>
-      <w:r>
-        <w:rPr>
-          <w:b/>
-          <w:color w:val="auto"/>
-          <w:sz w:val="28"/>
-          <w:szCs w:val="28"/>
-        </w:rPr>
-        <w:t>Identification</w:t>
-      </w:r>
-      <w:bookmarkEnd w:id="8"/>
-      <w:proofErr w:type="spellEnd"/>
-    </w:p>
-    <w:p>
-      <w:r>
-        <w:t>I</w:t>
-      </w:r>
-      <w:r>
-        <w:t xml:space="preserve">l </w:t>
-      </w:r>
-      <w:proofErr w:type="spellStart"/>
-      <w:r>
-        <w:t>Configuration</w:t>
-      </w:r>
-      <w:proofErr w:type="spellEnd"/>
-      <w:r>
-        <w:t xml:space="preserve"> Manager </w:t>
-      </w:r>
-      <w:r>
-        <w:t>ha suggerito di prendere</w:t>
-      </w:r>
-      <w:r>
-        <w:t xml:space="preserve"> in considerazione come</w:t>
+    </w:p>
+    <w:p>
+      <w:r>
+        <w:t>Al fine di</w:t>
+      </w:r>
+      <w:r>
+        <w:t xml:space="preserve"> evitare rallentamenti nello sviluppo e assicurare un certo livello di qualità e stabilità</w:t>
       </w:r>
       <w:r>
         <w:t xml:space="preserve"> </w:t>
       </w:r>
       <w:r>
-        <w:t>elementi da sottopor</w:t>
-      </w:r>
-      <w:r>
-        <w:t xml:space="preserve">re a </w:t>
-      </w:r>
-      <w:proofErr w:type="spellStart"/>
-      <w:r>
-        <w:t>Configuration</w:t>
-      </w:r>
-      <w:proofErr w:type="spellEnd"/>
-      <w:r>
-        <w:t xml:space="preserve"> Management: </w:t>
-      </w:r>
-    </w:p>
-    <w:p>
-      <w:r>
-        <w:t>1) I</w:t>
-      </w:r>
-      <w:r>
-        <w:t xml:space="preserve"> file contenenti codice sorgente con estensione </w:t>
-      </w:r>
-    </w:p>
-    <w:p>
-      <w:pPr>
-        <w:ind w:firstLine="708"/>
-      </w:pPr>
-      <w:r>
-        <w:t xml:space="preserve">-".java", ".xml", (rappresentativi sia del </w:t>
-      </w:r>
-      <w:proofErr w:type="spellStart"/>
-      <w:r>
-        <w:t>ba</w:t>
-      </w:r>
-      <w:r>
-        <w:t>ckend</w:t>
-      </w:r>
-      <w:proofErr w:type="spellEnd"/>
-      <w:r>
-        <w:t xml:space="preserve">, sia del client </w:t>
-      </w:r>
-      <w:proofErr w:type="spellStart"/>
-      <w:r>
-        <w:t>android</w:t>
-      </w:r>
-      <w:proofErr w:type="spellEnd"/>
-      <w:r>
-        <w:t xml:space="preserve">) </w:t>
-      </w:r>
-    </w:p>
-    <w:p>
-      <w:r>
-        <w:t>2) L</w:t>
-      </w:r>
-      <w:r>
-        <w:t xml:space="preserve">e librerie con estensione </w:t>
-      </w:r>
-    </w:p>
-    <w:p>
-      <w:pPr>
-        <w:ind w:firstLine="708"/>
-      </w:pPr>
-      <w:r>
-        <w:t>-</w:t>
-      </w:r>
-      <w:r>
-        <w:t xml:space="preserve"> ".</w:t>
-      </w:r>
-      <w:proofErr w:type="spellStart"/>
-      <w:r>
-        <w:t>jar</w:t>
-      </w:r>
-      <w:proofErr w:type="spellEnd"/>
-      <w:r>
-        <w:t>"</w:t>
-      </w:r>
-      <w:r>
-        <w:t xml:space="preserve"> </w:t>
-      </w:r>
-    </w:p>
-    <w:p>
-      <w:r>
-        <w:t>3) I</w:t>
-      </w:r>
-      <w:r>
-        <w:t xml:space="preserve"> file di configurazione con estensione </w:t>
-      </w:r>
-    </w:p>
-    <w:p>
-      <w:pPr>
-        <w:ind w:firstLine="708"/>
-      </w:pPr>
-      <w:r>
-        <w:t>-</w:t>
-      </w:r>
-      <w:r>
-        <w:t xml:space="preserve"> </w:t>
-      </w:r>
-      <w:proofErr w:type="gramStart"/>
-      <w:r>
-        <w:t>".</w:t>
-      </w:r>
-      <w:proofErr w:type="spellStart"/>
-      <w:r>
-        <w:t>gradle</w:t>
-      </w:r>
-      <w:proofErr w:type="spellEnd"/>
-      <w:proofErr w:type="gramEnd"/>
-      <w:r>
-        <w:t>"</w:t>
-      </w:r>
-      <w:r>
-        <w:t xml:space="preserve">  (relativi all'ambiente di building dell'IDE di sviluppo) </w:t>
-      </w:r>
-    </w:p>
-    <w:p>
-      <w:pPr>
-        <w:ind w:firstLine="708"/>
-      </w:pPr>
-      <w:r>
-        <w:t xml:space="preserve">- </w:t>
-      </w:r>
-      <w:proofErr w:type="gramStart"/>
-      <w:r>
-        <w:t>".</w:t>
-      </w:r>
-      <w:proofErr w:type="spellStart"/>
-      <w:r>
-        <w:t>properties</w:t>
-      </w:r>
-      <w:proofErr w:type="spellEnd"/>
-      <w:proofErr w:type="gramEnd"/>
-      <w:r>
-        <w:t>", ".</w:t>
-      </w:r>
-      <w:proofErr w:type="spellStart"/>
-      <w:r>
-        <w:t>ec</w:t>
-      </w:r>
-      <w:proofErr w:type="spellEnd"/>
-      <w:r>
-        <w:t xml:space="preserve">" (appartenenti al </w:t>
-      </w:r>
-      <w:proofErr w:type="spellStart"/>
-      <w:r>
-        <w:t>tool</w:t>
-      </w:r>
-      <w:proofErr w:type="spellEnd"/>
-      <w:r>
-        <w:t xml:space="preserve"> </w:t>
-      </w:r>
-      <w:proofErr w:type="spellStart"/>
-      <w:r>
-        <w:t>jacoco</w:t>
-      </w:r>
-      <w:proofErr w:type="spellEnd"/>
-      <w:r>
-        <w:t xml:space="preserve">) </w:t>
-      </w:r>
-    </w:p>
-    <w:p>
-      <w:r>
-        <w:t xml:space="preserve">4) I </w:t>
-      </w:r>
-      <w:r>
-        <w:t xml:space="preserve">file relativi alla documentazione, con estensione </w:t>
-      </w:r>
-    </w:p>
-    <w:p>
-      <w:pPr>
-        <w:ind w:firstLine="708"/>
-      </w:pPr>
-      <w:r>
-        <w:t>- ".</w:t>
-      </w:r>
-      <w:proofErr w:type="spellStart"/>
-      <w:r>
-        <w:t>docx</w:t>
-      </w:r>
-      <w:proofErr w:type="spellEnd"/>
-      <w:r>
-        <w:t>”</w:t>
-      </w:r>
-    </w:p>
-    <w:p>
-      <w:r>
-        <w:t xml:space="preserve"> </w:t>
-      </w:r>
-      <w:r>
-        <w:t>(</w:t>
-      </w:r>
-      <w:r>
-        <w:t>In fase di aggiornamento</w:t>
-      </w:r>
-      <w:r>
-        <w:t>)</w:t>
-      </w:r>
-    </w:p>
-    <w:p>
-      <w:pPr>
-        <w:pStyle w:val="Titolo2"/>
-        <w:rPr>
-          <w:b/>
-          <w:color w:val="auto"/>
-          <w:sz w:val="28"/>
-          <w:szCs w:val="28"/>
-        </w:rPr>
-      </w:pPr>
-      <w:bookmarkStart w:id="9" w:name="_Toc461614035"/>
-      <w:r>
-        <w:rPr>
-          <w:b/>
-          <w:color w:val="auto"/>
-          <w:sz w:val="28"/>
-          <w:szCs w:val="28"/>
-        </w:rPr>
-        <w:lastRenderedPageBreak/>
-        <w:t xml:space="preserve">3.2 </w:t>
-      </w:r>
-      <w:proofErr w:type="spellStart"/>
-      <w:r>
-        <w:rPr>
-          <w:b/>
-          <w:color w:val="auto"/>
-          <w:sz w:val="28"/>
-          <w:szCs w:val="28"/>
-        </w:rPr>
-        <w:t>Configuration</w:t>
-      </w:r>
-      <w:proofErr w:type="spellEnd"/>
-      <w:r>
-        <w:rPr>
-          <w:b/>
-          <w:color w:val="auto"/>
-          <w:sz w:val="28"/>
-          <w:szCs w:val="28"/>
-        </w:rPr>
-        <w:t xml:space="preserve"> Control</w:t>
-      </w:r>
-      <w:bookmarkEnd w:id="9"/>
-    </w:p>
-    <w:p>
-      <w:r>
-        <w:t xml:space="preserve">Nella seguente sezione si riporta il processo di sottomissione di una </w:t>
-      </w:r>
-      <w:proofErr w:type="spellStart"/>
-      <w:r>
-        <w:t>c</w:t>
-      </w:r>
-      <w:r>
-        <w:t>hange</w:t>
-      </w:r>
-      <w:proofErr w:type="spellEnd"/>
-      <w:r>
-        <w:t xml:space="preserve"> </w:t>
-      </w:r>
-      <w:proofErr w:type="spellStart"/>
-      <w:r>
-        <w:t>Request</w:t>
-      </w:r>
-      <w:proofErr w:type="spellEnd"/>
-      <w:r>
-        <w:t xml:space="preserve"> e si illustra le </w:t>
-      </w:r>
-      <w:r>
-        <w:t xml:space="preserve">politiche di promozione e di gestione dei </w:t>
-      </w:r>
-      <w:proofErr w:type="spellStart"/>
-      <w:r>
-        <w:t>branch</w:t>
-      </w:r>
-      <w:proofErr w:type="spellEnd"/>
-      <w:r>
-        <w:t xml:space="preserve"> </w:t>
-      </w:r>
-      <w:r>
-        <w:t>adottate</w:t>
-      </w:r>
-      <w:r>
-        <w:t xml:space="preserve">. </w:t>
-      </w:r>
-    </w:p>
-    <w:p>
-      <w:r>
-        <w:t>Per</w:t>
-      </w:r>
-      <w:r>
-        <w:t xml:space="preserve"> poter inoltrare una richiesta di </w:t>
-      </w:r>
-      <w:r>
-        <w:t>cambiamento</w:t>
-      </w:r>
-      <w:r>
-        <w:t xml:space="preserve"> bisognerà </w:t>
-      </w:r>
-      <w:r>
-        <w:t xml:space="preserve">riportare le </w:t>
-      </w:r>
-      <w:r>
-        <w:t xml:space="preserve">seguenti </w:t>
-      </w:r>
-      <w:r>
-        <w:t xml:space="preserve">informazioni da associare alla </w:t>
-      </w:r>
-      <w:proofErr w:type="spellStart"/>
-      <w:r>
-        <w:t>issue</w:t>
-      </w:r>
-      <w:proofErr w:type="spellEnd"/>
-      <w:r>
-        <w:t xml:space="preserve">: </w:t>
-      </w:r>
-    </w:p>
-    <w:p>
-      <w:pPr>
-        <w:pStyle w:val="Paragrafoelenco"/>
-        <w:numPr>
-          <w:ilvl w:val="0"/>
-          <w:numId w:val="8"/>
-        </w:numPr>
-      </w:pPr>
-      <w:r>
-        <w:t>Titolo:</w:t>
-      </w:r>
-      <w:r>
-        <w:t xml:space="preserve"> </w:t>
-      </w:r>
-      <w:r>
-        <w:t>Contiene</w:t>
-      </w:r>
-      <w:r>
-        <w:t xml:space="preserve"> una breve sintesi dello scopo o della motivazione che ha</w:t>
-      </w:r>
-      <w:r>
-        <w:t xml:space="preserve"> reso </w:t>
-      </w:r>
-      <w:r>
-        <w:t xml:space="preserve">necessario/a la realizzazione della richiesta </w:t>
-      </w:r>
-    </w:p>
-    <w:p>
-      <w:pPr>
-        <w:pStyle w:val="Paragrafoelenco"/>
-        <w:numPr>
-          <w:ilvl w:val="0"/>
-          <w:numId w:val="8"/>
-        </w:numPr>
-      </w:pPr>
-      <w:r>
-        <w:t>Descrizione</w:t>
-      </w:r>
-      <w:r>
-        <w:t>:</w:t>
-      </w:r>
-      <w:r>
-        <w:t xml:space="preserve"> contenente </w:t>
-      </w:r>
-      <w:r>
-        <w:t>informazioni dettagliate</w:t>
-      </w:r>
-      <w:r>
-        <w:t xml:space="preserve"> della richiesta </w:t>
-      </w:r>
-    </w:p>
-    <w:p>
-      <w:pPr>
-        <w:pStyle w:val="Paragrafoelenco"/>
-        <w:numPr>
-          <w:ilvl w:val="0"/>
-          <w:numId w:val="8"/>
-        </w:numPr>
-      </w:pPr>
-      <w:proofErr w:type="spellStart"/>
-      <w:r>
-        <w:t>Milestone</w:t>
-      </w:r>
-      <w:proofErr w:type="spellEnd"/>
-      <w:r>
-        <w:t>:</w:t>
-      </w:r>
-      <w:r>
-        <w:t xml:space="preserve"> </w:t>
-      </w:r>
-      <w:r>
-        <w:t>Oltre al</w:t>
-      </w:r>
-      <w:r>
-        <w:t xml:space="preserve">la richiesta </w:t>
-      </w:r>
-      <w:r>
-        <w:t>si specificherà l’obiettivo che si vorrà raggiungere.</w:t>
-      </w:r>
-      <w:r>
-        <w:t xml:space="preserve"> </w:t>
-      </w:r>
-    </w:p>
-    <w:p>
-      <w:pPr>
-        <w:pStyle w:val="Paragrafoelenco"/>
-        <w:numPr>
-          <w:ilvl w:val="0"/>
-          <w:numId w:val="8"/>
-        </w:numPr>
-      </w:pPr>
-      <w:r>
-        <w:t>Peso</w:t>
-      </w:r>
-      <w:r>
-        <w:t>:</w:t>
-      </w:r>
-      <w:r>
-        <w:t xml:space="preserve"> </w:t>
-      </w:r>
-      <w:r>
-        <w:t>D</w:t>
-      </w:r>
-      <w:r>
-        <w:t xml:space="preserve">a </w:t>
-      </w:r>
-      <w:r>
-        <w:t xml:space="preserve">indicare con un valore da </w:t>
-      </w:r>
-      <w:r>
-        <w:t>1 a 10</w:t>
-      </w:r>
-      <w:r>
-        <w:t xml:space="preserve"> in base al</w:t>
-      </w:r>
-      <w:r>
-        <w:t xml:space="preserve">l'importanza del contenuto della richiesta. </w:t>
-      </w:r>
-    </w:p>
-    <w:p>
-      <w:pPr>
-        <w:pStyle w:val="Paragrafoelenco"/>
-        <w:numPr>
-          <w:ilvl w:val="0"/>
-          <w:numId w:val="8"/>
-        </w:numPr>
-      </w:pPr>
-      <w:r>
-        <w:t>Etichetta:</w:t>
-      </w:r>
-      <w:r>
-        <w:t xml:space="preserve"> un </w:t>
-      </w:r>
-      <w:proofErr w:type="spellStart"/>
-      <w:r>
-        <w:t>tag</w:t>
-      </w:r>
-      <w:proofErr w:type="spellEnd"/>
-      <w:r>
-        <w:t xml:space="preserve"> specifico che contraddisti</w:t>
-      </w:r>
-      <w:r>
-        <w:t xml:space="preserve">ngue la natura della richiesta </w:t>
-      </w:r>
-    </w:p>
-    <w:p>
-      <w:r>
-        <w:t xml:space="preserve">Di seguito si riporta la tipologia di etichette assegnabili per ogni richiesta: </w:t>
-      </w:r>
-    </w:p>
-    <w:p>
-      <w:pPr>
-        <w:pStyle w:val="Paragrafoelenco"/>
-        <w:numPr>
-          <w:ilvl w:val="0"/>
-          <w:numId w:val="21"/>
-        </w:numPr>
-      </w:pPr>
-      <w:r>
-        <w:t>BUG</w:t>
-      </w:r>
-      <w:r>
-        <w:t>:</w:t>
-      </w:r>
-      <w:r>
-        <w:t xml:space="preserve"> usata per segnalare la presenza di un bug </w:t>
-      </w:r>
-    </w:p>
-    <w:p>
-      <w:pPr>
-        <w:pStyle w:val="Paragrafoelenco"/>
-        <w:numPr>
-          <w:ilvl w:val="0"/>
-          <w:numId w:val="21"/>
-        </w:numPr>
-      </w:pPr>
-      <w:r>
-        <w:t>FEATURE</w:t>
-      </w:r>
-      <w:r>
-        <w:t>:</w:t>
-      </w:r>
-      <w:r>
-        <w:t xml:space="preserve"> usata per la promozione e l'introduzione di una nuova funzionalità </w:t>
-      </w:r>
-    </w:p>
-    <w:p>
-      <w:pPr>
-        <w:pStyle w:val="Paragrafoelenco"/>
-        <w:numPr>
-          <w:ilvl w:val="0"/>
-          <w:numId w:val="21"/>
-        </w:numPr>
-      </w:pPr>
-      <w:r>
-        <w:t>DOCUMENTATION</w:t>
-      </w:r>
-      <w:r>
-        <w:t>:</w:t>
-      </w:r>
-      <w:r>
-        <w:t xml:space="preserve"> impiegata</w:t>
-      </w:r>
-      <w:r>
-        <w:t xml:space="preserve"> per richiamare</w:t>
-      </w:r>
-      <w:r>
-        <w:t xml:space="preserve"> l'attenzione</w:t>
-      </w:r>
-      <w:r>
-        <w:t xml:space="preserve"> su questioni riguardanti la </w:t>
-      </w:r>
-      <w:r>
-        <w:t xml:space="preserve">documentazione. </w:t>
-      </w:r>
-    </w:p>
-    <w:p>
-      <w:pPr>
-        <w:pStyle w:val="Paragrafoelenco"/>
-        <w:numPr>
-          <w:ilvl w:val="0"/>
-          <w:numId w:val="21"/>
-        </w:numPr>
-      </w:pPr>
-      <w:r>
-        <w:t>ENHANCEMENT:</w:t>
-      </w:r>
-      <w:r>
-        <w:t xml:space="preserve"> indica che la richiesta di cambiamento investe gli artefatti relativi</w:t>
-      </w:r>
-      <w:r>
-        <w:t xml:space="preserve"> alla </w:t>
-      </w:r>
-      <w:r>
-        <w:t xml:space="preserve">documentazione </w:t>
-      </w:r>
-      <w:r>
-        <w:t xml:space="preserve">del sistema </w:t>
-      </w:r>
-    </w:p>
-    <w:p>
-      <w:pPr>
-        <w:pStyle w:val="Paragrafoelenco"/>
-        <w:numPr>
-          <w:ilvl w:val="0"/>
-          <w:numId w:val="21"/>
-        </w:numPr>
-      </w:pPr>
-      <w:r>
-        <w:t xml:space="preserve">SUGGESTION: </w:t>
-      </w:r>
-      <w:r>
-        <w:t>specifica che la natura della richiesta è volto ad ap</w:t>
-      </w:r>
-      <w:r>
-        <w:t xml:space="preserve">rire un dibattito su eventuali </w:t>
-      </w:r>
-      <w:r>
-        <w:t xml:space="preserve">scelte progettuali intraprendibili, declinabili o attuabili. </w:t>
-      </w:r>
-    </w:p>
-    <w:p>
-      <w:pPr>
-        <w:pStyle w:val="Paragrafoelenco"/>
-        <w:numPr>
-          <w:ilvl w:val="0"/>
-          <w:numId w:val="21"/>
-        </w:numPr>
-      </w:pPr>
-      <w:r>
-        <w:t xml:space="preserve">CRITICAL: </w:t>
-      </w:r>
-      <w:r>
-        <w:t>tale</w:t>
-      </w:r>
-      <w:r>
-        <w:t xml:space="preserve"> etichetta è impiegata</w:t>
-      </w:r>
-      <w:r>
-        <w:t xml:space="preserve"> esclusivamente </w:t>
-      </w:r>
-      <w:r>
-        <w:t xml:space="preserve">per </w:t>
-      </w:r>
-      <w:proofErr w:type="gramStart"/>
-      <w:r>
-        <w:t xml:space="preserve">indicare  </w:t>
-      </w:r>
-      <w:proofErr w:type="spellStart"/>
-      <w:r>
-        <w:t>failure</w:t>
-      </w:r>
-      <w:proofErr w:type="spellEnd"/>
-      <w:proofErr w:type="gramEnd"/>
-      <w:r>
-        <w:t xml:space="preserve">  presentatesi  durante </w:t>
-      </w:r>
-      <w:r>
-        <w:t>l'attività di</w:t>
-      </w:r>
-      <w:r>
-        <w:t xml:space="preserve"> </w:t>
-      </w:r>
-      <w:proofErr w:type="spellStart"/>
-      <w:r>
-        <w:t>testing</w:t>
-      </w:r>
-      <w:proofErr w:type="spellEnd"/>
-      <w:r>
-        <w:t xml:space="preserve"> che causano il crash </w:t>
-      </w:r>
-      <w:r>
-        <w:t>del  sistema  o  compr</w:t>
-      </w:r>
-      <w:r>
-        <w:t xml:space="preserve">omettono  l'adempimento  delle </w:t>
-      </w:r>
-      <w:r>
-        <w:t>funzionali</w:t>
-      </w:r>
-      <w:r>
-        <w:t xml:space="preserve">tà principali. </w:t>
-      </w:r>
-    </w:p>
-    <w:p>
-      <w:r>
-        <w:t>Qualsiasi tipologia</w:t>
-      </w:r>
-      <w:r>
-        <w:t xml:space="preserve"> di</w:t>
-      </w:r>
-      <w:r>
-        <w:t xml:space="preserve"> richiesta di cambiamento dovrà essere</w:t>
-      </w:r>
-      <w:r>
-        <w:t xml:space="preserve"> sotto</w:t>
-      </w:r>
-      <w:r>
-        <w:t>messa</w:t>
-      </w:r>
-      <w:r>
-        <w:t xml:space="preserve"> all'</w:t>
-      </w:r>
-      <w:proofErr w:type="spellStart"/>
-      <w:r>
-        <w:t>issue</w:t>
-      </w:r>
-      <w:proofErr w:type="spellEnd"/>
-      <w:r>
-        <w:t xml:space="preserve"> </w:t>
-      </w:r>
-      <w:proofErr w:type="spellStart"/>
-      <w:r>
-        <w:t>tracker</w:t>
-      </w:r>
-      <w:proofErr w:type="spellEnd"/>
-      <w:r>
-        <w:t xml:space="preserve">.  </w:t>
-      </w:r>
-      <w:r>
-        <w:t xml:space="preserve">La </w:t>
-      </w:r>
-      <w:r>
-        <w:t xml:space="preserve">sottomissione di una richiesta di cambiamento </w:t>
-      </w:r>
-      <w:r>
-        <w:t>verrà</w:t>
-      </w:r>
-      <w:r>
-        <w:t xml:space="preserve"> traccia</w:t>
-      </w:r>
-      <w:r>
-        <w:t>ta tramite un</w:t>
-      </w:r>
-      <w:r>
-        <w:t>'</w:t>
-      </w:r>
-      <w:proofErr w:type="spellStart"/>
-      <w:r>
-        <w:t>issue</w:t>
-      </w:r>
-      <w:proofErr w:type="spellEnd"/>
-      <w:r>
-        <w:t xml:space="preserve"> </w:t>
-      </w:r>
-      <w:proofErr w:type="spellStart"/>
-      <w:r>
-        <w:t>tracking</w:t>
-      </w:r>
-      <w:proofErr w:type="spellEnd"/>
-      <w:r>
-        <w:t xml:space="preserve"> offe</w:t>
-      </w:r>
-      <w:r>
-        <w:t>rto da</w:t>
-      </w:r>
-      <w:r>
-        <w:t>l sistema</w:t>
-      </w:r>
-      <w:r>
-        <w:t xml:space="preserve"> </w:t>
-      </w:r>
-      <w:proofErr w:type="spellStart"/>
-      <w:r>
-        <w:t>Gitlab</w:t>
-      </w:r>
-      <w:proofErr w:type="spellEnd"/>
-      <w:r>
-        <w:t xml:space="preserve">. </w:t>
-      </w:r>
-      <w:r>
-        <w:t xml:space="preserve">Il </w:t>
-      </w:r>
-      <w:proofErr w:type="spellStart"/>
-      <w:r>
-        <w:t>change</w:t>
-      </w:r>
-      <w:proofErr w:type="spellEnd"/>
-      <w:r>
-        <w:t xml:space="preserve"> control </w:t>
-      </w:r>
-      <w:proofErr w:type="spellStart"/>
-      <w:r>
-        <w:t>board</w:t>
-      </w:r>
-      <w:proofErr w:type="spellEnd"/>
-      <w:r>
-        <w:t xml:space="preserve"> </w:t>
-      </w:r>
-      <w:proofErr w:type="spellStart"/>
-      <w:r>
-        <w:t>member</w:t>
-      </w:r>
-      <w:proofErr w:type="spellEnd"/>
-      <w:r>
-        <w:t xml:space="preserve"> ha la possibilità di disapprovare la richiesta, a patto di motivare</w:t>
-      </w:r>
-      <w:r>
-        <w:t xml:space="preserve"> a</w:t>
-      </w:r>
-      <w:r>
-        <w:t>deguatamente</w:t>
-      </w:r>
-      <w:r>
-        <w:t xml:space="preserve"> le</w:t>
-      </w:r>
-      <w:r>
-        <w:t xml:space="preserve"> motivazioni del </w:t>
-      </w:r>
-      <w:r>
-        <w:t xml:space="preserve">rifiuto prima </w:t>
-      </w:r>
-      <w:r>
-        <w:t>d</w:t>
-      </w:r>
-      <w:r>
-        <w:t xml:space="preserve">ella chiusura. </w:t>
-      </w:r>
-      <w:r>
-        <w:t>L'approvazione</w:t>
-      </w:r>
-      <w:r>
-        <w:t xml:space="preserve"> di</w:t>
-      </w:r>
-      <w:r>
-        <w:t xml:space="preserve"> una </w:t>
-      </w:r>
-      <w:r>
-        <w:t xml:space="preserve">richiesta richiederà </w:t>
-      </w:r>
-      <w:r>
-        <w:t>riscontro positivo</w:t>
-      </w:r>
-      <w:r>
-        <w:t xml:space="preserve"> di tutti i membri</w:t>
-      </w:r>
-      <w:r>
-        <w:t>.</w:t>
-      </w:r>
-    </w:p>
-    <w:p>
-      <w:pPr>
-        <w:rPr>
-          <w:b/>
-        </w:rPr>
-      </w:pPr>
-      <w:r>
-        <w:rPr>
-          <w:b/>
-        </w:rPr>
-        <w:t>(In quest’area sarà inserito un diagramma delle attività allo scopo di far comprendere meglio come avviene la sottomissione di una richiesta)</w:t>
-      </w:r>
-    </w:p>
-    <w:p>
-      <w:pPr>
-        <w:pStyle w:val="Titolo3"/>
-        <w:rPr>
-          <w:b/>
-          <w:color w:val="auto"/>
-          <w:sz w:val="28"/>
-          <w:szCs w:val="28"/>
-        </w:rPr>
-      </w:pPr>
-      <w:bookmarkStart w:id="10" w:name="_Toc461614036"/>
-      <w:r>
-        <w:rPr>
-          <w:b/>
-          <w:color w:val="auto"/>
-          <w:sz w:val="28"/>
-          <w:szCs w:val="28"/>
-        </w:rPr>
-        <w:t xml:space="preserve">3.2.1 </w:t>
-      </w:r>
-      <w:proofErr w:type="spellStart"/>
-      <w:r>
-        <w:rPr>
-          <w:b/>
-          <w:color w:val="auto"/>
-          <w:sz w:val="28"/>
-          <w:szCs w:val="28"/>
-        </w:rPr>
-        <w:t>Branch</w:t>
-      </w:r>
-      <w:proofErr w:type="spellEnd"/>
-      <w:r>
-        <w:rPr>
-          <w:b/>
-          <w:color w:val="auto"/>
-          <w:sz w:val="28"/>
-          <w:szCs w:val="28"/>
-        </w:rPr>
-        <w:t xml:space="preserve"> Management</w:t>
-      </w:r>
-      <w:bookmarkEnd w:id="10"/>
-      <w:r>
-        <w:rPr>
-          <w:b/>
-          <w:color w:val="auto"/>
-          <w:sz w:val="28"/>
-          <w:szCs w:val="28"/>
-        </w:rPr>
-        <w:t xml:space="preserve"> </w:t>
-      </w:r>
-    </w:p>
-    <w:p>
-      <w:r>
-        <w:t>L'approvazi</w:t>
-      </w:r>
-      <w:r>
-        <w:t xml:space="preserve">one di una </w:t>
-      </w:r>
-      <w:proofErr w:type="spellStart"/>
-      <w:r>
-        <w:t>change</w:t>
-      </w:r>
-      <w:proofErr w:type="spellEnd"/>
-      <w:r>
-        <w:t xml:space="preserve"> </w:t>
-      </w:r>
-      <w:proofErr w:type="spellStart"/>
-      <w:r>
-        <w:t>request</w:t>
-      </w:r>
-      <w:proofErr w:type="spellEnd"/>
-      <w:r>
-        <w:t xml:space="preserve"> richiederà l'aggiunta di una nuova funzionalità </w:t>
-      </w:r>
-      <w:r>
-        <w:t>sperimentale o il migliorament</w:t>
-      </w:r>
-      <w:r>
-        <w:t>o di una determinata componente ciò</w:t>
-      </w:r>
-      <w:r>
-        <w:t xml:space="preserve"> c</w:t>
-      </w:r>
-      <w:r>
-        <w:t xml:space="preserve">omporta l'apertura di un nuovo </w:t>
-      </w:r>
-      <w:proofErr w:type="spellStart"/>
-      <w:r>
-        <w:t>branch</w:t>
-      </w:r>
-      <w:proofErr w:type="spellEnd"/>
-      <w:r>
-        <w:t xml:space="preserve"> di sviluppo, </w:t>
-      </w:r>
-      <w:r>
-        <w:t>questo</w:t>
-      </w:r>
-      <w:r>
-        <w:t xml:space="preserve"> ci</w:t>
-      </w:r>
-      <w:r>
-        <w:t xml:space="preserve"> consentirà di preservare la stabilità del sistema.</w:t>
-      </w:r>
-    </w:p>
-    <w:p>
-      <w:pPr>
-        <w:pStyle w:val="Titolo3"/>
-        <w:rPr>
-          <w:b/>
-          <w:color w:val="auto"/>
-          <w:sz w:val="28"/>
-          <w:szCs w:val="28"/>
-        </w:rPr>
-      </w:pPr>
-      <w:bookmarkStart w:id="11" w:name="_Toc461614037"/>
-      <w:r>
-        <w:rPr>
-          <w:b/>
-          <w:color w:val="auto"/>
-          <w:sz w:val="28"/>
-          <w:szCs w:val="28"/>
-        </w:rPr>
-        <w:t>3.2.2 Promotion Management</w:t>
-      </w:r>
-      <w:bookmarkEnd w:id="11"/>
-      <w:r>
-        <w:rPr>
-          <w:b/>
-          <w:color w:val="auto"/>
-          <w:sz w:val="28"/>
-          <w:szCs w:val="28"/>
-        </w:rPr>
-        <w:t xml:space="preserve"> </w:t>
-      </w:r>
-    </w:p>
-    <w:p>
-      <w:r>
-        <w:t>Al fine di</w:t>
-      </w:r>
-      <w:r>
-        <w:t xml:space="preserve"> evitare rallentamenti nello sviluppo e assicurare un certo livello di qualità e stabilità</w:t>
-      </w:r>
-      <w:r>
-        <w:t xml:space="preserve"> </w:t>
-      </w:r>
-      <w:r>
         <w:t>sistema</w:t>
       </w:r>
       <w:r>
-        <w:t xml:space="preserve">, lo sviluppatore dovrà effettuare un </w:t>
-      </w:r>
-      <w:proofErr w:type="spellStart"/>
-      <w:r>
-        <w:t>push</w:t>
-      </w:r>
-      <w:proofErr w:type="spellEnd"/>
-      <w:r>
-        <w:t xml:space="preserve"> </w:t>
+        <w:t xml:space="preserve">, lo sviluppatore dovrà effettuare un push </w:t>
       </w:r>
       <w:r>
         <w:t>in</w:t>
@@ -3605,9 +2897,193 @@
           <w:sz w:val="28"/>
           <w:szCs w:val="28"/>
         </w:rPr>
-        <w:t xml:space="preserve">CM </w:t>
-      </w:r>
-      <w:proofErr w:type="spellStart"/>
+        <w:t>CM Configuration Audits and Reviews</w:t>
+      </w:r>
+      <w:bookmarkEnd w:id="12"/>
+      <w:r>
+        <w:rPr>
+          <w:b/>
+          <w:color w:val="auto"/>
+        </w:rPr>
+        <w:t xml:space="preserve"> </w:t>
+      </w:r>
+    </w:p>
+    <w:p>
+      <w:pPr>
+        <w:rPr>
+          <w:rFonts w:asciiTheme="majorHAnsi" w:hAnsiTheme="majorHAnsi"/>
+          <w:sz w:val="24"/>
+          <w:szCs w:val="24"/>
+        </w:rPr>
+      </w:pPr>
+      <w:r>
+        <w:rPr>
+          <w:rFonts w:asciiTheme="majorHAnsi" w:hAnsiTheme="majorHAnsi"/>
+          <w:sz w:val="24"/>
+          <w:szCs w:val="24"/>
+        </w:rPr>
+        <w:t xml:space="preserve">Ispezione della tracciabilità. </w:t>
+      </w:r>
+    </w:p>
+    <w:p>
+      <w:pPr>
+        <w:rPr>
+          <w:rFonts w:asciiTheme="majorHAnsi" w:hAnsiTheme="majorHAnsi"/>
+          <w:sz w:val="28"/>
+          <w:szCs w:val="28"/>
+        </w:rPr>
+      </w:pPr>
+      <w:r>
+        <w:t xml:space="preserve">Periodicamente, a valle della implementazione e realizzazione di determinate funzionalità associate </w:t>
+      </w:r>
+      <w:r>
+        <w:t>alle user stories, si verificherà</w:t>
+      </w:r>
+      <w:r>
+        <w:t xml:space="preserve">: </w:t>
+      </w:r>
+    </w:p>
+    <w:p>
+      <w:pPr>
+        <w:pStyle w:val="Paragrafoelenco"/>
+        <w:numPr>
+          <w:ilvl w:val="0"/>
+          <w:numId w:val="21"/>
+        </w:numPr>
+      </w:pPr>
+      <w:r>
+        <w:t>L</w:t>
+      </w:r>
+      <w:r>
+        <w:t xml:space="preserve">'allineamento tra la documentazione e gli artefatti software del sistema; </w:t>
+      </w:r>
+    </w:p>
+    <w:p>
+      <w:pPr>
+        <w:pStyle w:val="Paragrafoelenco"/>
+        <w:numPr>
+          <w:ilvl w:val="0"/>
+          <w:numId w:val="21"/>
+        </w:numPr>
+      </w:pPr>
+      <w:r>
+        <w:lastRenderedPageBreak/>
+        <w:t>I</w:t>
+      </w:r>
+      <w:r>
+        <w:t>l sussistere della tracciabilità tra i requisiti e gli artefatti di testing corr</w:t>
+      </w:r>
+      <w:bookmarkStart w:id="13" w:name="_GoBack"/>
+      <w:bookmarkEnd w:id="13"/>
+      <w:r>
+        <w:t xml:space="preserve">elati alle specifiche di </w:t>
+      </w:r>
+      <w:r>
+        <w:t xml:space="preserve">progetto. </w:t>
+      </w:r>
+    </w:p>
+    <w:p>
+      <w:r>
+        <w:t xml:space="preserve">Gli incontri del SCM Team hanno cadenza settimanale e avvengono con la metodologia SCRUM. </w:t>
+      </w:r>
+    </w:p>
+    <w:p>
+      <w:pPr>
+        <w:pStyle w:val="Titolo2"/>
+        <w:rPr>
+          <w:b/>
+          <w:color w:val="auto"/>
+        </w:rPr>
+      </w:pPr>
+      <w:bookmarkStart w:id="14" w:name="_Toc461614039"/>
+      <w:r>
+        <w:rPr>
+          <w:b/>
+          <w:color w:val="auto"/>
+        </w:rPr>
+        <w:t>3.4 Applicable policies, directives, and procedures</w:t>
+      </w:r>
+      <w:bookmarkEnd w:id="14"/>
+      <w:r>
+        <w:rPr>
+          <w:b/>
+          <w:color w:val="auto"/>
+        </w:rPr>
+        <w:t xml:space="preserve"> </w:t>
+      </w:r>
+    </w:p>
+    <w:p>
+      <w:r>
+        <w:t>In seguito alla</w:t>
+      </w:r>
+      <w:r>
+        <w:t xml:space="preserve"> realizzazione di una determ</w:t>
+      </w:r>
+      <w:r>
+        <w:t>inata componente, sarà realizzata un’</w:t>
+      </w:r>
+      <w:r>
+        <w:t>attività di test di unità minimale, al fine di convalidare un minimo l</w:t>
+      </w:r>
+      <w:r>
+        <w:t xml:space="preserve">ivello di confidenza raggiunto </w:t>
+      </w:r>
+      <w:r>
+        <w:t>con l'artefatto da inte</w:t>
+      </w:r>
+      <w:r>
+        <w:t xml:space="preserve">grare all'interno del sistema. Ogni riunione sarà rigorosamente concentrata in un quarto d'ora, al fine di </w:t>
+      </w:r>
+      <w:r>
+        <w:t xml:space="preserve">determinare </w:t>
+      </w:r>
+      <w:r>
+        <w:t xml:space="preserve">velocemente il punto della situazione e prefiggere i nuovi obiettivi a breve termine da </w:t>
+      </w:r>
+      <w:r>
+        <w:t>realizz</w:t>
+      </w:r>
+      <w:r>
+        <w:t xml:space="preserve">are. Saranno indette </w:t>
+      </w:r>
+      <w:r>
+        <w:t>riunioni straordinarie nel caso in cui sia necessaria la revisione di arte</w:t>
+      </w:r>
+      <w:r>
+        <w:t xml:space="preserve">fatti critici; Per ogni riunione straordinaria sarà </w:t>
+      </w:r>
+      <w:r>
+        <w:t>riporta</w:t>
+      </w:r>
+      <w:r>
+        <w:t>ta</w:t>
+      </w:r>
+      <w:r>
+        <w:t xml:space="preserve"> una descrizione degli interventi effettuati e delle de</w:t>
+      </w:r>
+      <w:r>
+        <w:t xml:space="preserve">cisioni intraprese, oltre alla </w:t>
+      </w:r>
+      <w:r>
+        <w:t>loro catalogazione nell'apposito issue tracker.</w:t>
+      </w:r>
+    </w:p>
+    <w:p>
+      <w:pPr>
+        <w:pStyle w:val="Titolo1"/>
+        <w:rPr>
+          <w:b/>
+          <w:color w:val="auto"/>
+        </w:rPr>
+      </w:pPr>
+      <w:bookmarkStart w:id="15" w:name="_Toc461614040"/>
+      <w:r>
+        <w:rPr>
+          <w:b/>
+          <w:color w:val="auto"/>
+        </w:rPr>
+        <w:t xml:space="preserve">4. </w:t>
+      </w:r>
       <w:r>
         <w:rPr>
           <w:b/>
@@ -3615,30 +3091,9 @@
           <w:sz w:val="28"/>
           <w:szCs w:val="28"/>
         </w:rPr>
-        <w:t>Configuration</w:t>
-      </w:r>
-      <w:proofErr w:type="spellEnd"/>
-      <w:r>
-        <w:rPr>
-          <w:b/>
-          <w:color w:val="auto"/>
-          <w:sz w:val="28"/>
-          <w:szCs w:val="28"/>
-        </w:rPr>
-        <w:t xml:space="preserve"> Audits and </w:t>
-      </w:r>
-      <w:proofErr w:type="spellStart"/>
-      <w:r>
-        <w:rPr>
-          <w:b/>
-          <w:color w:val="auto"/>
-          <w:sz w:val="28"/>
-          <w:szCs w:val="28"/>
-        </w:rPr>
-        <w:t>Reviews</w:t>
-      </w:r>
-      <w:bookmarkEnd w:id="12"/>
-      <w:proofErr w:type="spellEnd"/>
+        <w:t>Planned activities, schedule and resources</w:t>
+      </w:r>
+      <w:bookmarkEnd w:id="15"/>
       <w:r>
         <w:rPr>
           <w:b/>
@@ -3649,121 +3104,21 @@
     </w:p>
     <w:p>
       <w:pPr>
-        <w:rPr>
-          <w:rFonts w:asciiTheme="majorHAnsi" w:hAnsiTheme="majorHAnsi"/>
-          <w:sz w:val="24"/>
-          <w:szCs w:val="24"/>
-        </w:rPr>
-      </w:pPr>
-      <w:r>
-        <w:rPr>
-          <w:rFonts w:asciiTheme="majorHAnsi" w:hAnsiTheme="majorHAnsi"/>
-          <w:sz w:val="24"/>
-          <w:szCs w:val="24"/>
-        </w:rPr>
-        <w:t xml:space="preserve">Ispezione della tracciabilità. </w:t>
-      </w:r>
-    </w:p>
-    <w:p>
-      <w:pPr>
-        <w:rPr>
-          <w:rFonts w:asciiTheme="majorHAnsi" w:hAnsiTheme="majorHAnsi"/>
-          <w:sz w:val="28"/>
-          <w:szCs w:val="28"/>
-        </w:rPr>
-      </w:pPr>
-      <w:r>
-        <w:t xml:space="preserve">Periodicamente, a valle della implementazione e realizzazione di determinate funzionalità associate </w:t>
-      </w:r>
-      <w:r>
-        <w:t xml:space="preserve">alle </w:t>
-      </w:r>
-      <w:proofErr w:type="spellStart"/>
-      <w:r>
-        <w:t>user</w:t>
-      </w:r>
-      <w:proofErr w:type="spellEnd"/>
-      <w:r>
-        <w:t xml:space="preserve"> stories, si verificherà</w:t>
-      </w:r>
-      <w:r>
-        <w:t xml:space="preserve">: </w:t>
-      </w:r>
-    </w:p>
-    <w:p>
-      <w:pPr>
-        <w:pStyle w:val="Paragrafoelenco"/>
-        <w:numPr>
-          <w:ilvl w:val="0"/>
-          <w:numId w:val="21"/>
-        </w:numPr>
-      </w:pPr>
-      <w:r>
-        <w:t>L</w:t>
-      </w:r>
-      <w:r>
-        <w:t xml:space="preserve">'allineamento tra la documentazione e gli artefatti software del sistema; </w:t>
-      </w:r>
-    </w:p>
-    <w:p>
-      <w:pPr>
-        <w:pStyle w:val="Paragrafoelenco"/>
-        <w:numPr>
-          <w:ilvl w:val="0"/>
-          <w:numId w:val="21"/>
-        </w:numPr>
-      </w:pPr>
-      <w:r>
-        <w:lastRenderedPageBreak/>
-        <w:t>I</w:t>
-      </w:r>
-      <w:r>
-        <w:t xml:space="preserve">l sussistere della tracciabilità tra i requisiti e gli artefatti di </w:t>
-      </w:r>
-      <w:proofErr w:type="spellStart"/>
-      <w:r>
-        <w:t>testing</w:t>
-      </w:r>
-      <w:proofErr w:type="spellEnd"/>
-      <w:r>
-        <w:t xml:space="preserve"> correlati alle specifiche di </w:t>
-      </w:r>
-      <w:r>
-        <w:t xml:space="preserve">progetto. </w:t>
-      </w:r>
-      <w:bookmarkStart w:id="13" w:name="_GoBack"/>
-      <w:bookmarkEnd w:id="13"/>
-    </w:p>
-    <w:p>
-      <w:r>
-        <w:t xml:space="preserve">Gli incontri del SCM Team hanno cadenza settimanale e avvengono con la metodologia SCRUM. </w:t>
-      </w:r>
-    </w:p>
-    <w:p>
-      <w:pPr>
         <w:pStyle w:val="Titolo2"/>
         <w:rPr>
           <w:b/>
           <w:color w:val="auto"/>
         </w:rPr>
       </w:pPr>
-      <w:bookmarkStart w:id="14" w:name="_Toc461614039"/>
+      <w:bookmarkStart w:id="16" w:name="_Toc461614041"/>
       <w:r>
         <w:rPr>
           <w:b/>
           <w:color w:val="auto"/>
         </w:rPr>
-        <w:t xml:space="preserve">3.4 </w:t>
-      </w:r>
-      <w:proofErr w:type="spellStart"/>
-      <w:r>
-        <w:rPr>
-          <w:b/>
-          <w:color w:val="auto"/>
-        </w:rPr>
-        <w:t>Applicable</w:t>
-      </w:r>
-      <w:proofErr w:type="spellEnd"/>
+        <w:t>4.1 CM Schedule</w:t>
+      </w:r>
+      <w:bookmarkEnd w:id="16"/>
       <w:r>
         <w:rPr>
           <w:b/>
@@ -3771,48 +3126,121 @@
         </w:rPr>
         <w:t xml:space="preserve"> </w:t>
       </w:r>
-      <w:proofErr w:type="spellStart"/>
-      <w:r>
+    </w:p>
+    <w:p>
+      <w:r>
+        <w:t>In tale sezione si riporta una roadmap delle milestone implementate e prefissate:</w:t>
+      </w:r>
+    </w:p>
+    <w:p>
+      <w:r>
+        <w:rPr>
+          <w:b/>
+        </w:rPr>
+        <w:t>Milestone 0.1</w:t>
+      </w:r>
+      <w:r>
+        <w:t xml:space="preserve"> Implementazione delle user stories:</w:t>
+      </w:r>
+    </w:p>
+    <w:p>
+      <w:r>
+        <w:rPr>
+          <w:b/>
+        </w:rPr>
+        <w:t>Sprint 1:</w:t>
+      </w:r>
+      <w:r>
+        <w:t xml:space="preserve"> Come sistema, voglio realizzare un’app</w:t>
+      </w:r>
+      <w:r>
+        <w:t>licazione</w:t>
+      </w:r>
+      <w:r>
+        <w:t xml:space="preserve"> che mi consenta di registrarmi, visualizzare </w:t>
+      </w:r>
+      <w:r>
+        <w:t>un elenco di percorsi e loggarmi. Cliccando su un percorso inserito sarà possibile visualizzare i dettagli tramite una notifica.</w:t>
+      </w:r>
+    </w:p>
+    <w:p>
+      <w:r>
+        <w:t>Data di completamento: 17/09/16</w:t>
+      </w:r>
+    </w:p>
+    <w:p>
+      <w:pPr>
+        <w:rPr>
+          <w:b/>
+        </w:rPr>
+      </w:pPr>
+      <w:r>
+        <w:rPr>
+          <w:b/>
+        </w:rPr>
+        <w:t>Milestone 0.2</w:t>
+      </w:r>
+    </w:p>
+    <w:p>
+      <w:pPr>
+        <w:rPr>
+          <w:b/>
+        </w:rPr>
+      </w:pPr>
+      <w:r>
+        <w:rPr>
+          <w:b/>
+        </w:rPr>
+        <w:t>Sprint 2:</w:t>
+      </w:r>
+      <w:r>
+        <w:rPr>
+          <w:b/>
+        </w:rPr>
+        <w:t xml:space="preserve"> </w:t>
+      </w:r>
+    </w:p>
+    <w:p>
+      <w:r>
+        <w:t xml:space="preserve"> </w:t>
+      </w:r>
+    </w:p>
+    <w:p>
+      <w:r>
+        <w:t>(Tale fase sarà aggiornata man mano che si procede con l’implementazione</w:t>
+      </w:r>
+    </w:p>
+    <w:p>
+      <w:pPr>
+        <w:pStyle w:val="Titolo2"/>
         <w:rPr>
           <w:b/>
           <w:color w:val="auto"/>
         </w:rPr>
-        <w:t>policies</w:t>
-      </w:r>
-      <w:proofErr w:type="spellEnd"/>
+      </w:pPr>
+      <w:bookmarkStart w:id="17" w:name="_Toc461614042"/>
       <w:r>
         <w:rPr>
           <w:b/>
           <w:color w:val="auto"/>
         </w:rPr>
-        <w:t xml:space="preserve">, </w:t>
-      </w:r>
-      <w:proofErr w:type="spellStart"/>
+        <w:t xml:space="preserve">4.2 CM </w:t>
+      </w:r>
       <w:r>
         <w:rPr>
           <w:b/>
           <w:color w:val="auto"/>
         </w:rPr>
-        <w:t>directives</w:t>
-      </w:r>
-      <w:proofErr w:type="spellEnd"/>
+        <w:t>R</w:t>
+      </w:r>
       <w:r>
         <w:rPr>
           <w:b/>
           <w:color w:val="auto"/>
         </w:rPr>
-        <w:t xml:space="preserve">, and </w:t>
-      </w:r>
-      <w:proofErr w:type="spellStart"/>
-      <w:r>
-        <w:rPr>
-          <w:b/>
-          <w:color w:val="auto"/>
-        </w:rPr>
-        <w:t>procedures</w:t>
-      </w:r>
-      <w:bookmarkEnd w:id="14"/>
-      <w:proofErr w:type="spellEnd"/>
+        <w:t>esources</w:t>
+      </w:r>
+      <w:bookmarkEnd w:id="17"/>
       <w:r>
         <w:rPr>
           <w:b/>
@@ -3823,405 +3251,17 @@
     </w:p>
     <w:p>
       <w:r>
-        <w:t>In seguito alla</w:t>
-      </w:r>
-      <w:r>
-        <w:t xml:space="preserve"> realizzazione di una determ</w:t>
-      </w:r>
-      <w:r>
-        <w:t>inata componente, sarà realizzata un’</w:t>
-      </w:r>
-      <w:r>
-        <w:t>attività di test di unità minimale, al fine di convalidare un minimo l</w:t>
-      </w:r>
-      <w:r>
-        <w:t xml:space="preserve">ivello di confidenza raggiunto </w:t>
-      </w:r>
-      <w:r>
-        <w:t>con l'artefatto da inte</w:t>
-      </w:r>
-      <w:r>
-        <w:t xml:space="preserve">grare all'interno del sistema. Ogni riunione sarà rigorosamente concentrata in un quarto d'ora, al fine di </w:t>
-      </w:r>
-      <w:r>
-        <w:t xml:space="preserve">determinare </w:t>
-      </w:r>
-      <w:r>
-        <w:t xml:space="preserve">velocemente il punto della situazione e prefiggere i nuovi obiettivi a breve termine da </w:t>
-      </w:r>
-      <w:r>
-        <w:t>realizz</w:t>
-      </w:r>
-      <w:r>
-        <w:t xml:space="preserve">are. Saranno indette </w:t>
-      </w:r>
-      <w:r>
-        <w:t>riunioni straordinarie nel caso in cui sia necessaria la revisione di arte</w:t>
-      </w:r>
-      <w:r>
-        <w:t xml:space="preserve">fatti critici; Per ogni riunione straordinaria sarà </w:t>
-      </w:r>
-      <w:r>
-        <w:t>riporta</w:t>
-      </w:r>
-      <w:r>
-        <w:t>ta</w:t>
-      </w:r>
-      <w:r>
-        <w:t xml:space="preserve"> una descrizione degli interventi effettuati e delle de</w:t>
-      </w:r>
-      <w:r>
-        <w:t xml:space="preserve">cisioni intraprese, oltre alla </w:t>
-      </w:r>
-      <w:r>
-        <w:t xml:space="preserve">loro catalogazione nell'apposito </w:t>
-      </w:r>
-      <w:proofErr w:type="spellStart"/>
-      <w:r>
-        <w:t>issue</w:t>
-      </w:r>
-      <w:proofErr w:type="spellEnd"/>
-      <w:r>
-        <w:t xml:space="preserve"> </w:t>
-      </w:r>
-      <w:proofErr w:type="spellStart"/>
-      <w:r>
-        <w:t>tracker</w:t>
-      </w:r>
-      <w:proofErr w:type="spellEnd"/>
-      <w:r>
-        <w:t>.</w:t>
-      </w:r>
-    </w:p>
-    <w:p>
-      <w:pPr>
-        <w:pStyle w:val="Titolo1"/>
-        <w:rPr>
-          <w:b/>
-          <w:color w:val="auto"/>
-        </w:rPr>
-      </w:pPr>
-      <w:bookmarkStart w:id="15" w:name="_Toc461614040"/>
-      <w:r>
-        <w:rPr>
-          <w:b/>
-          <w:color w:val="auto"/>
-        </w:rPr>
-        <w:t xml:space="preserve">4. </w:t>
-      </w:r>
-      <w:proofErr w:type="spellStart"/>
-      <w:r>
-        <w:rPr>
-          <w:b/>
-          <w:color w:val="auto"/>
-          <w:sz w:val="28"/>
-          <w:szCs w:val="28"/>
-        </w:rPr>
-        <w:t>Planned</w:t>
-      </w:r>
-      <w:proofErr w:type="spellEnd"/>
-      <w:r>
-        <w:rPr>
-          <w:b/>
-          <w:color w:val="auto"/>
-          <w:sz w:val="28"/>
-          <w:szCs w:val="28"/>
-        </w:rPr>
-        <w:t xml:space="preserve"> </w:t>
-      </w:r>
-      <w:proofErr w:type="spellStart"/>
-      <w:r>
-        <w:rPr>
-          <w:b/>
-          <w:color w:val="auto"/>
-          <w:sz w:val="28"/>
-          <w:szCs w:val="28"/>
-        </w:rPr>
-        <w:t>activities</w:t>
-      </w:r>
-      <w:proofErr w:type="spellEnd"/>
-      <w:r>
-        <w:rPr>
-          <w:b/>
-          <w:color w:val="auto"/>
-          <w:sz w:val="28"/>
-          <w:szCs w:val="28"/>
-        </w:rPr>
-        <w:t xml:space="preserve">, schedule and </w:t>
-      </w:r>
-      <w:proofErr w:type="spellStart"/>
-      <w:r>
-        <w:rPr>
-          <w:b/>
-          <w:color w:val="auto"/>
-          <w:sz w:val="28"/>
-          <w:szCs w:val="28"/>
-        </w:rPr>
-        <w:t>resources</w:t>
-      </w:r>
-      <w:bookmarkEnd w:id="15"/>
-      <w:proofErr w:type="spellEnd"/>
-      <w:r>
-        <w:rPr>
-          <w:b/>
-          <w:color w:val="auto"/>
-        </w:rPr>
-        <w:t xml:space="preserve"> </w:t>
-      </w:r>
-    </w:p>
-    <w:p>
-      <w:pPr>
-        <w:pStyle w:val="Titolo2"/>
-        <w:rPr>
-          <w:b/>
-          <w:color w:val="auto"/>
-        </w:rPr>
-      </w:pPr>
-      <w:bookmarkStart w:id="16" w:name="_Toc461614041"/>
-      <w:r>
-        <w:rPr>
-          <w:b/>
-          <w:color w:val="auto"/>
-        </w:rPr>
-        <w:t>4.1 CM Schedule</w:t>
-      </w:r>
-      <w:bookmarkEnd w:id="16"/>
-      <w:r>
-        <w:rPr>
-          <w:b/>
-          <w:color w:val="auto"/>
-        </w:rPr>
-        <w:t xml:space="preserve"> </w:t>
-      </w:r>
-    </w:p>
-    <w:p>
-      <w:r>
-        <w:t xml:space="preserve">In tale sezione si riporta una </w:t>
-      </w:r>
-      <w:proofErr w:type="spellStart"/>
-      <w:r>
-        <w:t>roadmap</w:t>
-      </w:r>
-      <w:proofErr w:type="spellEnd"/>
-      <w:r>
-        <w:t xml:space="preserve"> delle </w:t>
-      </w:r>
-      <w:proofErr w:type="spellStart"/>
-      <w:r>
-        <w:t>milestone</w:t>
-      </w:r>
-      <w:proofErr w:type="spellEnd"/>
-      <w:r>
-        <w:t xml:space="preserve"> implementate e prefissate:</w:t>
-      </w:r>
-    </w:p>
-    <w:p>
-      <w:proofErr w:type="spellStart"/>
-      <w:r>
-        <w:rPr>
-          <w:b/>
-        </w:rPr>
-        <w:t>Milestone</w:t>
-      </w:r>
-      <w:proofErr w:type="spellEnd"/>
-      <w:r>
-        <w:rPr>
-          <w:b/>
-        </w:rPr>
-        <w:t xml:space="preserve"> 0.1</w:t>
-      </w:r>
-      <w:r>
-        <w:t xml:space="preserve"> Implementazione delle </w:t>
-      </w:r>
-      <w:proofErr w:type="spellStart"/>
-      <w:r>
-        <w:t>user</w:t>
-      </w:r>
-      <w:proofErr w:type="spellEnd"/>
-      <w:r>
-        <w:t xml:space="preserve"> stories:</w:t>
-      </w:r>
-    </w:p>
-    <w:p>
-      <w:r>
-        <w:rPr>
-          <w:b/>
-        </w:rPr>
-        <w:t>Sprint 1:</w:t>
-      </w:r>
-      <w:r>
-        <w:t xml:space="preserve"> Come sistema, voglio realizzare un’app</w:t>
-      </w:r>
-      <w:r>
-        <w:t>licazione</w:t>
-      </w:r>
-      <w:r>
-        <w:t xml:space="preserve"> che mi consenta di registrarmi, visualizzare </w:t>
-      </w:r>
-      <w:r>
-        <w:t>un elenco di percorsi, loggarmi e</w:t>
-      </w:r>
-      <w:r>
-        <w:t xml:space="preserve"> inserire un percorso da effettuare</w:t>
-      </w:r>
-      <w:r>
-        <w:t>.</w:t>
-      </w:r>
-      <w:r>
-        <w:t xml:space="preserve"> </w:t>
-      </w:r>
-      <w:r>
-        <w:t>Potrò inoltre decidere</w:t>
-      </w:r>
-      <w:r>
-        <w:t xml:space="preserve"> di </w:t>
-      </w:r>
-      <w:r>
-        <w:t>salvare</w:t>
-      </w:r>
-      <w:r>
-        <w:t xml:space="preserve"> </w:t>
-      </w:r>
-      <w:r>
-        <w:t>il</w:t>
-      </w:r>
-      <w:r>
-        <w:t xml:space="preserve"> percorso da me effettuato dando un voto al manto stradale. </w:t>
-      </w:r>
-    </w:p>
-    <w:p>
-      <w:r>
-        <w:t>Data di completamento: 17/09/16</w:t>
-      </w:r>
-    </w:p>
-    <w:p/>
-    <w:p>
-      <w:pPr>
-        <w:rPr>
-          <w:b/>
-        </w:rPr>
-      </w:pPr>
-      <w:proofErr w:type="spellStart"/>
-      <w:r>
-        <w:rPr>
-          <w:b/>
-        </w:rPr>
-        <w:t>Milestone</w:t>
-      </w:r>
-      <w:proofErr w:type="spellEnd"/>
-      <w:r>
-        <w:rPr>
-          <w:b/>
-        </w:rPr>
-        <w:t xml:space="preserve"> 0.2</w:t>
-      </w:r>
-    </w:p>
-    <w:p>
-      <w:pPr>
-        <w:rPr>
-          <w:b/>
-        </w:rPr>
-      </w:pPr>
-      <w:r>
-        <w:rPr>
-          <w:b/>
-        </w:rPr>
-        <w:t>Sprint 2:</w:t>
-      </w:r>
-    </w:p>
-    <w:p>
-      <w:r>
-        <w:t xml:space="preserve"> </w:t>
-      </w:r>
-    </w:p>
-    <w:p>
-      <w:r>
-        <w:t>(Tale fase sarà aggiornata man mano che si procede con l’implementazione</w:t>
-      </w:r>
-    </w:p>
-    <w:p>
-      <w:pPr>
-        <w:pStyle w:val="Titolo2"/>
-        <w:rPr>
-          <w:b/>
-          <w:color w:val="auto"/>
-        </w:rPr>
-      </w:pPr>
-      <w:bookmarkStart w:id="17" w:name="_Toc461614042"/>
-      <w:r>
-        <w:rPr>
-          <w:b/>
-          <w:color w:val="auto"/>
-        </w:rPr>
-        <w:t xml:space="preserve">4.2 CM </w:t>
-      </w:r>
-      <w:proofErr w:type="spellStart"/>
-      <w:r>
-        <w:rPr>
-          <w:b/>
-          <w:color w:val="auto"/>
-        </w:rPr>
-        <w:t>R</w:t>
-      </w:r>
-      <w:r>
-        <w:rPr>
-          <w:b/>
-          <w:color w:val="auto"/>
-        </w:rPr>
-        <w:t>esources</w:t>
-      </w:r>
-      <w:bookmarkEnd w:id="17"/>
-      <w:proofErr w:type="spellEnd"/>
-      <w:r>
-        <w:rPr>
-          <w:b/>
-          <w:color w:val="auto"/>
-        </w:rPr>
-        <w:t xml:space="preserve"> </w:t>
-      </w:r>
-    </w:p>
-    <w:p>
-      <w:proofErr w:type="spellStart"/>
-      <w:r>
-        <w:t>Personnel</w:t>
-      </w:r>
-      <w:proofErr w:type="spellEnd"/>
-      <w:r>
-        <w:t xml:space="preserve">: </w:t>
-      </w:r>
-    </w:p>
-    <w:p>
-      <w:r>
-        <w:t xml:space="preserve">-  </w:t>
-      </w:r>
-      <w:proofErr w:type="spellStart"/>
-      <w:r>
-        <w:t>Configuration</w:t>
-      </w:r>
-      <w:proofErr w:type="spellEnd"/>
-      <w:r>
-        <w:t xml:space="preserve"> Manager: Fabrizio Giorgione </w:t>
-      </w:r>
-    </w:p>
-    <w:p>
-      <w:r>
-        <w:t xml:space="preserve">-  </w:t>
-      </w:r>
-      <w:proofErr w:type="spellStart"/>
-      <w:r>
-        <w:t>Change</w:t>
-      </w:r>
-      <w:proofErr w:type="spellEnd"/>
-      <w:r>
-        <w:t xml:space="preserve"> Control Board </w:t>
-      </w:r>
-      <w:proofErr w:type="spellStart"/>
-      <w:r>
-        <w:t>Member</w:t>
-      </w:r>
-      <w:proofErr w:type="spellEnd"/>
-      <w:r>
-        <w:t>: Alfredo Nazzaro</w:t>
+        <w:t xml:space="preserve">Personnel: </w:t>
+      </w:r>
+    </w:p>
+    <w:p>
+      <w:r>
+        <w:t xml:space="preserve">-  Configuration Manager: Fabrizio Giorgione </w:t>
+      </w:r>
+    </w:p>
+    <w:p>
+      <w:r>
+        <w:t>-  Change Control Board Member: Alfredo Nazzaro</w:t>
       </w:r>
     </w:p>
     <w:p>
@@ -4242,19 +3282,11 @@
           <w:numId w:val="21"/>
         </w:numPr>
       </w:pPr>
-      <w:proofErr w:type="spellStart"/>
       <w:r>
         <w:rPr>
           <w:b/>
         </w:rPr>
-        <w:t>Android</w:t>
-      </w:r>
-      <w:proofErr w:type="spellEnd"/>
-      <w:r>
-        <w:rPr>
-          <w:b/>
-        </w:rPr>
-        <w:t xml:space="preserve"> Studio</w:t>
+        <w:t>Android Studio</w:t>
       </w:r>
       <w:r>
         <w:rPr>
@@ -4266,39 +3298,15 @@
         <w:t xml:space="preserve"> </w:t>
       </w:r>
       <w:r>
-        <w:t xml:space="preserve">ambiente di sviluppo integrato (IDE) per la piattaforma </w:t>
-      </w:r>
-      <w:proofErr w:type="spellStart"/>
-      <w:r>
-        <w:t>Android</w:t>
-      </w:r>
-      <w:proofErr w:type="spellEnd"/>
-      <w:r>
-        <w:t xml:space="preserve">, basato </w:t>
-      </w:r>
-    </w:p>
-    <w:p>
-      <w:pPr>
-        <w:pStyle w:val="Paragrafoelenco"/>
-      </w:pPr>
-      <w:r>
-        <w:t xml:space="preserve">sul software della </w:t>
-      </w:r>
-      <w:proofErr w:type="spellStart"/>
-      <w:r>
-        <w:t>JetBrains</w:t>
-      </w:r>
-      <w:proofErr w:type="spellEnd"/>
-      <w:r>
-        <w:t xml:space="preserve"> </w:t>
-      </w:r>
-      <w:proofErr w:type="spellStart"/>
-      <w:r>
-        <w:t>IntelliJ</w:t>
-      </w:r>
-      <w:proofErr w:type="spellEnd"/>
-      <w:r>
-        <w:t xml:space="preserve"> IDEA. </w:t>
+        <w:t xml:space="preserve">ambiente di sviluppo integrato (IDE) per la piattaforma Android, basato </w:t>
+      </w:r>
+    </w:p>
+    <w:p>
+      <w:pPr>
+        <w:pStyle w:val="Paragrafoelenco"/>
+      </w:pPr>
+      <w:r>
+        <w:t xml:space="preserve">sul software della JetBrains IntelliJ IDEA. </w:t>
       </w:r>
     </w:p>
     <w:p>
@@ -4309,70 +3317,22 @@
           <w:numId w:val="23"/>
         </w:numPr>
       </w:pPr>
-      <w:proofErr w:type="spellStart"/>
       <w:r>
         <w:rPr>
           <w:b/>
         </w:rPr>
-        <w:t>Git</w:t>
-      </w:r>
-      <w:proofErr w:type="spellEnd"/>
-      <w:r>
-        <w:rPr>
-          <w:b/>
-        </w:rPr>
-        <w:t>:</w:t>
-      </w:r>
-      <w:r>
-        <w:t xml:space="preserve"> </w:t>
-      </w:r>
-      <w:proofErr w:type="spellStart"/>
-      <w:r>
-        <w:t>tool</w:t>
-      </w:r>
-      <w:proofErr w:type="spellEnd"/>
-      <w:r>
-        <w:t xml:space="preserve"> di </w:t>
-      </w:r>
-      <w:proofErr w:type="spellStart"/>
-      <w:r>
-        <w:t>versioning</w:t>
-      </w:r>
-      <w:proofErr w:type="spellEnd"/>
-      <w:r>
-        <w:t xml:space="preserve"> distribuito, in cui ciascuno sviluppatore ha un proprio </w:t>
-      </w:r>
-      <w:proofErr w:type="spellStart"/>
-      <w:r>
-        <w:t>repository</w:t>
-      </w:r>
-      <w:proofErr w:type="spellEnd"/>
-      <w:r>
-        <w:t xml:space="preserve"> </w:t>
-      </w:r>
-    </w:p>
-    <w:p>
-      <w:pPr>
-        <w:pStyle w:val="Paragrafoelenco"/>
-      </w:pPr>
-      <w:r>
-        <w:t xml:space="preserve">locale, in cui effettua il </w:t>
-      </w:r>
-      <w:proofErr w:type="spellStart"/>
-      <w:r>
-        <w:t>cloning</w:t>
-      </w:r>
-      <w:proofErr w:type="spellEnd"/>
-      <w:r>
-        <w:t xml:space="preserve"> del </w:t>
-      </w:r>
-      <w:proofErr w:type="spellStart"/>
-      <w:r>
-        <w:t>repository</w:t>
-      </w:r>
-      <w:proofErr w:type="spellEnd"/>
-      <w:r>
-        <w:t xml:space="preserve"> centrale</w:t>
+        <w:t>Git:</w:t>
+      </w:r>
+      <w:r>
+        <w:t xml:space="preserve"> tool di versioning distribuito, in cui ciascuno sviluppatore ha un proprio repository </w:t>
+      </w:r>
+    </w:p>
+    <w:p>
+      <w:pPr>
+        <w:pStyle w:val="Paragrafoelenco"/>
+      </w:pPr>
+      <w:r>
+        <w:t>locale, in cui effettua il cloning del repository centrale</w:t>
       </w:r>
       <w:r>
         <w:t>.</w:t>
@@ -4386,19 +3346,11 @@
           <w:numId w:val="23"/>
         </w:numPr>
       </w:pPr>
-      <w:proofErr w:type="spellStart"/>
       <w:r>
         <w:rPr>
           <w:b/>
         </w:rPr>
-        <w:t>Git</w:t>
-      </w:r>
-      <w:proofErr w:type="spellEnd"/>
-      <w:r>
-        <w:rPr>
-          <w:b/>
-        </w:rPr>
-        <w:t xml:space="preserve"> </w:t>
+        <w:t xml:space="preserve">Git </w:t>
       </w:r>
       <w:r>
         <w:rPr>
@@ -4415,55 +3367,15 @@
         <w:pStyle w:val="Paragrafoelenco"/>
       </w:pPr>
       <w:r>
-        <w:t xml:space="preserve">scegliere tra una </w:t>
-      </w:r>
-      <w:proofErr w:type="spellStart"/>
-      <w:r>
-        <w:t>repository</w:t>
-      </w:r>
-      <w:proofErr w:type="spellEnd"/>
-      <w:r>
-        <w:t xml:space="preserve"> privata o pubblica, un sistema di controllo versione, possibilità </w:t>
-      </w:r>
-    </w:p>
-    <w:p>
-      <w:pPr>
-        <w:pStyle w:val="Paragrafoelenco"/>
-      </w:pPr>
-      <w:r>
-        <w:t xml:space="preserve">di gestire </w:t>
-      </w:r>
-      <w:proofErr w:type="spellStart"/>
-      <w:r>
-        <w:t>branch</w:t>
-      </w:r>
-      <w:proofErr w:type="spellEnd"/>
-      <w:r>
-        <w:t xml:space="preserve">, </w:t>
-      </w:r>
-      <w:proofErr w:type="spellStart"/>
-      <w:r>
-        <w:t>isssue</w:t>
-      </w:r>
-      <w:proofErr w:type="spellEnd"/>
-      <w:r>
-        <w:t xml:space="preserve"> </w:t>
-      </w:r>
-      <w:proofErr w:type="spellStart"/>
-      <w:r>
-        <w:t>tracker</w:t>
-      </w:r>
-      <w:proofErr w:type="spellEnd"/>
-      <w:r>
-        <w:t xml:space="preserve">, </w:t>
-      </w:r>
-      <w:proofErr w:type="spellStart"/>
-      <w:r>
-        <w:t>change</w:t>
-      </w:r>
-      <w:proofErr w:type="spellEnd"/>
-      <w:r>
-        <w:t xml:space="preserve"> management, statistiche di utilizzo. </w:t>
+        <w:t xml:space="preserve">scegliere tra una repository privata o pubblica, un sistema di controllo versione, possibilità </w:t>
+      </w:r>
+    </w:p>
+    <w:p>
+      <w:pPr>
+        <w:pStyle w:val="Paragrafoelenco"/>
+      </w:pPr>
+      <w:r>
+        <w:t xml:space="preserve">di gestire branch, isssue tracker, change management, statistiche di utilizzo. </w:t>
       </w:r>
     </w:p>
     <w:p>
@@ -4474,19 +3386,11 @@
           <w:numId w:val="23"/>
         </w:numPr>
       </w:pPr>
-      <w:proofErr w:type="spellStart"/>
       <w:r>
         <w:rPr>
           <w:b/>
         </w:rPr>
-        <w:t>JUnit</w:t>
-      </w:r>
-      <w:proofErr w:type="spellEnd"/>
-      <w:r>
-        <w:rPr>
-          <w:b/>
-        </w:rPr>
-        <w:t>:</w:t>
+        <w:t>JUnit:</w:t>
       </w:r>
       <w:r>
         <w:t xml:space="preserve"> frame work per l’organizzazione e l’esecuzione dei casi di test di unità, e rappresenta </w:t>
@@ -4497,27 +3401,10 @@
         <w:pStyle w:val="Paragrafoelenco"/>
       </w:pPr>
       <w:r>
-        <w:lastRenderedPageBreak/>
         <w:t>una istanza della fami</w:t>
       </w:r>
       <w:r>
-        <w:t xml:space="preserve">glia </w:t>
-      </w:r>
-      <w:proofErr w:type="spellStart"/>
-      <w:r>
-        <w:t>XUnit</w:t>
-      </w:r>
-      <w:proofErr w:type="spellEnd"/>
-      <w:r>
-        <w:t xml:space="preserve">, che racchiude una serie di </w:t>
-      </w:r>
-      <w:proofErr w:type="spellStart"/>
-      <w:r>
-        <w:t>tool</w:t>
-      </w:r>
-      <w:proofErr w:type="spellEnd"/>
-      <w:r>
-        <w:t xml:space="preserve"> in vari linguaggi, volti a </w:t>
+        <w:t xml:space="preserve">glia XUnit, che racchiude una serie di tool in vari linguaggi, volti a </w:t>
       </w:r>
     </w:p>
     <w:p>
@@ -4528,15 +3415,7 @@
         <w:t>seguire una attivit</w:t>
       </w:r>
       <w:r>
-        <w:t xml:space="preserve">à di </w:t>
-      </w:r>
-      <w:proofErr w:type="spellStart"/>
-      <w:r>
-        <w:t>testing</w:t>
-      </w:r>
-      <w:proofErr w:type="spellEnd"/>
-      <w:r>
-        <w:t xml:space="preserve"> guidata dal codice.</w:t>
+        <w:t>à di testing guidata dal codice.</w:t>
       </w:r>
     </w:p>
     <w:p>
@@ -4547,32 +3426,15 @@
           <w:numId w:val="23"/>
         </w:numPr>
       </w:pPr>
-      <w:proofErr w:type="spellStart"/>
-      <w:proofErr w:type="gramStart"/>
       <w:r>
         <w:rPr>
           <w:b/>
         </w:rPr>
-        <w:t>Telegram</w:t>
-      </w:r>
-      <w:proofErr w:type="spellEnd"/>
-      <w:r>
-        <w:rPr>
-          <w:b/>
-        </w:rPr>
-        <w:t>:</w:t>
-      </w:r>
-      <w:r>
-        <w:t xml:space="preserve">  </w:t>
-      </w:r>
-      <w:proofErr w:type="spellStart"/>
-      <w:r>
-        <w:t>tool</w:t>
-      </w:r>
-      <w:proofErr w:type="spellEnd"/>
-      <w:proofErr w:type="gramEnd"/>
-      <w:r>
-        <w:t xml:space="preserve"> per il tracciamento delle comunicazioni verbali a supporto </w:t>
+        <w:lastRenderedPageBreak/>
+        <w:t>Telegram:</w:t>
+      </w:r>
+      <w:r>
+        <w:t xml:space="preserve">  tool per il tracciamento delle comunicazioni verbali a supporto </w:t>
       </w:r>
       <w:r>
         <w:t xml:space="preserve">delle </w:t>
@@ -8194,7 +7056,7 @@
 </file>
 
 <file path=customXml/itemProps1.xml><?xml version="1.0" encoding="utf-8"?>
-<ds:datastoreItem xmlns:ds="http://schemas.openxmlformats.org/officeDocument/2006/customXml" ds:itemID="{F9A67272-83B3-4942-BE3C-ACE9C9263F95}">
+<ds:datastoreItem xmlns:ds="http://schemas.openxmlformats.org/officeDocument/2006/customXml" ds:itemID="{F6BB20B1-88B0-4114-9D42-8478273D6888}">
   <ds:schemaRefs>
     <ds:schemaRef ds:uri="http://schemas.openxmlformats.org/officeDocument/2006/bibliography"/>
   </ds:schemaRefs>

--- a/SCM_Plan.docx
+++ b/SCM_Plan.docx
@@ -1594,13 +1594,9 @@
     <w:p>
       <w:pPr>
         <w:pStyle w:val="Paragrafoelenco"/>
-        <w:numPr>
-          <w:ilvl w:val="0"/>
-          <w:numId w:val="20"/>
-        </w:numPr>
-      </w:pPr>
-      <w:r>
-        <w:t>P</w:t>
+      </w:pPr>
+      <w:r>
+        <w:t>p</w:t>
       </w:r>
       <w:r>
         <w:t xml:space="preserve">ubblicazione di una release del prodotto verso l’esterno (i clienti) </w:t>
@@ -1615,13 +1611,21 @@
         </w:numPr>
       </w:pPr>
       <w:r>
-        <w:t xml:space="preserve"> </w:t>
-      </w:r>
-      <w:r>
         <w:t>D</w:t>
       </w:r>
       <w:r>
         <w:t xml:space="preserve">efinizione di regole per il Change Management: regolamentazione della gestione di </w:t>
+      </w:r>
+    </w:p>
+    <w:p>
+      <w:pPr>
+        <w:pStyle w:val="Paragrafoelenco"/>
+      </w:pPr>
+      <w:r>
+        <w:t>r</w:t>
+      </w:r>
+      <w:r>
+        <w:t xml:space="preserve">ichieste di cambiamento che possono riguardare bug report o aggiunta di funzionalità </w:t>
       </w:r>
     </w:p>
     <w:p>
@@ -1633,21 +1637,6 @@
         </w:numPr>
       </w:pPr>
       <w:r>
-        <w:t>R</w:t>
-      </w:r>
-      <w:r>
-        <w:t xml:space="preserve">ichieste di cambiamento che possono riguardare bug report o aggiunta di funzionalità </w:t>
-      </w:r>
-    </w:p>
-    <w:p>
-      <w:pPr>
-        <w:pStyle w:val="Paragrafoelenco"/>
-        <w:numPr>
-          <w:ilvl w:val="0"/>
-          <w:numId w:val="20"/>
-        </w:numPr>
-      </w:pPr>
-      <w:r>
         <w:t>I</w:t>
       </w:r>
       <w:r>
@@ -1664,7 +1653,13 @@
         <w:t>I</w:t>
       </w:r>
       <w:r>
-        <w:t xml:space="preserve">l presente documento va anche ad identificare quelle che sono le responsabilità all’interno del progetto, e in particolare identifica le seguenti figure: </w:t>
+        <w:t>l presente documento va anche ad identificare quelle che sono le responsa</w:t>
+      </w:r>
+      <w:r>
+        <w:t>bilità all’interno del progetto</w:t>
+      </w:r>
+      <w:r>
+        <w:t xml:space="preserve"> e in particolare identifica le seguenti figure: </w:t>
       </w:r>
     </w:p>
     <w:p>
@@ -1771,6 +1766,9 @@
         <w:t xml:space="preserve"> </w:t>
       </w:r>
       <w:r>
+        <w:t xml:space="preserve">fine </w:t>
+      </w:r>
+      <w:r>
         <w:t>Ottobre 2016</w:t>
       </w:r>
     </w:p>
@@ -2005,64 +2003,23 @@
         </w:numPr>
       </w:pPr>
       <w:r>
-        <w:t xml:space="preserve">User stories: raccolta di casi reali di utilizzo dell’applicazione </w:t>
+        <w:t xml:space="preserve">Documento di analisi contenente: </w:t>
+      </w:r>
+      <w:r>
+        <w:t xml:space="preserve">problem statement, </w:t>
+      </w:r>
+      <w:r>
+        <w:t xml:space="preserve">analisi dei requisiti, user stories, </w:t>
       </w:r>
     </w:p>
     <w:p>
       <w:pPr>
         <w:pStyle w:val="Paragrafoelenco"/>
-        <w:numPr>
-          <w:ilvl w:val="0"/>
-          <w:numId w:val="10"/>
-        </w:numPr>
-      </w:pPr>
-      <w:r>
-        <w:t xml:space="preserve">Problem statement: descrizione del problema che si va a risolvere </w:t>
-      </w:r>
-    </w:p>
-    <w:p>
-      <w:pPr>
-        <w:pStyle w:val="Paragrafoelenco"/>
-        <w:numPr>
-          <w:ilvl w:val="0"/>
-          <w:numId w:val="10"/>
-        </w:numPr>
-      </w:pPr>
-      <w:r>
-        <w:t xml:space="preserve">Documentazione di design in UML </w:t>
-      </w:r>
-    </w:p>
-    <w:p>
-      <w:pPr>
-        <w:pStyle w:val="Paragrafoelenco"/>
-        <w:numPr>
-          <w:ilvl w:val="0"/>
-          <w:numId w:val="10"/>
-        </w:numPr>
-      </w:pPr>
-      <w:r>
-        <w:t>Presentazione primo milestone: descrizione d</w:t>
-      </w:r>
-      <w:r>
-        <w:t xml:space="preserve">elle user stories implementate e delle tecnologie </w:t>
-      </w:r>
-      <w:r>
-        <w:t xml:space="preserve">utilizzate </w:t>
-      </w:r>
-    </w:p>
-    <w:p>
-      <w:pPr>
-        <w:pStyle w:val="Paragrafoelenco"/>
-        <w:numPr>
-          <w:ilvl w:val="0"/>
-          <w:numId w:val="10"/>
-        </w:numPr>
-      </w:pPr>
-      <w:r>
-        <w:t>Mockup: prototipo del client da realizzare</w:t>
-      </w:r>
-    </w:p>
-    <w:p/>
+      </w:pPr>
+      <w:r>
+        <w:t>design uml, pattern utilizzati e testing effettuati</w:t>
+      </w:r>
+    </w:p>
     <w:p>
       <w:pPr>
         <w:pStyle w:val="Titolo1"/>
@@ -2193,7 +2150,13 @@
         <w:ind w:firstLine="708"/>
       </w:pPr>
       <w:r>
-        <w:t xml:space="preserve">-".java", ".xml", (rappresentativi sia del backend, sia del client android) </w:t>
+        <w:t xml:space="preserve">-".java", ".xml", (rappresentativi </w:t>
+      </w:r>
+      <w:r>
+        <w:t>del sistema</w:t>
+      </w:r>
+      <w:r>
+        <w:t xml:space="preserve"> android) </w:t>
       </w:r>
     </w:p>
     <w:p>
@@ -2257,6 +2220,10 @@
         <w:t>)</w:t>
       </w:r>
     </w:p>
+    <w:p/>
+    <w:p/>
+    <w:p/>
+    <w:p/>
     <w:p>
       <w:pPr>
         <w:pStyle w:val="Titolo2"/>
@@ -2469,9 +2436,15 @@
         </w:numPr>
       </w:pPr>
       <w:r>
+        <w:rPr>
+          <w:b/>
+        </w:rPr>
         <w:t>BUG</w:t>
       </w:r>
       <w:r>
+        <w:rPr>
+          <w:b/>
+        </w:rPr>
         <w:t>:</w:t>
       </w:r>
       <w:r>
@@ -2487,9 +2460,15 @@
         </w:numPr>
       </w:pPr>
       <w:r>
+        <w:rPr>
+          <w:b/>
+        </w:rPr>
         <w:t>HELP WANTED</w:t>
       </w:r>
       <w:r>
+        <w:rPr>
+          <w:b/>
+        </w:rPr>
         <w:t>:</w:t>
       </w:r>
       <w:r>
@@ -2505,9 +2484,15 @@
         </w:numPr>
       </w:pPr>
       <w:r>
-        <w:t>WONTFIX</w:t>
-      </w:r>
-      <w:r>
+        <w:rPr>
+          <w:b/>
+        </w:rPr>
+        <w:t>DOCUMENTATION</w:t>
+      </w:r>
+      <w:r>
+        <w:rPr>
+          <w:b/>
+        </w:rPr>
         <w:t>:</w:t>
       </w:r>
       <w:r>
@@ -2535,6 +2520,9 @@
         </w:numPr>
       </w:pPr>
       <w:r>
+        <w:rPr>
+          <w:b/>
+        </w:rPr>
         <w:t>ENHANCEMENT:</w:t>
       </w:r>
       <w:r>
@@ -2559,10 +2547,19 @@
         </w:numPr>
       </w:pPr>
       <w:r>
+        <w:rPr>
+          <w:b/>
+        </w:rPr>
         <w:t>QUESTION</w:t>
       </w:r>
       <w:r>
-        <w:t xml:space="preserve">: </w:t>
+        <w:rPr>
+          <w:b/>
+        </w:rPr>
+        <w:t>:</w:t>
+      </w:r>
+      <w:r>
+        <w:t xml:space="preserve"> </w:t>
       </w:r>
       <w:r>
         <w:t>specifica che la natura della richiesta è volto ad ap</w:t>
@@ -2583,10 +2580,19 @@
         </w:numPr>
       </w:pPr>
       <w:r>
+        <w:rPr>
+          <w:b/>
+        </w:rPr>
         <w:t>INVALID</w:t>
       </w:r>
       <w:r>
-        <w:t xml:space="preserve">: </w:t>
+        <w:rPr>
+          <w:b/>
+        </w:rPr>
+        <w:t>:</w:t>
+      </w:r>
+      <w:r>
+        <w:t xml:space="preserve"> </w:t>
       </w:r>
       <w:r>
         <w:t>tale</w:t>
@@ -2607,7 +2613,10 @@
         <w:t xml:space="preserve"> failure</w:t>
       </w:r>
       <w:r>
-        <w:t xml:space="preserve"> presentatesi  durante </w:t>
+        <w:t xml:space="preserve"> presentatesi </w:t>
+      </w:r>
+      <w:r>
+        <w:t xml:space="preserve">durante </w:t>
       </w:r>
       <w:r>
         <w:t>l'attività di</w:t>
@@ -2616,16 +2625,30 @@
         <w:t xml:space="preserve"> testing che causano il crash </w:t>
       </w:r>
       <w:r>
-        <w:t>del  sistema  o  compr</w:t>
-      </w:r>
-      <w:r>
-        <w:t xml:space="preserve">omettono  l'adempimento  delle </w:t>
+        <w:t>del</w:t>
+      </w:r>
+      <w:r>
+        <w:t xml:space="preserve"> sistema o </w:t>
+      </w:r>
+      <w:r>
+        <w:t>compr</w:t>
+      </w:r>
+      <w:r>
+        <w:t>omettono</w:t>
+      </w:r>
+      <w:r>
+        <w:t xml:space="preserve"> l'adempimento</w:t>
+      </w:r>
+      <w:bookmarkStart w:id="10" w:name="_GoBack"/>
+      <w:bookmarkEnd w:id="10"/>
+      <w:r>
+        <w:t xml:space="preserve"> delle </w:t>
       </w:r>
       <w:r>
         <w:t>funzionali</w:t>
       </w:r>
       <w:r>
-        <w:t xml:space="preserve">tà principali. </w:t>
+        <w:t>tà principali.</w:t>
       </w:r>
     </w:p>
     <w:p>
@@ -2749,7 +2772,7 @@
           <w:szCs w:val="28"/>
         </w:rPr>
       </w:pPr>
-      <w:bookmarkStart w:id="10" w:name="_Toc461614036"/>
+      <w:bookmarkStart w:id="11" w:name="_Toc461614036"/>
       <w:r>
         <w:rPr>
           <w:b/>
@@ -2759,7 +2782,7 @@
         </w:rPr>
         <w:t>3.2.1 Branch Management</w:t>
       </w:r>
-      <w:bookmarkEnd w:id="10"/>
+      <w:bookmarkEnd w:id="11"/>
       <w:r>
         <w:rPr>
           <w:b/>
@@ -2812,7 +2835,7 @@
           <w:szCs w:val="28"/>
         </w:rPr>
       </w:pPr>
-      <w:bookmarkStart w:id="11" w:name="_Toc461614037"/>
+      <w:bookmarkStart w:id="12" w:name="_Toc461614037"/>
       <w:r>
         <w:rPr>
           <w:b/>
@@ -2822,7 +2845,7 @@
         </w:rPr>
         <w:t>3.2.2 Promotion Management</w:t>
       </w:r>
-      <w:bookmarkEnd w:id="11"/>
+      <w:bookmarkEnd w:id="12"/>
       <w:r>
         <w:rPr>
           <w:b/>
@@ -2873,7 +2896,7 @@
           <w:color w:val="auto"/>
         </w:rPr>
       </w:pPr>
-      <w:bookmarkStart w:id="12" w:name="_Toc461614038"/>
+      <w:bookmarkStart w:id="13" w:name="_Toc461614038"/>
       <w:r>
         <w:rPr>
           <w:b/>
@@ -2899,7 +2922,7 @@
         </w:rPr>
         <w:t>CM Configuration Audits and Reviews</w:t>
       </w:r>
-      <w:bookmarkEnd w:id="12"/>
+      <w:bookmarkEnd w:id="13"/>
       <w:r>
         <w:rPr>
           <w:b/>
@@ -2971,12 +2994,7 @@
         <w:t>I</w:t>
       </w:r>
       <w:r>
-        <w:t>l sussistere della tracciabilità tra i requisiti e gli artefatti di testing corr</w:t>
-      </w:r>
-      <w:bookmarkStart w:id="13" w:name="_GoBack"/>
-      <w:bookmarkEnd w:id="13"/>
-      <w:r>
-        <w:t xml:space="preserve">elati alle specifiche di </w:t>
+        <w:t xml:space="preserve">l sussistere della tracciabilità tra i requisiti e gli artefatti di testing correlati alle specifiche di </w:t>
       </w:r>
       <w:r>
         <w:t xml:space="preserve">progetto. </w:t>
@@ -3337,6 +3355,9 @@
       <w:r>
         <w:t>.</w:t>
       </w:r>
+      <w:r>
+        <w:t xml:space="preserve"> Possibilità di gestire brach, issue,change management e statistiche di utilizzo</w:t>
+      </w:r>
     </w:p>
     <w:p>
       <w:pPr>
@@ -3350,16 +3371,10 @@
         <w:rPr>
           <w:b/>
         </w:rPr>
-        <w:t xml:space="preserve">Git </w:t>
-      </w:r>
-      <w:r>
-        <w:rPr>
-          <w:b/>
-        </w:rPr>
-        <w:t>Lab:</w:t>
-      </w:r>
-      <w:r>
-        <w:t xml:space="preserve"> piattaforma per lo sviluppo collaborativo di software. Prevede la possibilità di </w:t>
+        <w:t>JUnit:</w:t>
+      </w:r>
+      <w:r>
+        <w:t xml:space="preserve"> frame work per l’organizzazione e l’esecuzione dei casi di test di unità, e rappresenta </w:t>
       </w:r>
     </w:p>
     <w:p>
@@ -3367,7 +3382,10 @@
         <w:pStyle w:val="Paragrafoelenco"/>
       </w:pPr>
       <w:r>
-        <w:t xml:space="preserve">scegliere tra una repository privata o pubblica, un sistema di controllo versione, possibilità </w:t>
+        <w:t>una istanza della fami</w:t>
+      </w:r>
+      <w:r>
+        <w:t xml:space="preserve">glia XUnit, che racchiude una serie di tool in vari linguaggi, volti a </w:t>
       </w:r>
     </w:p>
     <w:p>
@@ -3375,7 +3393,10 @@
         <w:pStyle w:val="Paragrafoelenco"/>
       </w:pPr>
       <w:r>
-        <w:t xml:space="preserve">di gestire branch, isssue tracker, change management, statistiche di utilizzo. </w:t>
+        <w:t>seguire una attivit</w:t>
+      </w:r>
+      <w:r>
+        <w:t>à di testing guidata dal codice.</w:t>
       </w:r>
     </w:p>
     <w:p>
@@ -3390,47 +3411,6 @@
         <w:rPr>
           <w:b/>
         </w:rPr>
-        <w:t>JUnit:</w:t>
-      </w:r>
-      <w:r>
-        <w:t xml:space="preserve"> frame work per l’organizzazione e l’esecuzione dei casi di test di unità, e rappresenta </w:t>
-      </w:r>
-    </w:p>
-    <w:p>
-      <w:pPr>
-        <w:pStyle w:val="Paragrafoelenco"/>
-      </w:pPr>
-      <w:r>
-        <w:t>una istanza della fami</w:t>
-      </w:r>
-      <w:r>
-        <w:t xml:space="preserve">glia XUnit, che racchiude una serie di tool in vari linguaggi, volti a </w:t>
-      </w:r>
-    </w:p>
-    <w:p>
-      <w:pPr>
-        <w:pStyle w:val="Paragrafoelenco"/>
-      </w:pPr>
-      <w:r>
-        <w:t>seguire una attivit</w:t>
-      </w:r>
-      <w:r>
-        <w:t>à di testing guidata dal codice.</w:t>
-      </w:r>
-    </w:p>
-    <w:p>
-      <w:pPr>
-        <w:pStyle w:val="Paragrafoelenco"/>
-        <w:numPr>
-          <w:ilvl w:val="0"/>
-          <w:numId w:val="23"/>
-        </w:numPr>
-      </w:pPr>
-      <w:r>
-        <w:rPr>
-          <w:b/>
-        </w:rPr>
-        <w:lastRenderedPageBreak/>
         <w:t>Telegram:</w:t>
       </w:r>
       <w:r>
@@ -7056,7 +7036,7 @@
 </file>
 
 <file path=customXml/itemProps1.xml><?xml version="1.0" encoding="utf-8"?>
-<ds:datastoreItem xmlns:ds="http://schemas.openxmlformats.org/officeDocument/2006/customXml" ds:itemID="{F6BB20B1-88B0-4114-9D42-8478273D6888}">
+<ds:datastoreItem xmlns:ds="http://schemas.openxmlformats.org/officeDocument/2006/customXml" ds:itemID="{74113CAC-85FE-434D-92E9-790FB3CF2DDC}">
   <ds:schemaRefs>
     <ds:schemaRef ds:uri="http://schemas.openxmlformats.org/officeDocument/2006/bibliography"/>
   </ds:schemaRefs>

--- a/SCM_Plan.docx
+++ b/SCM_Plan.docx
@@ -2463,7 +2463,7 @@
         <w:rPr>
           <w:b/>
         </w:rPr>
-        <w:t>HELP WANTED</w:t>
+        <w:t>FEATURE</w:t>
       </w:r>
       <w:r>
         <w:rPr>
@@ -2639,8 +2639,6 @@
       <w:r>
         <w:t xml:space="preserve"> l'adempimento</w:t>
       </w:r>
-      <w:bookmarkStart w:id="10" w:name="_GoBack"/>
-      <w:bookmarkEnd w:id="10"/>
       <w:r>
         <w:t xml:space="preserve"> delle </w:t>
       </w:r>
@@ -2772,7 +2770,7 @@
           <w:szCs w:val="28"/>
         </w:rPr>
       </w:pPr>
-      <w:bookmarkStart w:id="11" w:name="_Toc461614036"/>
+      <w:bookmarkStart w:id="10" w:name="_Toc461614036"/>
       <w:r>
         <w:rPr>
           <w:b/>
@@ -2782,7 +2780,7 @@
         </w:rPr>
         <w:t>3.2.1 Branch Management</w:t>
       </w:r>
-      <w:bookmarkEnd w:id="11"/>
+      <w:bookmarkEnd w:id="10"/>
       <w:r>
         <w:rPr>
           <w:b/>
@@ -2835,7 +2833,7 @@
           <w:szCs w:val="28"/>
         </w:rPr>
       </w:pPr>
-      <w:bookmarkStart w:id="12" w:name="_Toc461614037"/>
+      <w:bookmarkStart w:id="11" w:name="_Toc461614037"/>
       <w:r>
         <w:rPr>
           <w:b/>
@@ -2845,7 +2843,7 @@
         </w:rPr>
         <w:t>3.2.2 Promotion Management</w:t>
       </w:r>
-      <w:bookmarkEnd w:id="12"/>
+      <w:bookmarkEnd w:id="11"/>
       <w:r>
         <w:rPr>
           <w:b/>
@@ -2896,7 +2894,7 @@
           <w:color w:val="auto"/>
         </w:rPr>
       </w:pPr>
-      <w:bookmarkStart w:id="13" w:name="_Toc461614038"/>
+      <w:bookmarkStart w:id="12" w:name="_Toc461614038"/>
       <w:r>
         <w:rPr>
           <w:b/>
@@ -2922,7 +2920,7 @@
         </w:rPr>
         <w:t>CM Configuration Audits and Reviews</w:t>
       </w:r>
-      <w:bookmarkEnd w:id="13"/>
+      <w:bookmarkEnd w:id="12"/>
       <w:r>
         <w:rPr>
           <w:b/>
@@ -3013,7 +3011,7 @@
           <w:color w:val="auto"/>
         </w:rPr>
       </w:pPr>
-      <w:bookmarkStart w:id="14" w:name="_Toc461614039"/>
+      <w:bookmarkStart w:id="13" w:name="_Toc461614039"/>
       <w:r>
         <w:rPr>
           <w:b/>
@@ -3021,7 +3019,7 @@
         </w:rPr>
         <w:t>3.4 Applicable policies, directives, and procedures</w:t>
       </w:r>
-      <w:bookmarkEnd w:id="14"/>
+      <w:bookmarkEnd w:id="13"/>
       <w:r>
         <w:rPr>
           <w:b/>
@@ -3094,7 +3092,7 @@
           <w:color w:val="auto"/>
         </w:rPr>
       </w:pPr>
-      <w:bookmarkStart w:id="15" w:name="_Toc461614040"/>
+      <w:bookmarkStart w:id="14" w:name="_Toc461614040"/>
       <w:r>
         <w:rPr>
           <w:b/>
@@ -3111,6 +3109,31 @@
         </w:rPr>
         <w:t>Planned activities, schedule and resources</w:t>
       </w:r>
+      <w:bookmarkEnd w:id="14"/>
+      <w:r>
+        <w:rPr>
+          <w:b/>
+          <w:color w:val="auto"/>
+        </w:rPr>
+        <w:t xml:space="preserve"> </w:t>
+      </w:r>
+    </w:p>
+    <w:p>
+      <w:pPr>
+        <w:pStyle w:val="Titolo2"/>
+        <w:rPr>
+          <w:b/>
+          <w:color w:val="auto"/>
+        </w:rPr>
+      </w:pPr>
+      <w:bookmarkStart w:id="15" w:name="_Toc461614041"/>
+      <w:r>
+        <w:rPr>
+          <w:b/>
+          <w:color w:val="auto"/>
+        </w:rPr>
+        <w:t>4.1 CM Schedule</w:t>
+      </w:r>
       <w:bookmarkEnd w:id="15"/>
       <w:r>
         <w:rPr>
@@ -3121,107 +3144,136 @@
       </w:r>
     </w:p>
     <w:p>
-      <w:pPr>
-        <w:pStyle w:val="Titolo2"/>
-        <w:rPr>
-          <w:b/>
-          <w:color w:val="auto"/>
-        </w:rPr>
-      </w:pPr>
-      <w:bookmarkStart w:id="16" w:name="_Toc461614041"/>
-      <w:r>
-        <w:rPr>
-          <w:b/>
-          <w:color w:val="auto"/>
-        </w:rPr>
-        <w:t>4.1 CM Schedule</w:t>
-      </w:r>
+      <w:r>
+        <w:t>In tale sezione si riporta una roadmap delle milestone implementate e prefissate:</w:t>
+      </w:r>
+    </w:p>
+    <w:p>
+      <w:r>
+        <w:rPr>
+          <w:b/>
+        </w:rPr>
+        <w:t>Milestone 0.1</w:t>
+      </w:r>
+      <w:r>
+        <w:t xml:space="preserve"> Implementazione delle user stories:</w:t>
+      </w:r>
+    </w:p>
+    <w:p>
+      <w:r>
+        <w:rPr>
+          <w:b/>
+        </w:rPr>
+        <w:t>Sprint 1:</w:t>
+      </w:r>
+      <w:r>
+        <w:t xml:space="preserve"> Come sistema, voglio realizzare un’app</w:t>
+      </w:r>
+      <w:r>
+        <w:t>licazione</w:t>
+      </w:r>
+      <w:r>
+        <w:t xml:space="preserve"> che mi consenta di registrarmi, visualizzare </w:t>
+      </w:r>
+      <w:r>
+        <w:t>un elenco di percorsi e loggarmi. Cliccando su un percorso inserito sarà possibile visualizzare i dettagli tramite u</w:t>
+      </w:r>
+      <w:r>
+        <w:t>na notifica, inoltre sarà possibile aggiungere un percorso effettuato dandone un voto.</w:t>
+      </w:r>
+    </w:p>
+    <w:p>
+      <w:r>
+        <w:t xml:space="preserve">Data di completamento: </w:t>
+      </w:r>
+      <w:r>
+        <w:t>2</w:t>
+      </w:r>
+      <w:r>
+        <w:t>5</w:t>
+      </w:r>
+      <w:r>
+        <w:t>/09/16</w:t>
+      </w:r>
+    </w:p>
+    <w:p>
+      <w:pPr>
+        <w:rPr>
+          <w:b/>
+        </w:rPr>
+      </w:pPr>
+      <w:r>
+        <w:rPr>
+          <w:b/>
+        </w:rPr>
+        <w:t>Milestone 0.2</w:t>
+      </w:r>
+    </w:p>
+    <w:p>
+      <w:r>
+        <w:rPr>
+          <w:b/>
+        </w:rPr>
+        <w:t>Sprint 2:</w:t>
+      </w:r>
+      <w:r>
+        <w:rPr>
+          <w:b/>
+        </w:rPr>
+        <w:t xml:space="preserve"> </w:t>
+      </w:r>
+      <w:r>
+        <w:t>Come sistema, voglio introdurre una nuova funzionalità: contare i fossi durante i percorsi. Una volta inserito il percorso l’applicazione durante il tragitto inizierà a contare i fossi presi. Arrivati a destinazione il sistema ci fornirà il numero di fossi totali. Sarà possibile salvare nella lista le informazioni ottenute tramite apposito pulsante.</w:t>
+      </w:r>
+    </w:p>
+    <w:p>
+      <w:r>
+        <w:t xml:space="preserve"> </w:t>
+      </w:r>
+      <w:r>
+        <w:t>Data di completamento: 10/10/16</w:t>
+      </w:r>
+    </w:p>
+    <w:p>
+      <w:r>
+        <w:rPr>
+          <w:b/>
+        </w:rPr>
+        <w:t xml:space="preserve">Sprint 3: </w:t>
+      </w:r>
+      <w:r>
+        <w:t>Introduzione dell’opzione inserisci, modifica ed elimina commenti</w:t>
+      </w:r>
+      <w:r>
+        <w:t>; c</w:t>
+      </w:r>
+      <w:r>
+        <w:t>iò sarà effettuabile quando l’utente effettuerà il login</w:t>
+      </w:r>
+      <w:r>
+        <w:t>.</w:t>
+      </w:r>
+      <w:r>
+        <w:t xml:space="preserve"> </w:t>
+      </w:r>
+      <w:r>
+        <w:t>P</w:t>
+      </w:r>
+      <w:r>
+        <w:t>er poter modificare o eliminare u</w:t>
+      </w:r>
+      <w:r>
+        <w:t>n commento bisognerà verificare che quel preciso commento sia stato inserito da colui che vuole effettuarne l’operazione.</w:t>
+      </w:r>
+    </w:p>
+    <w:p>
+      <w:r>
+        <w:t>Data di completamento: 17/10/16</w:t>
+      </w:r>
+    </w:p>
+    <w:p>
+      <w:bookmarkStart w:id="16" w:name="_GoBack"/>
       <w:bookmarkEnd w:id="16"/>
-      <w:r>
-        <w:rPr>
-          <w:b/>
-          <w:color w:val="auto"/>
-        </w:rPr>
-        <w:t xml:space="preserve"> </w:t>
-      </w:r>
-    </w:p>
-    <w:p>
-      <w:r>
-        <w:t>In tale sezione si riporta una roadmap delle milestone implementate e prefissate:</w:t>
-      </w:r>
-    </w:p>
-    <w:p>
-      <w:r>
-        <w:rPr>
-          <w:b/>
-        </w:rPr>
-        <w:t>Milestone 0.1</w:t>
-      </w:r>
-      <w:r>
-        <w:t xml:space="preserve"> Implementazione delle user stories:</w:t>
-      </w:r>
-    </w:p>
-    <w:p>
-      <w:r>
-        <w:rPr>
-          <w:b/>
-        </w:rPr>
-        <w:t>Sprint 1:</w:t>
-      </w:r>
-      <w:r>
-        <w:t xml:space="preserve"> Come sistema, voglio realizzare un’app</w:t>
-      </w:r>
-      <w:r>
-        <w:t>licazione</w:t>
-      </w:r>
-      <w:r>
-        <w:t xml:space="preserve"> che mi consenta di registrarmi, visualizzare </w:t>
-      </w:r>
-      <w:r>
-        <w:t>un elenco di percorsi e loggarmi. Cliccando su un percorso inserito sarà possibile visualizzare i dettagli tramite una notifica.</w:t>
-      </w:r>
-    </w:p>
-    <w:p>
-      <w:r>
-        <w:t>Data di completamento: 17/09/16</w:t>
-      </w:r>
-    </w:p>
-    <w:p>
-      <w:pPr>
-        <w:rPr>
-          <w:b/>
-        </w:rPr>
-      </w:pPr>
-      <w:r>
-        <w:rPr>
-          <w:b/>
-        </w:rPr>
-        <w:t>Milestone 0.2</w:t>
-      </w:r>
-    </w:p>
-    <w:p>
-      <w:pPr>
-        <w:rPr>
-          <w:b/>
-        </w:rPr>
-      </w:pPr>
-      <w:r>
-        <w:rPr>
-          <w:b/>
-        </w:rPr>
-        <w:t>Sprint 2:</w:t>
-      </w:r>
-      <w:r>
-        <w:rPr>
-          <w:b/>
-        </w:rPr>
-        <w:t xml:space="preserve"> </w:t>
-      </w:r>
-    </w:p>
-    <w:p>
-      <w:r>
-        <w:t xml:space="preserve"> </w:t>
-      </w:r>
     </w:p>
     <w:p>
       <w:r>
@@ -3304,6 +3356,7 @@
         <w:rPr>
           <w:b/>
         </w:rPr>
+        <w:lastRenderedPageBreak/>
         <w:t>Android Studio</w:t>
       </w:r>
       <w:r>
@@ -3414,7 +3467,10 @@
         <w:t>Telegram:</w:t>
       </w:r>
       <w:r>
-        <w:t xml:space="preserve">  tool per il tracciamento delle comunicazioni verbali a supporto </w:t>
+        <w:t xml:space="preserve"> </w:t>
+      </w:r>
+      <w:r>
+        <w:t xml:space="preserve">tool per il tracciamento delle comunicazioni verbali a supporto </w:t>
       </w:r>
       <w:r>
         <w:t xml:space="preserve">delle </w:t>
@@ -7036,7 +7092,7 @@
 </file>
 
 <file path=customXml/itemProps1.xml><?xml version="1.0" encoding="utf-8"?>
-<ds:datastoreItem xmlns:ds="http://schemas.openxmlformats.org/officeDocument/2006/customXml" ds:itemID="{74113CAC-85FE-434D-92E9-790FB3CF2DDC}">
+<ds:datastoreItem xmlns:ds="http://schemas.openxmlformats.org/officeDocument/2006/customXml" ds:itemID="{5BD07AFD-E83E-4314-AA36-9B0B930FD9C5}">
   <ds:schemaRefs>
     <ds:schemaRef ds:uri="http://schemas.openxmlformats.org/officeDocument/2006/bibliography"/>
   </ds:schemaRefs>

--- a/SCM_Plan.docx
+++ b/SCM_Plan.docx
@@ -3231,7 +3231,19 @@
         <w:t xml:space="preserve"> </w:t>
       </w:r>
       <w:r>
-        <w:t>Data di completamento: 10/10/16</w:t>
+        <w:t xml:space="preserve">Data di completamento: </w:t>
+      </w:r>
+      <w:r>
+        <w:t>30</w:t>
+      </w:r>
+      <w:r>
+        <w:t>/</w:t>
+      </w:r>
+      <w:r>
+        <w:t>09</w:t>
+      </w:r>
+      <w:r>
+        <w:t>/16</w:t>
       </w:r>
     </w:p>
     <w:p>
@@ -3268,13 +3280,18 @@
     </w:p>
     <w:p>
       <w:r>
-        <w:t>Data di completamento: 17/10/16</w:t>
-      </w:r>
-    </w:p>
-    <w:p>
+        <w:t>Data di completamento: 1</w:t>
+      </w:r>
+      <w:r>
+        <w:t>0</w:t>
+      </w:r>
+      <w:r>
+        <w:t>/10/16</w:t>
+      </w:r>
       <w:bookmarkStart w:id="16" w:name="_GoBack"/>
       <w:bookmarkEnd w:id="16"/>
     </w:p>
+    <w:p/>
     <w:p>
       <w:r>
         <w:t>(Tale fase sarà aggiornata man mano che si procede con l’implementazione</w:t>
@@ -7092,7 +7109,7 @@
 </file>
 
 <file path=customXml/itemProps1.xml><?xml version="1.0" encoding="utf-8"?>
-<ds:datastoreItem xmlns:ds="http://schemas.openxmlformats.org/officeDocument/2006/customXml" ds:itemID="{5BD07AFD-E83E-4314-AA36-9B0B930FD9C5}">
+<ds:datastoreItem xmlns:ds="http://schemas.openxmlformats.org/officeDocument/2006/customXml" ds:itemID="{19FCCAE1-0ECE-497E-8A08-EB9CA8479630}">
   <ds:schemaRefs>
     <ds:schemaRef ds:uri="http://schemas.openxmlformats.org/officeDocument/2006/bibliography"/>
   </ds:schemaRefs>

--- a/SCM_Plan.docx
+++ b/SCM_Plan.docx
@@ -1,6 +1,6 @@
 
 <file path=word/document.xml><?xml version="1.0" encoding="utf-8"?>
-<w:document xmlns:wpc="http://schemas.microsoft.com/office/word/2010/wordprocessingCanvas" xmlns:cx="http://schemas.microsoft.com/office/drawing/2014/chartex" xmlns:cx1="http://schemas.microsoft.com/office/drawing/2015/9/8/chartex" xmlns:cx2="http://schemas.microsoft.com/office/drawing/2015/10/21/chartex" xmlns:mc="http://schemas.openxmlformats.org/markup-compatibility/2006" xmlns:o="urn:schemas-microsoft-com:office:office" xmlns:r="http://schemas.openxmlformats.org/officeDocument/2006/relationships" xmlns:m="http://schemas.openxmlformats.org/officeDocument/2006/math" xmlns:v="urn:schemas-microsoft-com:vml" xmlns:wp14="http://schemas.microsoft.com/office/word/2010/wordprocessingDrawing" xmlns:wp="http://schemas.openxmlformats.org/drawingml/2006/wordprocessingDrawing" xmlns:w10="urn:schemas-microsoft-com:office:word" xmlns:w="http://schemas.openxmlformats.org/wordprocessingml/2006/main" xmlns:w14="http://schemas.microsoft.com/office/word/2010/wordml" xmlns:w15="http://schemas.microsoft.com/office/word/2012/wordml" xmlns:w16se="http://schemas.microsoft.com/office/word/2015/wordml/symex" xmlns:wpg="http://schemas.microsoft.com/office/word/2010/wordprocessingGroup" xmlns:wpi="http://schemas.microsoft.com/office/word/2010/wordprocessingInk" xmlns:wne="http://schemas.microsoft.com/office/word/2006/wordml" xmlns:wps="http://schemas.microsoft.com/office/word/2010/wordprocessingShape" mc:Ignorable="w14 w15 w16se wp14">
+<w:document xmlns:wpc="http://schemas.microsoft.com/office/word/2010/wordprocessingCanvas" xmlns:cx="http://schemas.microsoft.com/office/drawing/2014/chartex" xmlns:mc="http://schemas.openxmlformats.org/markup-compatibility/2006" xmlns:o="urn:schemas-microsoft-com:office:office" xmlns:r="http://schemas.openxmlformats.org/officeDocument/2006/relationships" xmlns:m="http://schemas.openxmlformats.org/officeDocument/2006/math" xmlns:v="urn:schemas-microsoft-com:vml" xmlns:wp14="http://schemas.microsoft.com/office/word/2010/wordprocessingDrawing" xmlns:wp="http://schemas.openxmlformats.org/drawingml/2006/wordprocessingDrawing" xmlns:w10="urn:schemas-microsoft-com:office:word" xmlns:w="http://schemas.openxmlformats.org/wordprocessingml/2006/main" xmlns:w14="http://schemas.microsoft.com/office/word/2010/wordml" xmlns:w15="http://schemas.microsoft.com/office/word/2012/wordml" xmlns:w16se="http://schemas.microsoft.com/office/word/2015/wordml/symex" xmlns:wpg="http://schemas.microsoft.com/office/word/2010/wordprocessingGroup" xmlns:wpi="http://schemas.microsoft.com/office/word/2010/wordprocessingInk" xmlns:wne="http://schemas.microsoft.com/office/word/2006/wordml" xmlns:wps="http://schemas.microsoft.com/office/word/2010/wordprocessingShape" mc:Ignorable="w14 w15 w16se wp14">
   <w:body>
     <w:p>
       <w:pPr>
@@ -1681,8 +1681,14 @@
           <w:ilvl w:val="0"/>
           <w:numId w:val="18"/>
         </w:numPr>
-      </w:pPr>
-      <w:r>
+        <w:rPr>
+          <w:lang w:val="en-US"/>
+        </w:rPr>
+      </w:pPr>
+      <w:r>
+        <w:rPr>
+          <w:lang w:val="en-US"/>
+        </w:rPr>
         <w:t xml:space="preserve">Change Control Board Member: gestisce le Change Request </w:t>
       </w:r>
     </w:p>
@@ -1939,7 +1945,13 @@
         </w:numPr>
       </w:pPr>
       <w:r>
-        <w:t>Stato manto stradale: Tabella che conterrà il percorso effettuato e il numero di fossi della strada.</w:t>
+        <w:t xml:space="preserve">Stato manto stradale: </w:t>
+      </w:r>
+      <w:r>
+        <w:t>Form</w:t>
+      </w:r>
+      <w:r>
+        <w:t xml:space="preserve"> che conterrà il percorso effettuato e il numero di fossi della strada.</w:t>
       </w:r>
     </w:p>
     <w:p>
@@ -2028,6 +2040,7 @@
           <w:color w:val="auto"/>
           <w:sz w:val="28"/>
           <w:szCs w:val="28"/>
+          <w:lang w:val="en-US"/>
         </w:rPr>
       </w:pPr>
       <w:bookmarkStart w:id="5" w:name="_Toc461614031"/>
@@ -2037,6 +2050,7 @@
           <w:color w:val="auto"/>
           <w:sz w:val="28"/>
           <w:szCs w:val="28"/>
+          <w:lang w:val="en-US"/>
         </w:rPr>
         <w:t>2. CM responsabilities and authorities</w:t>
       </w:r>
@@ -2049,6 +2063,7 @@
           <w:b/>
           <w:color w:val="auto"/>
           <w:sz w:val="28"/>
+          <w:lang w:val="en-US"/>
         </w:rPr>
       </w:pPr>
       <w:bookmarkStart w:id="6" w:name="_Toc461614032"/>
@@ -2057,6 +2072,7 @@
           <w:b/>
           <w:color w:val="auto"/>
           <w:sz w:val="28"/>
+          <w:lang w:val="en-US"/>
         </w:rPr>
         <w:t>2.1 SCM Organizational Role</w:t>
       </w:r>
@@ -2206,23 +2222,6 @@
         <w:t>- ".docx”</w:t>
       </w:r>
     </w:p>
-    <w:p>
-      <w:r>
-        <w:t xml:space="preserve"> </w:t>
-      </w:r>
-      <w:r>
-        <w:t>(</w:t>
-      </w:r>
-      <w:r>
-        <w:t>In fase di aggiornamento</w:t>
-      </w:r>
-      <w:r>
-        <w:t>)</w:t>
-      </w:r>
-    </w:p>
-    <w:p/>
-    <w:p/>
-    <w:p/>
     <w:p/>
     <w:p>
       <w:pPr>
@@ -2242,7 +2241,6 @@
           <w:sz w:val="28"/>
           <w:szCs w:val="28"/>
         </w:rPr>
-        <w:lastRenderedPageBreak/>
         <w:t>3.2 Configuration Control</w:t>
       </w:r>
       <w:bookmarkEnd w:id="9"/>
@@ -2296,6 +2294,7 @@
         </w:numPr>
       </w:pPr>
       <w:r>
+        <w:lastRenderedPageBreak/>
         <w:t>Titolo:</w:t>
       </w:r>
       <w:r>
@@ -2377,42 +2376,6 @@
         </w:numPr>
       </w:pPr>
       <w:r>
-        <w:t>Peso</w:t>
-      </w:r>
-      <w:r>
-        <w:t>:</w:t>
-      </w:r>
-      <w:r>
-        <w:t xml:space="preserve"> </w:t>
-      </w:r>
-      <w:r>
-        <w:t>D</w:t>
-      </w:r>
-      <w:r>
-        <w:t xml:space="preserve">a </w:t>
-      </w:r>
-      <w:r>
-        <w:t xml:space="preserve">indicare con un valore da </w:t>
-      </w:r>
-      <w:r>
-        <w:t>1 a 10</w:t>
-      </w:r>
-      <w:r>
-        <w:t xml:space="preserve"> in base al</w:t>
-      </w:r>
-      <w:r>
-        <w:t xml:space="preserve">l'importanza del contenuto della richiesta. </w:t>
-      </w:r>
-    </w:p>
-    <w:p>
-      <w:pPr>
-        <w:pStyle w:val="Paragrafoelenco"/>
-        <w:numPr>
-          <w:ilvl w:val="0"/>
-          <w:numId w:val="8"/>
-        </w:numPr>
-      </w:pPr>
-      <w:r>
         <w:t>Etichetta:</w:t>
       </w:r>
       <w:r>
@@ -2749,19 +2712,6 @@
     </w:p>
     <w:p>
       <w:pPr>
-        <w:rPr>
-          <w:b/>
-        </w:rPr>
-      </w:pPr>
-      <w:r>
-        <w:rPr>
-          <w:b/>
-        </w:rPr>
-        <w:t>(In quest’area sarà inserito un diagramma delle attività allo scopo di far comprendere meglio come avviene la sottomissione di una richiesta)</w:t>
-      </w:r>
-    </w:p>
-    <w:p>
-      <w:pPr>
         <w:pStyle w:val="Titolo3"/>
         <w:rPr>
           <w:b/>
@@ -2988,115 +2938,117 @@
         </w:numPr>
       </w:pPr>
       <w:r>
+        <w:t>I</w:t>
+      </w:r>
+      <w:r>
+        <w:t xml:space="preserve">l sussistere della tracciabilità tra i requisiti e gli artefatti di testing correlati alle specifiche di </w:t>
+      </w:r>
+      <w:r>
+        <w:t xml:space="preserve">progetto. </w:t>
+      </w:r>
+    </w:p>
+    <w:p>
+      <w:r>
+        <w:t xml:space="preserve">Gli incontri del SCM Team hanno cadenza settimanale e avvengono con la metodologia SCRUM. </w:t>
+      </w:r>
+    </w:p>
+    <w:p>
+      <w:pPr>
+        <w:pStyle w:val="Titolo2"/>
+        <w:rPr>
+          <w:b/>
+          <w:color w:val="auto"/>
+        </w:rPr>
+      </w:pPr>
+      <w:bookmarkStart w:id="13" w:name="_Toc461614039"/>
+      <w:r>
+        <w:rPr>
+          <w:b/>
+          <w:color w:val="auto"/>
+        </w:rPr>
+        <w:t>3.4 Applicable policies, directives, and procedures</w:t>
+      </w:r>
+      <w:bookmarkEnd w:id="13"/>
+      <w:r>
+        <w:rPr>
+          <w:b/>
+          <w:color w:val="auto"/>
+        </w:rPr>
+        <w:t xml:space="preserve"> </w:t>
+      </w:r>
+    </w:p>
+    <w:p>
+      <w:r>
+        <w:t>In seguito alla</w:t>
+      </w:r>
+      <w:r>
+        <w:t xml:space="preserve"> realizzazione di una determ</w:t>
+      </w:r>
+      <w:r>
+        <w:t>inata componente, sarà realizzata un’</w:t>
+      </w:r>
+      <w:r>
+        <w:t>attività di test di unità minimale, al fine di convalidare un minimo l</w:t>
+      </w:r>
+      <w:r>
+        <w:t xml:space="preserve">ivello di confidenza raggiunto </w:t>
+      </w:r>
+      <w:r>
+        <w:t>con l'artefatto da inte</w:t>
+      </w:r>
+      <w:r>
+        <w:t xml:space="preserve">grare all'interno del sistema. Ogni riunione sarà rigorosamente concentrata in un quarto d'ora, al fine di </w:t>
+      </w:r>
+      <w:r>
+        <w:t xml:space="preserve">determinare </w:t>
+      </w:r>
+      <w:r>
+        <w:t xml:space="preserve">velocemente il punto della situazione e prefiggere i nuovi obiettivi a breve termine da </w:t>
+      </w:r>
+      <w:r>
         <w:lastRenderedPageBreak/>
-        <w:t>I</w:t>
-      </w:r>
-      <w:r>
-        <w:t xml:space="preserve">l sussistere della tracciabilità tra i requisiti e gli artefatti di testing correlati alle specifiche di </w:t>
-      </w:r>
-      <w:r>
-        <w:t xml:space="preserve">progetto. </w:t>
-      </w:r>
-    </w:p>
-    <w:p>
-      <w:r>
-        <w:t xml:space="preserve">Gli incontri del SCM Team hanno cadenza settimanale e avvengono con la metodologia SCRUM. </w:t>
-      </w:r>
-    </w:p>
-    <w:p>
-      <w:pPr>
-        <w:pStyle w:val="Titolo2"/>
+        <w:t>realizz</w:t>
+      </w:r>
+      <w:r>
+        <w:t xml:space="preserve">are. Saranno indette </w:t>
+      </w:r>
+      <w:r>
+        <w:t>riunioni straordinarie nel caso in cui sia necessaria la revisione di arte</w:t>
+      </w:r>
+      <w:r>
+        <w:t xml:space="preserve">fatti critici; Per ogni riunione straordinaria sarà </w:t>
+      </w:r>
+      <w:r>
+        <w:t>riporta</w:t>
+      </w:r>
+      <w:r>
+        <w:t>ta</w:t>
+      </w:r>
+      <w:r>
+        <w:t xml:space="preserve"> una descrizione degli interventi effettuati e delle de</w:t>
+      </w:r>
+      <w:r>
+        <w:t xml:space="preserve">cisioni intraprese, oltre alla </w:t>
+      </w:r>
+      <w:r>
+        <w:t>loro catalogazione nell'apposito issue tracker.</w:t>
+      </w:r>
+    </w:p>
+    <w:p>
+      <w:pPr>
+        <w:pStyle w:val="Titolo1"/>
         <w:rPr>
           <w:b/>
           <w:color w:val="auto"/>
-        </w:rPr>
-      </w:pPr>
-      <w:bookmarkStart w:id="13" w:name="_Toc461614039"/>
+          <w:lang w:val="en-US"/>
+        </w:rPr>
+      </w:pPr>
+      <w:bookmarkStart w:id="14" w:name="_Toc461614040"/>
       <w:r>
         <w:rPr>
           <w:b/>
           <w:color w:val="auto"/>
-        </w:rPr>
-        <w:t>3.4 Applicable policies, directives, and procedures</w:t>
-      </w:r>
-      <w:bookmarkEnd w:id="13"/>
-      <w:r>
-        <w:rPr>
-          <w:b/>
-          <w:color w:val="auto"/>
-        </w:rPr>
-        <w:t xml:space="preserve"> </w:t>
-      </w:r>
-    </w:p>
-    <w:p>
-      <w:r>
-        <w:t>In seguito alla</w:t>
-      </w:r>
-      <w:r>
-        <w:t xml:space="preserve"> realizzazione di una determ</w:t>
-      </w:r>
-      <w:r>
-        <w:t>inata componente, sarà realizzata un’</w:t>
-      </w:r>
-      <w:r>
-        <w:t>attività di test di unità minimale, al fine di convalidare un minimo l</w:t>
-      </w:r>
-      <w:r>
-        <w:t xml:space="preserve">ivello di confidenza raggiunto </w:t>
-      </w:r>
-      <w:r>
-        <w:t>con l'artefatto da inte</w:t>
-      </w:r>
-      <w:r>
-        <w:t xml:space="preserve">grare all'interno del sistema. Ogni riunione sarà rigorosamente concentrata in un quarto d'ora, al fine di </w:t>
-      </w:r>
-      <w:r>
-        <w:t xml:space="preserve">determinare </w:t>
-      </w:r>
-      <w:r>
-        <w:t xml:space="preserve">velocemente il punto della situazione e prefiggere i nuovi obiettivi a breve termine da </w:t>
-      </w:r>
-      <w:r>
-        <w:t>realizz</w:t>
-      </w:r>
-      <w:r>
-        <w:t xml:space="preserve">are. Saranno indette </w:t>
-      </w:r>
-      <w:r>
-        <w:t>riunioni straordinarie nel caso in cui sia necessaria la revisione di arte</w:t>
-      </w:r>
-      <w:r>
-        <w:t xml:space="preserve">fatti critici; Per ogni riunione straordinaria sarà </w:t>
-      </w:r>
-      <w:r>
-        <w:t>riporta</w:t>
-      </w:r>
-      <w:r>
-        <w:t>ta</w:t>
-      </w:r>
-      <w:r>
-        <w:t xml:space="preserve"> una descrizione degli interventi effettuati e delle de</w:t>
-      </w:r>
-      <w:r>
-        <w:t xml:space="preserve">cisioni intraprese, oltre alla </w:t>
-      </w:r>
-      <w:r>
-        <w:t>loro catalogazione nell'apposito issue tracker.</w:t>
-      </w:r>
-    </w:p>
-    <w:p>
-      <w:pPr>
-        <w:pStyle w:val="Titolo1"/>
-        <w:rPr>
-          <w:b/>
-          <w:color w:val="auto"/>
-        </w:rPr>
-      </w:pPr>
-      <w:bookmarkStart w:id="14" w:name="_Toc461614040"/>
-      <w:r>
-        <w:rPr>
-          <w:b/>
-          <w:color w:val="auto"/>
+          <w:lang w:val="en-US"/>
         </w:rPr>
         <w:t xml:space="preserve">4. </w:t>
       </w:r>
@@ -3106,6 +3058,7 @@
           <w:color w:val="auto"/>
           <w:sz w:val="28"/>
           <w:szCs w:val="28"/>
+          <w:lang w:val="en-US"/>
         </w:rPr>
         <w:t>Planned activities, schedule and resources</w:t>
       </w:r>
@@ -3114,6 +3067,7 @@
         <w:rPr>
           <w:b/>
           <w:color w:val="auto"/>
+          <w:lang w:val="en-US"/>
         </w:rPr>
         <w:t xml:space="preserve"> </w:t>
       </w:r>
@@ -3124,6 +3078,7 @@
         <w:rPr>
           <w:b/>
           <w:color w:val="auto"/>
+          <w:lang w:val="en-US"/>
         </w:rPr>
       </w:pPr>
       <w:bookmarkStart w:id="15" w:name="_Toc461614041"/>
@@ -3131,6 +3086,7 @@
         <w:rPr>
           <w:b/>
           <w:color w:val="auto"/>
+          <w:lang w:val="en-US"/>
         </w:rPr>
         <w:t>4.1 CM Schedule</w:t>
       </w:r>
@@ -3139,6 +3095,7 @@
         <w:rPr>
           <w:b/>
           <w:color w:val="auto"/>
+          <w:lang w:val="en-US"/>
         </w:rPr>
         <w:t xml:space="preserve"> </w:t>
       </w:r>
@@ -3254,7 +3211,7 @@
         <w:t xml:space="preserve">Sprint 3: </w:t>
       </w:r>
       <w:r>
-        <w:t>Introduzione dell’opzione inserisci, modifica ed elimina commenti</w:t>
+        <w:t>Introduzione dell’opzione inserisci commenti</w:t>
       </w:r>
       <w:r>
         <w:t>; c</w:t>
@@ -3266,16 +3223,7 @@
         <w:t>.</w:t>
       </w:r>
       <w:r>
-        <w:t xml:space="preserve"> </w:t>
-      </w:r>
-      <w:r>
-        <w:t>P</w:t>
-      </w:r>
-      <w:r>
-        <w:t>er poter modificare o eliminare u</w:t>
-      </w:r>
-      <w:r>
-        <w:t>n commento bisognerà verificare che quel preciso commento sia stato inserito da colui che vuole effettuarne l’operazione.</w:t>
+        <w:t xml:space="preserve"> L’utente sarà inoltre, in grado di fornire un voto al percorso all’interno del commento.</w:t>
       </w:r>
     </w:p>
     <w:p>
@@ -3288,46 +3236,38 @@
       <w:r>
         <w:t>/10/16</w:t>
       </w:r>
-      <w:bookmarkStart w:id="16" w:name="_GoBack"/>
+    </w:p>
+    <w:p>
+      <w:pPr>
+        <w:pStyle w:val="Titolo2"/>
+        <w:rPr>
+          <w:b/>
+          <w:color w:val="auto"/>
+        </w:rPr>
+      </w:pPr>
+      <w:bookmarkStart w:id="16" w:name="_Toc461614042"/>
+      <w:r>
+        <w:rPr>
+          <w:b/>
+          <w:color w:val="auto"/>
+        </w:rPr>
+        <w:t xml:space="preserve">4.2 CM </w:t>
+      </w:r>
+      <w:r>
+        <w:rPr>
+          <w:b/>
+          <w:color w:val="auto"/>
+        </w:rPr>
+        <w:t>R</w:t>
+      </w:r>
+      <w:r>
+        <w:rPr>
+          <w:b/>
+          <w:color w:val="auto"/>
+        </w:rPr>
+        <w:t>esources</w:t>
+      </w:r>
       <w:bookmarkEnd w:id="16"/>
-    </w:p>
-    <w:p/>
-    <w:p>
-      <w:r>
-        <w:t>(Tale fase sarà aggiornata man mano che si procede con l’implementazione</w:t>
-      </w:r>
-    </w:p>
-    <w:p>
-      <w:pPr>
-        <w:pStyle w:val="Titolo2"/>
-        <w:rPr>
-          <w:b/>
-          <w:color w:val="auto"/>
-        </w:rPr>
-      </w:pPr>
-      <w:bookmarkStart w:id="17" w:name="_Toc461614042"/>
-      <w:r>
-        <w:rPr>
-          <w:b/>
-          <w:color w:val="auto"/>
-        </w:rPr>
-        <w:t xml:space="preserve">4.2 CM </w:t>
-      </w:r>
-      <w:r>
-        <w:rPr>
-          <w:b/>
-          <w:color w:val="auto"/>
-        </w:rPr>
-        <w:t>R</w:t>
-      </w:r>
-      <w:r>
-        <w:rPr>
-          <w:b/>
-          <w:color w:val="auto"/>
-        </w:rPr>
-        <w:t>esources</w:t>
-      </w:r>
-      <w:bookmarkEnd w:id="17"/>
       <w:r>
         <w:rPr>
           <w:b/>
@@ -3373,7 +3313,6 @@
         <w:rPr>
           <w:b/>
         </w:rPr>
-        <w:lastRenderedPageBreak/>
         <w:t>Android Studio</w:t>
       </w:r>
       <w:r>
@@ -3392,8 +3331,14 @@
     <w:p>
       <w:pPr>
         <w:pStyle w:val="Paragrafoelenco"/>
-      </w:pPr>
-      <w:r>
+        <w:rPr>
+          <w:lang w:val="en-US"/>
+        </w:rPr>
+      </w:pPr>
+      <w:r>
+        <w:rPr>
+          <w:lang w:val="en-US"/>
+        </w:rPr>
         <w:t xml:space="preserve">sul software della JetBrains IntelliJ IDEA. </w:t>
       </w:r>
     </w:p>
@@ -3481,6 +3426,24 @@
         <w:rPr>
           <w:b/>
         </w:rPr>
+        <w:t>ActivityInstrumentationTestCase2:</w:t>
+      </w:r>
+      <w:r>
+        <w:t xml:space="preserve"> Classe android che consente di effettuare il test di tutte le attività di sistema implementate</w:t>
+      </w:r>
+    </w:p>
+    <w:p>
+      <w:pPr>
+        <w:pStyle w:val="Paragrafoelenco"/>
+        <w:numPr>
+          <w:ilvl w:val="0"/>
+          <w:numId w:val="23"/>
+        </w:numPr>
+      </w:pPr>
+      <w:r>
+        <w:rPr>
+          <w:b/>
+        </w:rPr>
         <w:t>Telegram:</w:t>
       </w:r>
       <w:r>
@@ -3490,7 +3453,12 @@
         <w:t xml:space="preserve">tool per il tracciamento delle comunicazioni verbali a supporto </w:t>
       </w:r>
       <w:r>
-        <w:t xml:space="preserve">delle </w:t>
+        <w:t>della</w:t>
+      </w:r>
+      <w:bookmarkStart w:id="17" w:name="_GoBack"/>
+      <w:bookmarkEnd w:id="17"/>
+      <w:r>
+        <w:t xml:space="preserve"> </w:t>
       </w:r>
     </w:p>
     <w:p>
@@ -3510,9 +3478,6 @@
       <w:pPr>
         <w:pStyle w:val="Paragrafoelenco"/>
       </w:pPr>
-      <w:r>
-        <w:t>(Successivamente saranno aggiunti ulteriori software man mano che si procederà con l’implementazione)</w:t>
-      </w:r>
     </w:p>
     <w:p/>
     <w:p>
@@ -3533,7 +3498,7 @@
 </file>
 
 <file path=word/endnotes.xml><?xml version="1.0" encoding="utf-8"?>
-<w:endnotes xmlns:wpc="http://schemas.microsoft.com/office/word/2010/wordprocessingCanvas" xmlns:cx="http://schemas.microsoft.com/office/drawing/2014/chartex" xmlns:cx1="http://schemas.microsoft.com/office/drawing/2015/9/8/chartex" xmlns:cx2="http://schemas.microsoft.com/office/drawing/2015/10/21/chartex" xmlns:mc="http://schemas.openxmlformats.org/markup-compatibility/2006" xmlns:o="urn:schemas-microsoft-com:office:office" xmlns:r="http://schemas.openxmlformats.org/officeDocument/2006/relationships" xmlns:m="http://schemas.openxmlformats.org/officeDocument/2006/math" xmlns:v="urn:schemas-microsoft-com:vml" xmlns:wp14="http://schemas.microsoft.com/office/word/2010/wordprocessingDrawing" xmlns:wp="http://schemas.openxmlformats.org/drawingml/2006/wordprocessingDrawing" xmlns:w10="urn:schemas-microsoft-com:office:word" xmlns:w="http://schemas.openxmlformats.org/wordprocessingml/2006/main" xmlns:w14="http://schemas.microsoft.com/office/word/2010/wordml" xmlns:w15="http://schemas.microsoft.com/office/word/2012/wordml" xmlns:w16se="http://schemas.microsoft.com/office/word/2015/wordml/symex" xmlns:wpg="http://schemas.microsoft.com/office/word/2010/wordprocessingGroup" xmlns:wpi="http://schemas.microsoft.com/office/word/2010/wordprocessingInk" xmlns:wne="http://schemas.microsoft.com/office/word/2006/wordml" xmlns:wps="http://schemas.microsoft.com/office/word/2010/wordprocessingShape" mc:Ignorable="w14 w15 w16se wp14">
+<w:endnotes xmlns:wpc="http://schemas.microsoft.com/office/word/2010/wordprocessingCanvas" xmlns:cx="http://schemas.microsoft.com/office/drawing/2014/chartex" xmlns:mc="http://schemas.openxmlformats.org/markup-compatibility/2006" xmlns:o="urn:schemas-microsoft-com:office:office" xmlns:r="http://schemas.openxmlformats.org/officeDocument/2006/relationships" xmlns:m="http://schemas.openxmlformats.org/officeDocument/2006/math" xmlns:v="urn:schemas-microsoft-com:vml" xmlns:wp14="http://schemas.microsoft.com/office/word/2010/wordprocessingDrawing" xmlns:wp="http://schemas.openxmlformats.org/drawingml/2006/wordprocessingDrawing" xmlns:w10="urn:schemas-microsoft-com:office:word" xmlns:w="http://schemas.openxmlformats.org/wordprocessingml/2006/main" xmlns:w14="http://schemas.microsoft.com/office/word/2010/wordml" xmlns:w15="http://schemas.microsoft.com/office/word/2012/wordml" xmlns:w16se="http://schemas.microsoft.com/office/word/2015/wordml/symex" xmlns:wpg="http://schemas.microsoft.com/office/word/2010/wordprocessingGroup" xmlns:wpi="http://schemas.microsoft.com/office/word/2010/wordprocessingInk" xmlns:wne="http://schemas.microsoft.com/office/word/2006/wordml" xmlns:wps="http://schemas.microsoft.com/office/word/2010/wordprocessingShape" mc:Ignorable="w14 w15 w16se wp14">
   <w:endnote w:type="separator" w:id="-1">
     <w:p>
       <w:pPr>
@@ -3558,7 +3523,7 @@
 </file>
 
 <file path=word/footnotes.xml><?xml version="1.0" encoding="utf-8"?>
-<w:footnotes xmlns:wpc="http://schemas.microsoft.com/office/word/2010/wordprocessingCanvas" xmlns:cx="http://schemas.microsoft.com/office/drawing/2014/chartex" xmlns:cx1="http://schemas.microsoft.com/office/drawing/2015/9/8/chartex" xmlns:cx2="http://schemas.microsoft.com/office/drawing/2015/10/21/chartex" xmlns:mc="http://schemas.openxmlformats.org/markup-compatibility/2006" xmlns:o="urn:schemas-microsoft-com:office:office" xmlns:r="http://schemas.openxmlformats.org/officeDocument/2006/relationships" xmlns:m="http://schemas.openxmlformats.org/officeDocument/2006/math" xmlns:v="urn:schemas-microsoft-com:vml" xmlns:wp14="http://schemas.microsoft.com/office/word/2010/wordprocessingDrawing" xmlns:wp="http://schemas.openxmlformats.org/drawingml/2006/wordprocessingDrawing" xmlns:w10="urn:schemas-microsoft-com:office:word" xmlns:w="http://schemas.openxmlformats.org/wordprocessingml/2006/main" xmlns:w14="http://schemas.microsoft.com/office/word/2010/wordml" xmlns:w15="http://schemas.microsoft.com/office/word/2012/wordml" xmlns:w16se="http://schemas.microsoft.com/office/word/2015/wordml/symex" xmlns:wpg="http://schemas.microsoft.com/office/word/2010/wordprocessingGroup" xmlns:wpi="http://schemas.microsoft.com/office/word/2010/wordprocessingInk" xmlns:wne="http://schemas.microsoft.com/office/word/2006/wordml" xmlns:wps="http://schemas.microsoft.com/office/word/2010/wordprocessingShape" mc:Ignorable="w14 w15 w16se wp14">
+<w:footnotes xmlns:wpc="http://schemas.microsoft.com/office/word/2010/wordprocessingCanvas" xmlns:cx="http://schemas.microsoft.com/office/drawing/2014/chartex" xmlns:mc="http://schemas.openxmlformats.org/markup-compatibility/2006" xmlns:o="urn:schemas-microsoft-com:office:office" xmlns:r="http://schemas.openxmlformats.org/officeDocument/2006/relationships" xmlns:m="http://schemas.openxmlformats.org/officeDocument/2006/math" xmlns:v="urn:schemas-microsoft-com:vml" xmlns:wp14="http://schemas.microsoft.com/office/word/2010/wordprocessingDrawing" xmlns:wp="http://schemas.openxmlformats.org/drawingml/2006/wordprocessingDrawing" xmlns:w10="urn:schemas-microsoft-com:office:word" xmlns:w="http://schemas.openxmlformats.org/wordprocessingml/2006/main" xmlns:w14="http://schemas.microsoft.com/office/word/2010/wordml" xmlns:w15="http://schemas.microsoft.com/office/word/2012/wordml" xmlns:w16se="http://schemas.microsoft.com/office/word/2015/wordml/symex" xmlns:wpg="http://schemas.microsoft.com/office/word/2010/wordprocessingGroup" xmlns:wpi="http://schemas.microsoft.com/office/word/2010/wordprocessingInk" xmlns:wne="http://schemas.microsoft.com/office/word/2006/wordml" xmlns:wps="http://schemas.microsoft.com/office/word/2010/wordprocessingShape" mc:Ignorable="w14 w15 w16se wp14">
   <w:footnote w:type="separator" w:id="-1">
     <w:p>
       <w:pPr>
@@ -3583,7 +3548,7 @@
 </file>
 
 <file path=word/numbering.xml><?xml version="1.0" encoding="utf-8"?>
-<w:numbering xmlns:wpc="http://schemas.microsoft.com/office/word/2010/wordprocessingCanvas" xmlns:cx="http://schemas.microsoft.com/office/drawing/2014/chartex" xmlns:cx1="http://schemas.microsoft.com/office/drawing/2015/9/8/chartex" xmlns:cx2="http://schemas.microsoft.com/office/drawing/2015/10/21/chartex" xmlns:mc="http://schemas.openxmlformats.org/markup-compatibility/2006" xmlns:o="urn:schemas-microsoft-com:office:office" xmlns:r="http://schemas.openxmlformats.org/officeDocument/2006/relationships" xmlns:m="http://schemas.openxmlformats.org/officeDocument/2006/math" xmlns:v="urn:schemas-microsoft-com:vml" xmlns:wp14="http://schemas.microsoft.com/office/word/2010/wordprocessingDrawing" xmlns:wp="http://schemas.openxmlformats.org/drawingml/2006/wordprocessingDrawing" xmlns:w10="urn:schemas-microsoft-com:office:word" xmlns:w="http://schemas.openxmlformats.org/wordprocessingml/2006/main" xmlns:w14="http://schemas.microsoft.com/office/word/2010/wordml" xmlns:w15="http://schemas.microsoft.com/office/word/2012/wordml" xmlns:w16se="http://schemas.microsoft.com/office/word/2015/wordml/symex" xmlns:wpg="http://schemas.microsoft.com/office/word/2010/wordprocessingGroup" xmlns:wpi="http://schemas.microsoft.com/office/word/2010/wordprocessingInk" xmlns:wne="http://schemas.microsoft.com/office/word/2006/wordml" xmlns:wps="http://schemas.microsoft.com/office/word/2010/wordprocessingShape" mc:Ignorable="w14 w15 w16se wp14">
+<w:numbering xmlns:wpc="http://schemas.microsoft.com/office/word/2010/wordprocessingCanvas" xmlns:cx="http://schemas.microsoft.com/office/drawing/2014/chartex" xmlns:mc="http://schemas.openxmlformats.org/markup-compatibility/2006" xmlns:o="urn:schemas-microsoft-com:office:office" xmlns:r="http://schemas.openxmlformats.org/officeDocument/2006/relationships" xmlns:m="http://schemas.openxmlformats.org/officeDocument/2006/math" xmlns:v="urn:schemas-microsoft-com:vml" xmlns:wp14="http://schemas.microsoft.com/office/word/2010/wordprocessingDrawing" xmlns:wp="http://schemas.openxmlformats.org/drawingml/2006/wordprocessingDrawing" xmlns:w10="urn:schemas-microsoft-com:office:word" xmlns:w="http://schemas.openxmlformats.org/wordprocessingml/2006/main" xmlns:w14="http://schemas.microsoft.com/office/word/2010/wordml" xmlns:w15="http://schemas.microsoft.com/office/word/2012/wordml" xmlns:w16se="http://schemas.microsoft.com/office/word/2015/wordml/symex" xmlns:wpg="http://schemas.microsoft.com/office/word/2010/wordprocessingGroup" xmlns:wpi="http://schemas.microsoft.com/office/word/2010/wordprocessingInk" xmlns:wne="http://schemas.microsoft.com/office/word/2006/wordml" xmlns:wps="http://schemas.microsoft.com/office/word/2010/wordprocessingShape" mc:Ignorable="w14 w15 w16se wp14">
   <w:abstractNum w:abstractNumId="0" w15:restartNumberingAfterBreak="0">
     <w:nsid w:val="06D66848"/>
     <w:multiLevelType w:val="hybridMultilevel"/>
@@ -6179,7 +6144,7 @@
       </w:pPr>
     </w:pPrDefault>
   </w:docDefaults>
-  <w:latentStyles w:defLockedState="0" w:defUIPriority="99" w:defSemiHidden="0" w:defUnhideWhenUsed="0" w:defQFormat="0" w:count="373">
+  <w:latentStyles w:defLockedState="0" w:defUIPriority="99" w:defSemiHidden="0" w:defUnhideWhenUsed="0" w:defQFormat="0" w:count="371">
     <w:lsdException w:name="Normal" w:uiPriority="0" w:qFormat="1"/>
     <w:lsdException w:name="heading 1" w:uiPriority="9" w:qFormat="1"/>
     <w:lsdException w:name="heading 2" w:semiHidden="1" w:uiPriority="9" w:unhideWhenUsed="1" w:qFormat="1"/>
@@ -6551,8 +6516,6 @@
     <w:lsdException w:name="List Table 5 Dark Accent 6" w:uiPriority="50"/>
     <w:lsdException w:name="List Table 6 Colorful Accent 6" w:uiPriority="51"/>
     <w:lsdException w:name="List Table 7 Colorful Accent 6" w:uiPriority="52"/>
-    <w:lsdException w:name="Mention" w:semiHidden="1" w:unhideWhenUsed="1"/>
-    <w:lsdException w:name="Smart Hyperlink" w:semiHidden="1" w:unhideWhenUsed="1"/>
   </w:latentStyles>
   <w:style w:type="paragraph" w:default="1" w:styleId="Normale">
     <w:name w:val="Normal"/>
@@ -7109,7 +7072,7 @@
 </file>
 
 <file path=customXml/itemProps1.xml><?xml version="1.0" encoding="utf-8"?>
-<ds:datastoreItem xmlns:ds="http://schemas.openxmlformats.org/officeDocument/2006/customXml" ds:itemID="{19FCCAE1-0ECE-497E-8A08-EB9CA8479630}">
+<ds:datastoreItem xmlns:ds="http://schemas.openxmlformats.org/officeDocument/2006/customXml" ds:itemID="{30CCDE62-09C6-4C24-8292-36863663EF2F}">
   <ds:schemaRefs>
     <ds:schemaRef ds:uri="http://schemas.openxmlformats.org/officeDocument/2006/bibliography"/>
   </ds:schemaRefs>
